--- a/學習文件 (自動儲存).docx
+++ b/學習文件 (自動儲存).docx
@@ -5387,7 +5387,7 @@
       <w:pPr>
         <w:spacing w:line="400" w:lineRule="exact"/>
         <w:rPr>
-          <w:rFonts w:ascii="微軟正黑體" w:eastAsia="微軟正黑體" w:hAnsi="微軟正黑體" w:hint="eastAsia"/>
+          <w:rFonts w:ascii="微軟正黑體" w:eastAsia="微軟正黑體" w:hAnsi="微軟正黑體"/>
         </w:rPr>
       </w:pPr>
       <w:r>
@@ -5401,7 +5401,7 @@
       <w:pPr>
         <w:spacing w:line="400" w:lineRule="exact"/>
         <w:rPr>
-          <w:rFonts w:ascii="微軟正黑體" w:eastAsia="微軟正黑體" w:hAnsi="微軟正黑體" w:hint="eastAsia"/>
+          <w:rFonts w:ascii="微軟正黑體" w:eastAsia="微軟正黑體" w:hAnsi="微軟正黑體"/>
         </w:rPr>
       </w:pPr>
       <w:r>
@@ -5477,7 +5477,7 @@
       <w:pPr>
         <w:spacing w:line="400" w:lineRule="exact"/>
         <w:rPr>
-          <w:rFonts w:ascii="微軟正黑體" w:eastAsia="微軟正黑體" w:hAnsi="微軟正黑體"/>
+          <w:rFonts w:ascii="微軟正黑體" w:eastAsia="微軟正黑體" w:hAnsi="微軟正黑體" w:hint="eastAsia"/>
         </w:rPr>
       </w:pPr>
       <w:r>
@@ -5485,6 +5485,168 @@
           <w:rFonts w:ascii="微軟正黑體" w:eastAsia="微軟正黑體" w:hAnsi="微軟正黑體"/>
         </w:rPr>
         <w:t>?&gt;</w:t>
+      </w:r>
+    </w:p>
+    <w:p>
+      <w:pPr>
+        <w:spacing w:line="400" w:lineRule="exact"/>
+        <w:rPr>
+          <w:rFonts w:ascii="微軟正黑體" w:eastAsia="微軟正黑體" w:hAnsi="微軟正黑體" w:hint="eastAsia"/>
+        </w:rPr>
+      </w:pPr>
+    </w:p>
+    <w:p>
+      <w:pPr>
+        <w:spacing w:line="400" w:lineRule="exact"/>
+        <w:rPr>
+          <w:rFonts w:ascii="微軟正黑體" w:eastAsia="微軟正黑體" w:hAnsi="微軟正黑體" w:hint="eastAsia"/>
+        </w:rPr>
+      </w:pPr>
+    </w:p>
+    <w:p>
+      <w:pPr>
+        <w:spacing w:line="400" w:lineRule="exact"/>
+        <w:rPr>
+          <w:rFonts w:ascii="微軟正黑體" w:eastAsia="微軟正黑體" w:hAnsi="微軟正黑體" w:hint="eastAsia"/>
+        </w:rPr>
+      </w:pPr>
+    </w:p>
+    <w:p>
+      <w:pPr>
+        <w:spacing w:line="400" w:lineRule="exact"/>
+        <w:rPr>
+          <w:rFonts w:ascii="微軟正黑體" w:eastAsia="微軟正黑體" w:hAnsi="微軟正黑體" w:hint="eastAsia"/>
+        </w:rPr>
+      </w:pPr>
+    </w:p>
+    <w:p>
+      <w:pPr>
+        <w:spacing w:line="400" w:lineRule="exact"/>
+        <w:rPr>
+          <w:rFonts w:ascii="微軟正黑體" w:eastAsia="微軟正黑體" w:hAnsi="微軟正黑體" w:hint="eastAsia"/>
+        </w:rPr>
+      </w:pPr>
+      <w:r>
+        <w:rPr>
+          <w:rFonts w:ascii="微軟正黑體" w:eastAsia="微軟正黑體" w:hAnsi="微軟正黑體" w:hint="eastAsia"/>
+        </w:rPr>
+        <w:t>48. PHP POST 資料</w:t>
+      </w:r>
+    </w:p>
+    <w:p>
+      <w:pPr>
+        <w:spacing w:line="400" w:lineRule="exact"/>
+        <w:rPr>
+          <w:rFonts w:ascii="微軟正黑體" w:eastAsia="微軟正黑體" w:hAnsi="微軟正黑體"/>
+          <w:sz w:val="20"/>
+          <w:szCs w:val="20"/>
+        </w:rPr>
+      </w:pPr>
+      <w:r>
+        <w:rPr>
+          <w:rFonts w:ascii="微軟正黑體" w:eastAsia="微軟正黑體" w:hAnsi="微軟正黑體"/>
+          <w:sz w:val="20"/>
+          <w:szCs w:val="20"/>
+        </w:rPr>
+        <w:t xml:space="preserve">    </w:t>
+      </w:r>
+      <w:r>
+        <w:rPr>
+          <w:rFonts w:ascii="微軟正黑體" w:eastAsia="微軟正黑體" w:hAnsi="微軟正黑體"/>
+          <w:sz w:val="20"/>
+          <w:szCs w:val="20"/>
+        </w:rPr>
+        <w:t>$ch = curl_init();</w:t>
+      </w:r>
+    </w:p>
+    <w:p>
+      <w:pPr>
+        <w:spacing w:line="400" w:lineRule="exact"/>
+        <w:rPr>
+          <w:rFonts w:ascii="微軟正黑體" w:eastAsia="微軟正黑體" w:hAnsi="微軟正黑體"/>
+          <w:sz w:val="20"/>
+          <w:szCs w:val="20"/>
+        </w:rPr>
+      </w:pPr>
+      <w:r>
+        <w:rPr>
+          <w:rFonts w:ascii="微軟正黑體" w:eastAsia="微軟正黑體" w:hAnsi="微軟正黑體"/>
+          <w:sz w:val="20"/>
+          <w:szCs w:val="20"/>
+        </w:rPr>
+        <w:t xml:space="preserve">    curl_setopt($ch, CURLOPT_URL, "http://www.jowinwin.com/hertv2msd/index.php?r=epg/updatelist");</w:t>
+      </w:r>
+    </w:p>
+    <w:p>
+      <w:pPr>
+        <w:spacing w:line="400" w:lineRule="exact"/>
+        <w:rPr>
+          <w:rFonts w:ascii="微軟正黑體" w:eastAsia="微軟正黑體" w:hAnsi="微軟正黑體" w:hint="eastAsia"/>
+          <w:sz w:val="20"/>
+          <w:szCs w:val="20"/>
+        </w:rPr>
+      </w:pPr>
+      <w:r>
+        <w:rPr>
+          <w:rFonts w:ascii="微軟正黑體" w:eastAsia="微軟正黑體" w:hAnsi="微軟正黑體" w:hint="eastAsia"/>
+          <w:sz w:val="20"/>
+          <w:szCs w:val="20"/>
+        </w:rPr>
+        <w:t xml:space="preserve">    curl_setopt($ch, CURLOPT_POST, true); // 啟用POST</w:t>
+      </w:r>
+    </w:p>
+    <w:p>
+      <w:pPr>
+        <w:spacing w:line="400" w:lineRule="exact"/>
+        <w:rPr>
+          <w:rFonts w:ascii="微軟正黑體" w:eastAsia="微軟正黑體" w:hAnsi="微軟正黑體"/>
+          <w:sz w:val="20"/>
+          <w:szCs w:val="20"/>
+        </w:rPr>
+      </w:pPr>
+      <w:r>
+        <w:rPr>
+          <w:rFonts w:ascii="微軟正黑體" w:eastAsia="微軟正黑體" w:hAnsi="微軟正黑體"/>
+          <w:sz w:val="20"/>
+          <w:szCs w:val="20"/>
+        </w:rPr>
+        <w:t xml:space="preserve">    curl_setopt($ch, CURLOPT_POSTFIELDS, http_build_query( array( "allcou"=&gt;$allcou, "mac"=&gt; $_POST['mac'],"oid"=&gt;$arr2['oid']) )); </w:t>
+      </w:r>
+    </w:p>
+    <w:p>
+      <w:pPr>
+        <w:spacing w:line="400" w:lineRule="exact"/>
+        <w:rPr>
+          <w:rFonts w:ascii="微軟正黑體" w:eastAsia="微軟正黑體" w:hAnsi="微軟正黑體"/>
+          <w:sz w:val="20"/>
+          <w:szCs w:val="20"/>
+        </w:rPr>
+      </w:pPr>
+      <w:r>
+        <w:rPr>
+          <w:rFonts w:ascii="微軟正黑體" w:eastAsia="微軟正黑體" w:hAnsi="微軟正黑體"/>
+          <w:sz w:val="20"/>
+          <w:szCs w:val="20"/>
+        </w:rPr>
+        <w:t xml:space="preserve">    curl_exec($ch); </w:t>
+      </w:r>
+    </w:p>
+    <w:p>
+      <w:pPr>
+        <w:spacing w:line="400" w:lineRule="exact"/>
+        <w:rPr>
+          <w:rFonts w:ascii="微軟正黑體" w:eastAsia="微軟正黑體" w:hAnsi="微軟正黑體"/>
+          <w:sz w:val="20"/>
+          <w:szCs w:val="20"/>
+        </w:rPr>
+      </w:pPr>
+      <w:r>
+        <w:rPr>
+          <w:rFonts w:ascii="微軟正黑體" w:eastAsia="微軟正黑體" w:hAnsi="微軟正黑體"/>
+          <w:sz w:val="20"/>
+          <w:szCs w:val="20"/>
+        </w:rPr>
+        <w:t xml:space="preserve">    curl_close($ch);</w:t>
       </w:r>
     </w:p>
     <w:sectPr>

--- a/學習文件 (自動儲存).docx
+++ b/學習文件 (自動儲存).docx
@@ -5477,7 +5477,7 @@
       <w:pPr>
         <w:spacing w:line="400" w:lineRule="exact"/>
         <w:rPr>
-          <w:rFonts w:ascii="微軟正黑體" w:eastAsia="微軟正黑體" w:hAnsi="微軟正黑體" w:hint="eastAsia"/>
+          <w:rFonts w:ascii="微軟正黑體" w:eastAsia="微軟正黑體" w:hAnsi="微軟正黑體"/>
         </w:rPr>
       </w:pPr>
       <w:r>
@@ -5491,39 +5491,39 @@
       <w:pPr>
         <w:spacing w:line="400" w:lineRule="exact"/>
         <w:rPr>
-          <w:rFonts w:ascii="微軟正黑體" w:eastAsia="微軟正黑體" w:hAnsi="微軟正黑體" w:hint="eastAsia"/>
-        </w:rPr>
-      </w:pPr>
-    </w:p>
-    <w:p>
-      <w:pPr>
-        <w:spacing w:line="400" w:lineRule="exact"/>
-        <w:rPr>
-          <w:rFonts w:ascii="微軟正黑體" w:eastAsia="微軟正黑體" w:hAnsi="微軟正黑體" w:hint="eastAsia"/>
-        </w:rPr>
-      </w:pPr>
-    </w:p>
-    <w:p>
-      <w:pPr>
-        <w:spacing w:line="400" w:lineRule="exact"/>
-        <w:rPr>
-          <w:rFonts w:ascii="微軟正黑體" w:eastAsia="微軟正黑體" w:hAnsi="微軟正黑體" w:hint="eastAsia"/>
-        </w:rPr>
-      </w:pPr>
-    </w:p>
-    <w:p>
-      <w:pPr>
-        <w:spacing w:line="400" w:lineRule="exact"/>
-        <w:rPr>
-          <w:rFonts w:ascii="微軟正黑體" w:eastAsia="微軟正黑體" w:hAnsi="微軟正黑體" w:hint="eastAsia"/>
-        </w:rPr>
-      </w:pPr>
-    </w:p>
-    <w:p>
-      <w:pPr>
-        <w:spacing w:line="400" w:lineRule="exact"/>
-        <w:rPr>
-          <w:rFonts w:ascii="微軟正黑體" w:eastAsia="微軟正黑體" w:hAnsi="微軟正黑體" w:hint="eastAsia"/>
+          <w:rFonts w:ascii="微軟正黑體" w:eastAsia="微軟正黑體" w:hAnsi="微軟正黑體"/>
+        </w:rPr>
+      </w:pPr>
+    </w:p>
+    <w:p>
+      <w:pPr>
+        <w:spacing w:line="400" w:lineRule="exact"/>
+        <w:rPr>
+          <w:rFonts w:ascii="微軟正黑體" w:eastAsia="微軟正黑體" w:hAnsi="微軟正黑體"/>
+        </w:rPr>
+      </w:pPr>
+    </w:p>
+    <w:p>
+      <w:pPr>
+        <w:spacing w:line="400" w:lineRule="exact"/>
+        <w:rPr>
+          <w:rFonts w:ascii="微軟正黑體" w:eastAsia="微軟正黑體" w:hAnsi="微軟正黑體"/>
+        </w:rPr>
+      </w:pPr>
+    </w:p>
+    <w:p>
+      <w:pPr>
+        <w:spacing w:line="400" w:lineRule="exact"/>
+        <w:rPr>
+          <w:rFonts w:ascii="微軟正黑體" w:eastAsia="微軟正黑體" w:hAnsi="微軟正黑體"/>
+        </w:rPr>
+      </w:pPr>
+    </w:p>
+    <w:p>
+      <w:pPr>
+        <w:spacing w:line="400" w:lineRule="exact"/>
+        <w:rPr>
+          <w:rFonts w:ascii="微軟正黑體" w:eastAsia="微軟正黑體" w:hAnsi="微軟正黑體"/>
         </w:rPr>
       </w:pPr>
       <w:r>
@@ -5581,7 +5581,7 @@
       <w:pPr>
         <w:spacing w:line="400" w:lineRule="exact"/>
         <w:rPr>
-          <w:rFonts w:ascii="微軟正黑體" w:eastAsia="微軟正黑體" w:hAnsi="微軟正黑體" w:hint="eastAsia"/>
+          <w:rFonts w:ascii="微軟正黑體" w:eastAsia="微軟正黑體" w:hAnsi="微軟正黑體"/>
           <w:sz w:val="20"/>
           <w:szCs w:val="20"/>
         </w:rPr>
@@ -5635,7 +5635,7 @@
       <w:pPr>
         <w:spacing w:line="400" w:lineRule="exact"/>
         <w:rPr>
-          <w:rFonts w:ascii="微軟正黑體" w:eastAsia="微軟正黑體" w:hAnsi="微軟正黑體"/>
+          <w:rFonts w:ascii="微軟正黑體" w:eastAsia="微軟正黑體" w:hAnsi="微軟正黑體" w:hint="eastAsia"/>
           <w:sz w:val="20"/>
           <w:szCs w:val="20"/>
         </w:rPr>
@@ -5648,6 +5648,230 @@
         </w:rPr>
         <w:t xml:space="preserve">    curl_close($ch);</w:t>
       </w:r>
+    </w:p>
+    <w:p>
+      <w:pPr>
+        <w:spacing w:line="400" w:lineRule="exact"/>
+        <w:rPr>
+          <w:rFonts w:ascii="微軟正黑體" w:eastAsia="微軟正黑體" w:hAnsi="微軟正黑體" w:hint="eastAsia"/>
+          <w:sz w:val="20"/>
+          <w:szCs w:val="20"/>
+        </w:rPr>
+      </w:pPr>
+    </w:p>
+    <w:p>
+      <w:pPr>
+        <w:spacing w:line="400" w:lineRule="exact"/>
+        <w:rPr>
+          <w:rFonts w:ascii="微軟正黑體" w:eastAsia="微軟正黑體" w:hAnsi="微軟正黑體" w:hint="eastAsia"/>
+        </w:rPr>
+      </w:pPr>
+      <w:r>
+        <w:rPr>
+          <w:rFonts w:ascii="微軟正黑體" w:eastAsia="微軟正黑體" w:hAnsi="微軟正黑體" w:hint="eastAsia"/>
+        </w:rPr>
+        <w:t>49. PHP 日期相差</w:t>
+      </w:r>
+    </w:p>
+    <w:p>
+      <w:pPr>
+        <w:pStyle w:val="Web"/>
+        <w:shd w:val="clear" w:color="auto" w:fill="FFFFFF"/>
+        <w:spacing w:before="0" w:beforeAutospacing="0" w:after="240" w:afterAutospacing="0"/>
+        <w:rPr>
+          <w:rFonts w:ascii="微軟正黑體" w:eastAsia="微軟正黑體" w:hAnsi="微軟正黑體" w:cstheme="minorBidi"/>
+          <w:kern w:val="2"/>
+          <w:sz w:val="20"/>
+          <w:szCs w:val="20"/>
+        </w:rPr>
+      </w:pPr>
+      <w:r>
+        <w:rPr>
+          <w:rFonts w:ascii="微軟正黑體" w:eastAsia="微軟正黑體" w:hAnsi="微軟正黑體" w:cstheme="minorBidi"/>
+          <w:kern w:val="2"/>
+          <w:sz w:val="20"/>
+          <w:szCs w:val="20"/>
+        </w:rPr>
+        <w:t>&lt;?php</w:t>
+      </w:r>
+    </w:p>
+    <w:p>
+      <w:pPr>
+        <w:pStyle w:val="Web"/>
+        <w:shd w:val="clear" w:color="auto" w:fill="FFFFFF"/>
+        <w:spacing w:before="0" w:beforeAutospacing="0" w:after="240" w:afterAutospacing="0"/>
+        <w:rPr>
+          <w:rFonts w:ascii="微軟正黑體" w:eastAsia="微軟正黑體" w:hAnsi="微軟正黑體" w:cstheme="minorBidi"/>
+          <w:kern w:val="2"/>
+          <w:sz w:val="20"/>
+          <w:szCs w:val="20"/>
+        </w:rPr>
+      </w:pPr>
+      <w:r>
+        <w:rPr>
+          <w:rFonts w:ascii="微軟正黑體" w:eastAsia="微軟正黑體" w:hAnsi="微軟正黑體" w:cstheme="minorBidi"/>
+          <w:kern w:val="2"/>
+          <w:sz w:val="20"/>
+          <w:szCs w:val="20"/>
+        </w:rPr>
+        <w:t>$time1 = "2013-12-02 10:00:00";</w:t>
+      </w:r>
+      <w:r>
+        <w:rPr>
+          <w:rFonts w:ascii="微軟正黑體" w:eastAsia="微軟正黑體" w:hAnsi="微軟正黑體" w:cstheme="minorBidi"/>
+          <w:kern w:val="2"/>
+          <w:sz w:val="20"/>
+          <w:szCs w:val="20"/>
+        </w:rPr>
+        <w:br/>
+        <w:t>$time2 = "2013-11-02 10:00:00";</w:t>
+      </w:r>
+    </w:p>
+    <w:p>
+      <w:pPr>
+        <w:pStyle w:val="Web"/>
+        <w:shd w:val="clear" w:color="auto" w:fill="FFFFFF"/>
+        <w:spacing w:before="0" w:beforeAutospacing="0" w:after="240" w:afterAutospacing="0"/>
+        <w:rPr>
+          <w:rFonts w:ascii="微軟正黑體" w:eastAsia="微軟正黑體" w:hAnsi="微軟正黑體" w:cstheme="minorBidi"/>
+          <w:kern w:val="2"/>
+          <w:sz w:val="20"/>
+          <w:szCs w:val="20"/>
+        </w:rPr>
+      </w:pPr>
+      <w:r>
+        <w:rPr>
+          <w:rFonts w:ascii="微軟正黑體" w:eastAsia="微軟正黑體" w:hAnsi="微軟正黑體" w:cstheme="minorBidi"/>
+          <w:kern w:val="2"/>
+          <w:sz w:val="20"/>
+          <w:szCs w:val="20"/>
+        </w:rPr>
+        <w:t>echo (strtotime($time1) - strtotime($time2));                   //計算相差之</w:t>
+      </w:r>
+      <w:r>
+        <w:rPr>
+          <w:rFonts w:ascii="微軟正黑體" w:eastAsia="微軟正黑體" w:hAnsi="微軟正黑體" w:cstheme="minorBidi"/>
+          <w:b/>
+          <w:bCs/>
+          <w:kern w:val="2"/>
+          <w:sz w:val="20"/>
+          <w:szCs w:val="20"/>
+        </w:rPr>
+        <w:t>秒數</w:t>
+      </w:r>
+      <w:r>
+        <w:rPr>
+          <w:rFonts w:ascii="微軟正黑體" w:eastAsia="微軟正黑體" w:hAnsi="微軟正黑體" w:cstheme="minorBidi"/>
+          <w:kern w:val="2"/>
+          <w:sz w:val="20"/>
+          <w:szCs w:val="20"/>
+        </w:rPr>
+        <w:br/>
+        <w:t>echo (strtotime($time1) - strtotime($time2))/ (60);           //計算相差之</w:t>
+      </w:r>
+      <w:r>
+        <w:rPr>
+          <w:rFonts w:ascii="微軟正黑體" w:eastAsia="微軟正黑體" w:hAnsi="微軟正黑體" w:cstheme="minorBidi"/>
+          <w:b/>
+          <w:bCs/>
+          <w:kern w:val="2"/>
+          <w:sz w:val="20"/>
+          <w:szCs w:val="20"/>
+        </w:rPr>
+        <w:t>分鐘數</w:t>
+      </w:r>
+      <w:r>
+        <w:rPr>
+          <w:rFonts w:ascii="微軟正黑體" w:eastAsia="微軟正黑體" w:hAnsi="微軟正黑體" w:cstheme="minorBidi"/>
+          <w:kern w:val="2"/>
+          <w:sz w:val="20"/>
+          <w:szCs w:val="20"/>
+        </w:rPr>
+        <w:t> </w:t>
+      </w:r>
+      <w:r>
+        <w:rPr>
+          <w:rFonts w:ascii="微軟正黑體" w:eastAsia="微軟正黑體" w:hAnsi="微軟正黑體" w:cstheme="minorBidi"/>
+          <w:kern w:val="2"/>
+          <w:sz w:val="20"/>
+          <w:szCs w:val="20"/>
+        </w:rPr>
+        <w:br/>
+        <w:t>echo (strtotime($time1) - strtotime($time2))/ (60*60);      //計算相差之</w:t>
+      </w:r>
+      <w:r>
+        <w:rPr>
+          <w:rFonts w:ascii="微軟正黑體" w:eastAsia="微軟正黑體" w:hAnsi="微軟正黑體" w:cstheme="minorBidi"/>
+          <w:b/>
+          <w:bCs/>
+          <w:kern w:val="2"/>
+          <w:sz w:val="20"/>
+          <w:szCs w:val="20"/>
+        </w:rPr>
+        <w:t>小時數</w:t>
+      </w:r>
+      <w:r>
+        <w:rPr>
+          <w:rFonts w:ascii="微軟正黑體" w:eastAsia="微軟正黑體" w:hAnsi="微軟正黑體" w:cstheme="minorBidi"/>
+          <w:kern w:val="2"/>
+          <w:sz w:val="20"/>
+          <w:szCs w:val="20"/>
+        </w:rPr>
+        <w:t> </w:t>
+      </w:r>
+      <w:r>
+        <w:rPr>
+          <w:rFonts w:ascii="微軟正黑體" w:eastAsia="微軟正黑體" w:hAnsi="微軟正黑體" w:cstheme="minorBidi"/>
+          <w:kern w:val="2"/>
+          <w:sz w:val="20"/>
+          <w:szCs w:val="20"/>
+        </w:rPr>
+        <w:br/>
+        <w:t>echo (strtotime($time1) - strtotime($time2))/ (60*60*24); //計算相差之</w:t>
+      </w:r>
+      <w:r>
+        <w:rPr>
+          <w:rFonts w:ascii="微軟正黑體" w:eastAsia="微軟正黑體" w:hAnsi="微軟正黑體" w:cstheme="minorBidi"/>
+          <w:b/>
+          <w:bCs/>
+          <w:kern w:val="2"/>
+          <w:sz w:val="20"/>
+          <w:szCs w:val="20"/>
+        </w:rPr>
+        <w:t>天數</w:t>
+      </w:r>
+    </w:p>
+    <w:p>
+      <w:pPr>
+        <w:pStyle w:val="Web"/>
+        <w:shd w:val="clear" w:color="auto" w:fill="FFFFFF"/>
+        <w:spacing w:before="0" w:beforeAutospacing="0" w:after="240" w:afterAutospacing="0"/>
+        <w:rPr>
+          <w:rFonts w:ascii="微軟正黑體" w:eastAsia="微軟正黑體" w:hAnsi="微軟正黑體" w:cstheme="minorBidi"/>
+          <w:kern w:val="2"/>
+          <w:sz w:val="20"/>
+          <w:szCs w:val="20"/>
+        </w:rPr>
+      </w:pPr>
+      <w:r>
+        <w:rPr>
+          <w:rFonts w:ascii="微軟正黑體" w:eastAsia="微軟正黑體" w:hAnsi="微軟正黑體" w:cstheme="minorBidi"/>
+          <w:kern w:val="2"/>
+          <w:sz w:val="20"/>
+          <w:szCs w:val="20"/>
+        </w:rPr>
+        <w:t>?&gt;</w:t>
+      </w:r>
+    </w:p>
+    <w:p>
+      <w:pPr>
+        <w:spacing w:line="400" w:lineRule="exact"/>
+        <w:rPr>
+          <w:rFonts w:ascii="微軟正黑體" w:eastAsia="微軟正黑體" w:hAnsi="微軟正黑體"/>
+          <w:sz w:val="20"/>
+          <w:szCs w:val="20"/>
+        </w:rPr>
+      </w:pPr>
     </w:p>
     <w:sectPr>
       <w:pgSz w:w="11906" w:h="16838"/>

--- a/學習文件 (自動儲存).docx
+++ b/學習文件 (自動儲存).docx
@@ -5635,7 +5635,7 @@
       <w:pPr>
         <w:spacing w:line="400" w:lineRule="exact"/>
         <w:rPr>
-          <w:rFonts w:ascii="微軟正黑體" w:eastAsia="微軟正黑體" w:hAnsi="微軟正黑體" w:hint="eastAsia"/>
+          <w:rFonts w:ascii="微軟正黑體" w:eastAsia="微軟正黑體" w:hAnsi="微軟正黑體"/>
           <w:sz w:val="20"/>
           <w:szCs w:val="20"/>
         </w:rPr>
@@ -5653,7 +5653,7 @@
       <w:pPr>
         <w:spacing w:line="400" w:lineRule="exact"/>
         <w:rPr>
-          <w:rFonts w:ascii="微軟正黑體" w:eastAsia="微軟正黑體" w:hAnsi="微軟正黑體" w:hint="eastAsia"/>
+          <w:rFonts w:ascii="微軟正黑體" w:eastAsia="微軟正黑體" w:hAnsi="微軟正黑體"/>
           <w:sz w:val="20"/>
           <w:szCs w:val="20"/>
         </w:rPr>
@@ -5663,7 +5663,7 @@
       <w:pPr>
         <w:spacing w:line="400" w:lineRule="exact"/>
         <w:rPr>
-          <w:rFonts w:ascii="微軟正黑體" w:eastAsia="微軟正黑體" w:hAnsi="微軟正黑體" w:hint="eastAsia"/>
+          <w:rFonts w:ascii="微軟正黑體" w:eastAsia="微軟正黑體" w:hAnsi="微軟正黑體"/>
         </w:rPr>
       </w:pPr>
       <w:r>
@@ -5847,20 +5847,42 @@
         <w:shd w:val="clear" w:color="auto" w:fill="FFFFFF"/>
         <w:spacing w:before="0" w:beforeAutospacing="0" w:after="240" w:afterAutospacing="0"/>
         <w:rPr>
+          <w:rFonts w:ascii="微軟正黑體" w:eastAsia="微軟正黑體" w:hAnsi="微軟正黑體" w:cstheme="minorBidi" w:hint="eastAsia"/>
+          <w:kern w:val="2"/>
+          <w:sz w:val="20"/>
+          <w:szCs w:val="20"/>
+        </w:rPr>
+      </w:pPr>
+      <w:r>
+        <w:rPr>
           <w:rFonts w:ascii="微軟正黑體" w:eastAsia="微軟正黑體" w:hAnsi="微軟正黑體" w:cstheme="minorBidi"/>
           <w:kern w:val="2"/>
           <w:sz w:val="20"/>
           <w:szCs w:val="20"/>
         </w:rPr>
-      </w:pPr>
-      <w:r>
+        <w:t>?&gt;</w:t>
+      </w:r>
+    </w:p>
+    <w:p>
+      <w:pPr>
+        <w:pStyle w:val="Web"/>
+        <w:shd w:val="clear" w:color="auto" w:fill="FFFFFF"/>
+        <w:spacing w:before="0" w:beforeAutospacing="0" w:after="240" w:afterAutospacing="0"/>
         <w:rPr>
           <w:rFonts w:ascii="微軟正黑體" w:eastAsia="微軟正黑體" w:hAnsi="微軟正黑體" w:cstheme="minorBidi"/>
           <w:kern w:val="2"/>
           <w:sz w:val="20"/>
           <w:szCs w:val="20"/>
         </w:rPr>
-        <w:t>?&gt;</w:t>
+      </w:pPr>
+      <w:r>
+        <w:rPr>
+          <w:rFonts w:ascii="微軟正黑體" w:eastAsia="微軟正黑體" w:hAnsi="微軟正黑體" w:cstheme="minorBidi" w:hint="eastAsia"/>
+          <w:kern w:val="2"/>
+          <w:sz w:val="20"/>
+          <w:szCs w:val="20"/>
+        </w:rPr>
+        <w:t>test</w:t>
       </w:r>
     </w:p>
     <w:p>

--- a/學習文件 (自動儲存).docx
+++ b/學習文件 (自動儲存).docx
@@ -5847,53 +5847,39 @@
         <w:shd w:val="clear" w:color="auto" w:fill="FFFFFF"/>
         <w:spacing w:before="0" w:beforeAutospacing="0" w:after="240" w:afterAutospacing="0"/>
         <w:rPr>
-          <w:rFonts w:ascii="微軟正黑體" w:eastAsia="微軟正黑體" w:hAnsi="微軟正黑體" w:cstheme="minorBidi" w:hint="eastAsia"/>
-          <w:kern w:val="2"/>
-          <w:sz w:val="20"/>
-          <w:szCs w:val="20"/>
-        </w:rPr>
-      </w:pPr>
-      <w:r>
-        <w:rPr>
           <w:rFonts w:ascii="微軟正黑體" w:eastAsia="微軟正黑體" w:hAnsi="微軟正黑體" w:cstheme="minorBidi"/>
           <w:kern w:val="2"/>
           <w:sz w:val="20"/>
           <w:szCs w:val="20"/>
         </w:rPr>
-        <w:t>?&gt;</w:t>
-      </w:r>
-    </w:p>
-    <w:p>
-      <w:pPr>
-        <w:pStyle w:val="Web"/>
-        <w:shd w:val="clear" w:color="auto" w:fill="FFFFFF"/>
-        <w:spacing w:before="0" w:beforeAutospacing="0" w:after="240" w:afterAutospacing="0"/>
+      </w:pPr>
+      <w:r>
         <w:rPr>
           <w:rFonts w:ascii="微軟正黑體" w:eastAsia="微軟正黑體" w:hAnsi="微軟正黑體" w:cstheme="minorBidi"/>
           <w:kern w:val="2"/>
           <w:sz w:val="20"/>
           <w:szCs w:val="20"/>
         </w:rPr>
-      </w:pPr>
-      <w:r>
-        <w:rPr>
-          <w:rFonts w:ascii="微軟正黑體" w:eastAsia="微軟正黑體" w:hAnsi="微軟正黑體" w:cstheme="minorBidi" w:hint="eastAsia"/>
-          <w:kern w:val="2"/>
+        <w:t>?&gt;</w:t>
+      </w:r>
+    </w:p>
+    <w:p>
+      <w:pPr>
+        <w:spacing w:line="400" w:lineRule="exact"/>
+        <w:rPr>
+          <w:rFonts w:ascii="微軟正黑體" w:eastAsia="微軟正黑體" w:hAnsi="微軟正黑體"/>
           <w:sz w:val="20"/>
           <w:szCs w:val="20"/>
         </w:rPr>
-        <w:t>test</w:t>
-      </w:r>
-    </w:p>
-    <w:p>
-      <w:pPr>
-        <w:spacing w:line="400" w:lineRule="exact"/>
-        <w:rPr>
-          <w:rFonts w:ascii="微軟正黑體" w:eastAsia="微軟正黑體" w:hAnsi="微軟正黑體"/>
+      </w:pPr>
+      <w:r>
+        <w:rPr>
+          <w:rFonts w:ascii="微軟正黑體" w:eastAsia="微軟正黑體" w:hAnsi="微軟正黑體" w:hint="eastAsia"/>
           <w:sz w:val="20"/>
           <w:szCs w:val="20"/>
         </w:rPr>
-      </w:pPr>
+        <w:t>test</w:t>
+      </w:r>
     </w:p>
     <w:sectPr>
       <w:pgSz w:w="11906" w:h="16838"/>

--- a/學習文件 (自動儲存).docx
+++ b/學習文件 (自動儲存).docx
@@ -5874,11 +5874,27 @@
       </w:pPr>
       <w:r>
         <w:rPr>
-          <w:rFonts w:ascii="微軟正黑體" w:eastAsia="微軟正黑體" w:hAnsi="微軟正黑體" w:hint="eastAsia"/>
+          <w:rFonts w:ascii="微軟正黑體" w:eastAsia="微軟正黑體" w:hAnsi="微軟正黑體"/>
           <w:sz w:val="20"/>
           <w:szCs w:val="20"/>
         </w:rPr>
-        <w:t>test</w:t>
+        <w:t>T</w:t>
+      </w:r>
+      <w:r>
+        <w:rPr>
+          <w:rFonts w:ascii="微軟正黑體" w:eastAsia="微軟正黑體" w:hAnsi="微軟正黑體" w:hint="eastAsia"/>
+          <w:sz w:val="20"/>
+          <w:szCs w:val="20"/>
+        </w:rPr>
+        <w:t>est</w:t>
+      </w:r>
+      <w:r>
+        <w:rPr>
+          <w:rFonts w:ascii="微軟正黑體" w:eastAsia="微軟正黑體" w:hAnsi="微軟正黑體" w:hint="eastAsia"/>
+          <w:sz w:val="20"/>
+          <w:szCs w:val="20"/>
+        </w:rPr>
+        <w:t>1</w:t>
       </w:r>
     </w:p>
     <w:sectPr>

--- a/學習文件 (自動儲存).docx
+++ b/學習文件 (自動儲存).docx
@@ -5867,6 +5867,20 @@
       <w:pPr>
         <w:spacing w:line="400" w:lineRule="exact"/>
         <w:rPr>
+          <w:rFonts w:ascii="微軟正黑體" w:eastAsia="微軟正黑體" w:hAnsi="微軟正黑體" w:hint="eastAsia"/>
+        </w:rPr>
+      </w:pPr>
+      <w:r>
+        <w:rPr>
+          <w:rFonts w:ascii="微軟正黑體" w:eastAsia="微軟正黑體" w:hAnsi="微軟正黑體" w:hint="eastAsia"/>
+        </w:rPr>
+        <w:t>50. Table 畫面卷軸</w:t>
+      </w:r>
+    </w:p>
+    <w:p>
+      <w:pPr>
+        <w:spacing w:line="400" w:lineRule="exact"/>
+        <w:rPr>
           <w:rFonts w:ascii="微軟正黑體" w:eastAsia="微軟正黑體" w:hAnsi="微軟正黑體"/>
           <w:sz w:val="20"/>
           <w:szCs w:val="20"/>
@@ -5878,23 +5892,42 @@
           <w:sz w:val="20"/>
           <w:szCs w:val="20"/>
         </w:rPr>
-        <w:t>T</w:t>
-      </w:r>
-      <w:r>
-        <w:rPr>
-          <w:rFonts w:ascii="微軟正黑體" w:eastAsia="微軟正黑體" w:hAnsi="微軟正黑體" w:hint="eastAsia"/>
+        <w:t xml:space="preserve">    &lt;div style="</w:t>
+      </w:r>
+      <w:r>
+        <w:rPr>
+          <w:rFonts w:ascii="微軟正黑體" w:eastAsia="微軟正黑體" w:hAnsi="微軟正黑體"/>
+          <w:color w:val="FF0000"/>
           <w:sz w:val="20"/>
           <w:szCs w:val="20"/>
         </w:rPr>
-        <w:t>est</w:t>
-      </w:r>
-      <w:r>
-        <w:rPr>
-          <w:rFonts w:ascii="微軟正黑體" w:eastAsia="微軟正黑體" w:hAnsi="微軟正黑體" w:hint="eastAsia"/>
+        <w:t xml:space="preserve">max-width:1160px; overflow-x: scroll; white-space: nowrap; </w:t>
+      </w:r>
+      <w:r>
+        <w:rPr>
+          <w:rFonts w:ascii="微軟正黑體" w:eastAsia="微軟正黑體" w:hAnsi="微軟正黑體"/>
           <w:sz w:val="20"/>
           <w:szCs w:val="20"/>
         </w:rPr>
-        <w:t>1</w:t>
+        <w:t>"&gt;</w:t>
+      </w:r>
+    </w:p>
+    <w:p>
+      <w:pPr>
+        <w:spacing w:line="400" w:lineRule="exact"/>
+        <w:rPr>
+          <w:rFonts w:ascii="微軟正黑體" w:eastAsia="微軟正黑體" w:hAnsi="微軟正黑體"/>
+          <w:sz w:val="20"/>
+          <w:szCs w:val="20"/>
+        </w:rPr>
+      </w:pPr>
+      <w:r>
+        <w:rPr>
+          <w:rFonts w:ascii="微軟正黑體" w:eastAsia="微軟正黑體" w:hAnsi="微軟正黑體"/>
+          <w:sz w:val="20"/>
+          <w:szCs w:val="20"/>
+        </w:rPr>
+        <w:t xml:space="preserve">        &lt;table cellspacing="0" cellpadding="0" width="100%" class="tbl"&gt;</w:t>
       </w:r>
     </w:p>
     <w:sectPr>

--- a/學習文件 (自動儲存).docx
+++ b/學習文件 (自動儲存).docx
@@ -5867,7 +5867,7 @@
       <w:pPr>
         <w:spacing w:line="400" w:lineRule="exact"/>
         <w:rPr>
-          <w:rFonts w:ascii="微軟正黑體" w:eastAsia="微軟正黑體" w:hAnsi="微軟正黑體" w:hint="eastAsia"/>
+          <w:rFonts w:ascii="微軟正黑體" w:eastAsia="微軟正黑體" w:hAnsi="微軟正黑體"/>
         </w:rPr>
       </w:pPr>
       <w:r>
@@ -5916,7 +5916,7 @@
       <w:pPr>
         <w:spacing w:line="400" w:lineRule="exact"/>
         <w:rPr>
-          <w:rFonts w:ascii="微軟正黑體" w:eastAsia="微軟正黑體" w:hAnsi="微軟正黑體"/>
+          <w:rFonts w:ascii="微軟正黑體" w:eastAsia="微軟正黑體" w:hAnsi="微軟正黑體" w:hint="eastAsia"/>
           <w:sz w:val="20"/>
           <w:szCs w:val="20"/>
         </w:rPr>
@@ -5928,6 +5928,60 @@
           <w:szCs w:val="20"/>
         </w:rPr>
         <w:t xml:space="preserve">        &lt;table cellspacing="0" cellpadding="0" width="100%" class="tbl"&gt;</w:t>
+      </w:r>
+    </w:p>
+    <w:p>
+      <w:pPr>
+        <w:spacing w:line="400" w:lineRule="exact"/>
+        <w:rPr>
+          <w:rFonts w:ascii="微軟正黑體" w:eastAsia="微軟正黑體" w:hAnsi="微軟正黑體" w:hint="eastAsia"/>
+          <w:sz w:val="20"/>
+          <w:szCs w:val="20"/>
+        </w:rPr>
+      </w:pPr>
+      <w:r>
+        <w:rPr>
+          <w:rFonts w:ascii="微軟正黑體" w:eastAsia="微軟正黑體" w:hAnsi="微軟正黑體" w:hint="eastAsia"/>
+          <w:sz w:val="20"/>
+          <w:szCs w:val="20"/>
+        </w:rPr>
+        <w:t>51. Ajax 簡化</w:t>
+      </w:r>
+    </w:p>
+    <w:p>
+      <w:pPr>
+        <w:spacing w:line="400" w:lineRule="exact"/>
+        <w:rPr>
+          <w:rFonts w:ascii="微軟正黑體" w:eastAsia="微軟正黑體" w:hAnsi="微軟正黑體"/>
+          <w:sz w:val="20"/>
+          <w:szCs w:val="20"/>
+        </w:rPr>
+      </w:pPr>
+      <w:r>
+        <w:rPr>
+          <w:rFonts w:ascii="微軟正黑體" w:eastAsia="微軟正黑體" w:hAnsi="微軟正黑體"/>
+          <w:sz w:val="20"/>
+          <w:szCs w:val="20"/>
+        </w:rPr>
+        <w:t>    $.post("demo_ajax_gethint.asp", {suggest: txt}, function(result){</w:t>
+      </w:r>
+      <w:r>
+        <w:rPr>
+          <w:rFonts w:ascii="微軟正黑體" w:eastAsia="微軟正黑體" w:hAnsi="微軟正黑體"/>
+          <w:sz w:val="20"/>
+          <w:szCs w:val="20"/>
+        </w:rPr>
+        <w:br/>
+        <w:t>        $("span").html(result);</w:t>
+      </w:r>
+      <w:r>
+        <w:rPr>
+          <w:rFonts w:ascii="微軟正黑體" w:eastAsia="微軟正黑體" w:hAnsi="微軟正黑體"/>
+          <w:sz w:val="20"/>
+          <w:szCs w:val="20"/>
+        </w:rPr>
+        <w:br/>
+        <w:t>    });</w:t>
       </w:r>
     </w:p>
     <w:sectPr>

--- a/學習文件 (自動儲存).docx
+++ b/學習文件 (自動儲存).docx
@@ -5916,7 +5916,7 @@
       <w:pPr>
         <w:spacing w:line="400" w:lineRule="exact"/>
         <w:rPr>
-          <w:rFonts w:ascii="微軟正黑體" w:eastAsia="微軟正黑體" w:hAnsi="微軟正黑體" w:hint="eastAsia"/>
+          <w:rFonts w:ascii="微軟正黑體" w:eastAsia="微軟正黑體" w:hAnsi="微軟正黑體"/>
           <w:sz w:val="20"/>
           <w:szCs w:val="20"/>
         </w:rPr>
@@ -5934,7 +5934,7 @@
       <w:pPr>
         <w:spacing w:line="400" w:lineRule="exact"/>
         <w:rPr>
-          <w:rFonts w:ascii="微軟正黑體" w:eastAsia="微軟正黑體" w:hAnsi="微軟正黑體" w:hint="eastAsia"/>
+          <w:rFonts w:ascii="微軟正黑體" w:eastAsia="微軟正黑體" w:hAnsi="微軟正黑體"/>
           <w:sz w:val="20"/>
           <w:szCs w:val="20"/>
         </w:rPr>
@@ -5963,7 +5963,23 @@
           <w:sz w:val="20"/>
           <w:szCs w:val="20"/>
         </w:rPr>
-        <w:t>    $.post("demo_ajax_gethint.asp", {suggest: txt}, function(result){</w:t>
+        <w:t xml:space="preserve">    $.post("demo_ajax_gethint.asp", {suggest: </w:t>
+      </w:r>
+      <w:r>
+        <w:rPr>
+          <w:rFonts w:ascii="微軟正黑體" w:eastAsia="微軟正黑體" w:hAnsi="微軟正黑體" w:hint="eastAsia"/>
+          <w:sz w:val="20"/>
+          <w:szCs w:val="20"/>
+        </w:rPr>
+        <w:t>1,check:2</w:t>
+      </w:r>
+      <w:r>
+        <w:rPr>
+          <w:rFonts w:ascii="微軟正黑體" w:eastAsia="微軟正黑體" w:hAnsi="微軟正黑體"/>
+          <w:sz w:val="20"/>
+          <w:szCs w:val="20"/>
+        </w:rPr>
+        <w:t>}, function(result){</w:t>
       </w:r>
       <w:r>
         <w:rPr>

--- a/學習文件 (自動儲存).docx
+++ b/學習文件 (自動儲存).docx
@@ -5935,15 +5935,11 @@
         <w:spacing w:line="400" w:lineRule="exact"/>
         <w:rPr>
           <w:rFonts w:ascii="微軟正黑體" w:eastAsia="微軟正黑體" w:hAnsi="微軟正黑體"/>
-          <w:sz w:val="20"/>
-          <w:szCs w:val="20"/>
-        </w:rPr>
-      </w:pPr>
-      <w:r>
-        <w:rPr>
-          <w:rFonts w:ascii="微軟正黑體" w:eastAsia="微軟正黑體" w:hAnsi="微軟正黑體" w:hint="eastAsia"/>
-          <w:sz w:val="20"/>
-          <w:szCs w:val="20"/>
+        </w:rPr>
+      </w:pPr>
+      <w:r>
+        <w:rPr>
+          <w:rFonts w:ascii="微軟正黑體" w:eastAsia="微軟正黑體" w:hAnsi="微軟正黑體" w:hint="eastAsia"/>
         </w:rPr>
         <w:t>51. Ajax 簡化</w:t>
       </w:r>

--- a/學習文件 (自動儲存).docx
+++ b/學習文件 (自動儲存).docx
@@ -5948,7 +5948,7 @@
       <w:pPr>
         <w:spacing w:line="400" w:lineRule="exact"/>
         <w:rPr>
-          <w:rFonts w:ascii="微軟正黑體" w:eastAsia="微軟正黑體" w:hAnsi="微軟正黑體"/>
+          <w:rFonts w:ascii="微軟正黑體" w:eastAsia="微軟正黑體" w:hAnsi="微軟正黑體" w:hint="eastAsia"/>
           <w:sz w:val="20"/>
           <w:szCs w:val="20"/>
         </w:rPr>
@@ -5995,6 +5995,526 @@
         <w:br/>
         <w:t>    });</w:t>
       </w:r>
+    </w:p>
+    <w:p>
+      <w:pPr>
+        <w:spacing w:line="400" w:lineRule="exact"/>
+        <w:rPr>
+          <w:rFonts w:ascii="微軟正黑體" w:eastAsia="微軟正黑體" w:hAnsi="微軟正黑體"/>
+          <w:sz w:val="20"/>
+          <w:szCs w:val="20"/>
+        </w:rPr>
+      </w:pPr>
+      <w:r>
+        <w:rPr>
+          <w:rFonts w:ascii="微軟正黑體" w:eastAsia="微軟正黑體" w:hAnsi="微軟正黑體" w:hint="eastAsia"/>
+          <w:sz w:val="20"/>
+          <w:szCs w:val="20"/>
+        </w:rPr>
+        <w:t>52. Mysql 翻頁</w:t>
+      </w:r>
+    </w:p>
+    <w:p>
+      <w:pPr>
+        <w:pStyle w:val="HTML0"/>
+        <w:shd w:val="clear" w:color="auto" w:fill="EFF0F1"/>
+        <w:rPr>
+          <w:rStyle w:val="pln"/>
+          <w:rFonts w:ascii="Consolas" w:hAnsi="Consolas" w:hint="eastAsia"/>
+          <w:color w:val="303336"/>
+          <w:sz w:val="11"/>
+          <w:szCs w:val="11"/>
+          <w:bdr w:val="none" w:sz="0" w:space="0" w:color="auto" w:frame="1"/>
+          <w:shd w:val="clear" w:color="auto" w:fill="EFF0F1"/>
+        </w:rPr>
+      </w:pPr>
+      <w:r>
+        <w:rPr>
+          <w:rStyle w:val="com"/>
+          <w:rFonts w:ascii="Consolas" w:hAnsi="Consolas"/>
+          <w:color w:val="858C93"/>
+          <w:sz w:val="11"/>
+          <w:szCs w:val="11"/>
+          <w:bdr w:val="none" w:sz="0" w:space="0" w:color="auto" w:frame="1"/>
+          <w:shd w:val="clear" w:color="auto" w:fill="EFF0F1"/>
+        </w:rPr>
+        <w:t>// set the number of items to display per page</w:t>
+      </w:r>
+    </w:p>
+    <w:p>
+      <w:pPr>
+        <w:pStyle w:val="HTML0"/>
+        <w:shd w:val="clear" w:color="auto" w:fill="EFF0F1"/>
+        <w:rPr>
+          <w:rStyle w:val="pln"/>
+          <w:rFonts w:ascii="Consolas" w:hAnsi="Consolas"/>
+          <w:color w:val="303336"/>
+          <w:sz w:val="11"/>
+          <w:szCs w:val="11"/>
+          <w:bdr w:val="none" w:sz="0" w:space="0" w:color="auto" w:frame="1"/>
+          <w:shd w:val="clear" w:color="auto" w:fill="EFF0F1"/>
+        </w:rPr>
+      </w:pPr>
+      <w:r>
+        <w:rPr>
+          <w:rStyle w:val="pln"/>
+          <w:rFonts w:ascii="Consolas" w:hAnsi="Consolas"/>
+          <w:color w:val="303336"/>
+          <w:sz w:val="11"/>
+          <w:szCs w:val="11"/>
+          <w:bdr w:val="none" w:sz="0" w:space="0" w:color="auto" w:frame="1"/>
+          <w:shd w:val="clear" w:color="auto" w:fill="EFF0F1"/>
+        </w:rPr>
+        <w:t xml:space="preserve">$items_per_page </w:t>
+      </w:r>
+      <w:r>
+        <w:rPr>
+          <w:rStyle w:val="pun"/>
+          <w:rFonts w:ascii="Consolas" w:hAnsi="Consolas"/>
+          <w:color w:val="303336"/>
+          <w:sz w:val="11"/>
+          <w:szCs w:val="11"/>
+          <w:bdr w:val="none" w:sz="0" w:space="0" w:color="auto" w:frame="1"/>
+          <w:shd w:val="clear" w:color="auto" w:fill="EFF0F1"/>
+        </w:rPr>
+        <w:t>=</w:t>
+      </w:r>
+      <w:r>
+        <w:rPr>
+          <w:rStyle w:val="pln"/>
+          <w:rFonts w:ascii="Consolas" w:hAnsi="Consolas"/>
+          <w:color w:val="303336"/>
+          <w:sz w:val="11"/>
+          <w:szCs w:val="11"/>
+          <w:bdr w:val="none" w:sz="0" w:space="0" w:color="auto" w:frame="1"/>
+          <w:shd w:val="clear" w:color="auto" w:fill="EFF0F1"/>
+        </w:rPr>
+        <w:t xml:space="preserve"> </w:t>
+      </w:r>
+      <w:r>
+        <w:rPr>
+          <w:rStyle w:val="lit"/>
+          <w:rFonts w:ascii="Consolas" w:hAnsi="Consolas"/>
+          <w:color w:val="7D2727"/>
+          <w:sz w:val="11"/>
+          <w:szCs w:val="11"/>
+          <w:bdr w:val="none" w:sz="0" w:space="0" w:color="auto" w:frame="1"/>
+          <w:shd w:val="clear" w:color="auto" w:fill="EFF0F1"/>
+        </w:rPr>
+        <w:t>4</w:t>
+      </w:r>
+      <w:r>
+        <w:rPr>
+          <w:rStyle w:val="pun"/>
+          <w:rFonts w:ascii="Consolas" w:hAnsi="Consolas"/>
+          <w:color w:val="303336"/>
+          <w:sz w:val="11"/>
+          <w:szCs w:val="11"/>
+          <w:bdr w:val="none" w:sz="0" w:space="0" w:color="auto" w:frame="1"/>
+          <w:shd w:val="clear" w:color="auto" w:fill="EFF0F1"/>
+        </w:rPr>
+        <w:t>;</w:t>
+      </w:r>
+    </w:p>
+    <w:p>
+      <w:pPr>
+        <w:pStyle w:val="HTML0"/>
+        <w:shd w:val="clear" w:color="auto" w:fill="EFF0F1"/>
+        <w:rPr>
+          <w:rStyle w:val="pln"/>
+          <w:rFonts w:ascii="Consolas" w:hAnsi="Consolas"/>
+          <w:color w:val="303336"/>
+          <w:sz w:val="11"/>
+          <w:szCs w:val="11"/>
+          <w:bdr w:val="none" w:sz="0" w:space="0" w:color="auto" w:frame="1"/>
+          <w:shd w:val="clear" w:color="auto" w:fill="EFF0F1"/>
+        </w:rPr>
+      </w:pPr>
+    </w:p>
+    <w:p>
+      <w:pPr>
+        <w:pStyle w:val="HTML0"/>
+        <w:shd w:val="clear" w:color="auto" w:fill="EFF0F1"/>
+        <w:rPr>
+          <w:rStyle w:val="pln"/>
+          <w:rFonts w:ascii="Consolas" w:hAnsi="Consolas"/>
+          <w:color w:val="303336"/>
+          <w:sz w:val="11"/>
+          <w:szCs w:val="11"/>
+          <w:bdr w:val="none" w:sz="0" w:space="0" w:color="auto" w:frame="1"/>
+          <w:shd w:val="clear" w:color="auto" w:fill="EFF0F1"/>
+        </w:rPr>
+      </w:pPr>
+      <w:r>
+        <w:rPr>
+          <w:rStyle w:val="com"/>
+          <w:rFonts w:ascii="Consolas" w:hAnsi="Consolas"/>
+          <w:color w:val="858C93"/>
+          <w:sz w:val="11"/>
+          <w:szCs w:val="11"/>
+          <w:bdr w:val="none" w:sz="0" w:space="0" w:color="auto" w:frame="1"/>
+          <w:shd w:val="clear" w:color="auto" w:fill="EFF0F1"/>
+        </w:rPr>
+        <w:t>// build query</w:t>
+      </w:r>
+    </w:p>
+    <w:p>
+      <w:pPr>
+        <w:pStyle w:val="HTML0"/>
+        <w:shd w:val="clear" w:color="auto" w:fill="EFF0F1"/>
+        <w:rPr>
+          <w:rStyle w:val="pln"/>
+          <w:rFonts w:ascii="Consolas" w:hAnsi="Consolas"/>
+          <w:color w:val="303336"/>
+          <w:sz w:val="11"/>
+          <w:szCs w:val="11"/>
+          <w:bdr w:val="none" w:sz="0" w:space="0" w:color="auto" w:frame="1"/>
+          <w:shd w:val="clear" w:color="auto" w:fill="EFF0F1"/>
+        </w:rPr>
+      </w:pPr>
+      <w:r>
+        <w:rPr>
+          <w:rStyle w:val="pln"/>
+          <w:rFonts w:ascii="Consolas" w:hAnsi="Consolas"/>
+          <w:color w:val="303336"/>
+          <w:sz w:val="11"/>
+          <w:szCs w:val="11"/>
+          <w:bdr w:val="none" w:sz="0" w:space="0" w:color="auto" w:frame="1"/>
+          <w:shd w:val="clear" w:color="auto" w:fill="EFF0F1"/>
+        </w:rPr>
+        <w:t xml:space="preserve">$offset </w:t>
+      </w:r>
+      <w:r>
+        <w:rPr>
+          <w:rStyle w:val="pun"/>
+          <w:rFonts w:ascii="Consolas" w:hAnsi="Consolas"/>
+          <w:color w:val="303336"/>
+          <w:sz w:val="11"/>
+          <w:szCs w:val="11"/>
+          <w:bdr w:val="none" w:sz="0" w:space="0" w:color="auto" w:frame="1"/>
+          <w:shd w:val="clear" w:color="auto" w:fill="EFF0F1"/>
+        </w:rPr>
+        <w:t>=</w:t>
+      </w:r>
+      <w:r>
+        <w:rPr>
+          <w:rStyle w:val="pln"/>
+          <w:rFonts w:ascii="Consolas" w:hAnsi="Consolas"/>
+          <w:color w:val="303336"/>
+          <w:sz w:val="11"/>
+          <w:szCs w:val="11"/>
+          <w:bdr w:val="none" w:sz="0" w:space="0" w:color="auto" w:frame="1"/>
+          <w:shd w:val="clear" w:color="auto" w:fill="EFF0F1"/>
+        </w:rPr>
+        <w:t xml:space="preserve"> </w:t>
+      </w:r>
+      <w:r>
+        <w:rPr>
+          <w:rStyle w:val="pun"/>
+          <w:rFonts w:ascii="Consolas" w:hAnsi="Consolas"/>
+          <w:color w:val="303336"/>
+          <w:sz w:val="11"/>
+          <w:szCs w:val="11"/>
+          <w:bdr w:val="none" w:sz="0" w:space="0" w:color="auto" w:frame="1"/>
+          <w:shd w:val="clear" w:color="auto" w:fill="EFF0F1"/>
+        </w:rPr>
+        <w:t>(</w:t>
+      </w:r>
+      <w:r>
+        <w:rPr>
+          <w:rStyle w:val="pln"/>
+          <w:rFonts w:ascii="Consolas" w:hAnsi="Consolas"/>
+          <w:color w:val="303336"/>
+          <w:sz w:val="11"/>
+          <w:szCs w:val="11"/>
+          <w:bdr w:val="none" w:sz="0" w:space="0" w:color="auto" w:frame="1"/>
+          <w:shd w:val="clear" w:color="auto" w:fill="EFF0F1"/>
+        </w:rPr>
+        <w:t xml:space="preserve">$page </w:t>
+      </w:r>
+      <w:r>
+        <w:rPr>
+          <w:rStyle w:val="pun"/>
+          <w:rFonts w:ascii="Consolas" w:hAnsi="Consolas"/>
+          <w:color w:val="303336"/>
+          <w:sz w:val="11"/>
+          <w:szCs w:val="11"/>
+          <w:bdr w:val="none" w:sz="0" w:space="0" w:color="auto" w:frame="1"/>
+          <w:shd w:val="clear" w:color="auto" w:fill="EFF0F1"/>
+        </w:rPr>
+        <w:t>-</w:t>
+      </w:r>
+      <w:r>
+        <w:rPr>
+          <w:rStyle w:val="pln"/>
+          <w:rFonts w:ascii="Consolas" w:hAnsi="Consolas"/>
+          <w:color w:val="303336"/>
+          <w:sz w:val="11"/>
+          <w:szCs w:val="11"/>
+          <w:bdr w:val="none" w:sz="0" w:space="0" w:color="auto" w:frame="1"/>
+          <w:shd w:val="clear" w:color="auto" w:fill="EFF0F1"/>
+        </w:rPr>
+        <w:t xml:space="preserve"> </w:t>
+      </w:r>
+      <w:r>
+        <w:rPr>
+          <w:rStyle w:val="lit"/>
+          <w:rFonts w:ascii="Consolas" w:hAnsi="Consolas"/>
+          <w:color w:val="7D2727"/>
+          <w:sz w:val="11"/>
+          <w:szCs w:val="11"/>
+          <w:bdr w:val="none" w:sz="0" w:space="0" w:color="auto" w:frame="1"/>
+          <w:shd w:val="clear" w:color="auto" w:fill="EFF0F1"/>
+        </w:rPr>
+        <w:t>1</w:t>
+      </w:r>
+      <w:r>
+        <w:rPr>
+          <w:rStyle w:val="pun"/>
+          <w:rFonts w:ascii="Consolas" w:hAnsi="Consolas"/>
+          <w:color w:val="303336"/>
+          <w:sz w:val="11"/>
+          <w:szCs w:val="11"/>
+          <w:bdr w:val="none" w:sz="0" w:space="0" w:color="auto" w:frame="1"/>
+          <w:shd w:val="clear" w:color="auto" w:fill="EFF0F1"/>
+        </w:rPr>
+        <w:t>)</w:t>
+      </w:r>
+      <w:r>
+        <w:rPr>
+          <w:rStyle w:val="pln"/>
+          <w:rFonts w:ascii="Consolas" w:hAnsi="Consolas"/>
+          <w:color w:val="303336"/>
+          <w:sz w:val="11"/>
+          <w:szCs w:val="11"/>
+          <w:bdr w:val="none" w:sz="0" w:space="0" w:color="auto" w:frame="1"/>
+          <w:shd w:val="clear" w:color="auto" w:fill="EFF0F1"/>
+        </w:rPr>
+        <w:t xml:space="preserve"> </w:t>
+      </w:r>
+      <w:r>
+        <w:rPr>
+          <w:rStyle w:val="pun"/>
+          <w:rFonts w:ascii="Consolas" w:hAnsi="Consolas"/>
+          <w:color w:val="303336"/>
+          <w:sz w:val="11"/>
+          <w:szCs w:val="11"/>
+          <w:bdr w:val="none" w:sz="0" w:space="0" w:color="auto" w:frame="1"/>
+          <w:shd w:val="clear" w:color="auto" w:fill="EFF0F1"/>
+        </w:rPr>
+        <w:t>*</w:t>
+      </w:r>
+      <w:r>
+        <w:rPr>
+          <w:rStyle w:val="pln"/>
+          <w:rFonts w:ascii="Consolas" w:hAnsi="Consolas"/>
+          <w:color w:val="303336"/>
+          <w:sz w:val="11"/>
+          <w:szCs w:val="11"/>
+          <w:bdr w:val="none" w:sz="0" w:space="0" w:color="auto" w:frame="1"/>
+          <w:shd w:val="clear" w:color="auto" w:fill="EFF0F1"/>
+        </w:rPr>
+        <w:t xml:space="preserve"> $items_per_page</w:t>
+      </w:r>
+      <w:r>
+        <w:rPr>
+          <w:rStyle w:val="pun"/>
+          <w:rFonts w:ascii="Consolas" w:hAnsi="Consolas"/>
+          <w:color w:val="303336"/>
+          <w:sz w:val="11"/>
+          <w:szCs w:val="11"/>
+          <w:bdr w:val="none" w:sz="0" w:space="0" w:color="auto" w:frame="1"/>
+          <w:shd w:val="clear" w:color="auto" w:fill="EFF0F1"/>
+        </w:rPr>
+        <w:t>;</w:t>
+      </w:r>
+    </w:p>
+    <w:p>
+      <w:pPr>
+        <w:pStyle w:val="HTML0"/>
+        <w:shd w:val="clear" w:color="auto" w:fill="EFF0F1"/>
+        <w:rPr>
+          <w:color w:val="393318"/>
+        </w:rPr>
+      </w:pPr>
+      <w:r>
+        <w:rPr>
+          <w:rStyle w:val="pln"/>
+          <w:rFonts w:ascii="Consolas" w:hAnsi="Consolas"/>
+          <w:color w:val="303336"/>
+          <w:sz w:val="11"/>
+          <w:szCs w:val="11"/>
+          <w:bdr w:val="none" w:sz="0" w:space="0" w:color="auto" w:frame="1"/>
+          <w:shd w:val="clear" w:color="auto" w:fill="EFF0F1"/>
+        </w:rPr>
+        <w:t xml:space="preserve">$sql </w:t>
+      </w:r>
+      <w:r>
+        <w:rPr>
+          <w:rStyle w:val="pun"/>
+          <w:rFonts w:ascii="Consolas" w:hAnsi="Consolas"/>
+          <w:color w:val="303336"/>
+          <w:sz w:val="11"/>
+          <w:szCs w:val="11"/>
+          <w:bdr w:val="none" w:sz="0" w:space="0" w:color="auto" w:frame="1"/>
+          <w:shd w:val="clear" w:color="auto" w:fill="EFF0F1"/>
+        </w:rPr>
+        <w:t>=</w:t>
+      </w:r>
+      <w:r>
+        <w:rPr>
+          <w:rStyle w:val="pln"/>
+          <w:rFonts w:ascii="Consolas" w:hAnsi="Consolas"/>
+          <w:color w:val="303336"/>
+          <w:sz w:val="11"/>
+          <w:szCs w:val="11"/>
+          <w:bdr w:val="none" w:sz="0" w:space="0" w:color="auto" w:frame="1"/>
+          <w:shd w:val="clear" w:color="auto" w:fill="EFF0F1"/>
+        </w:rPr>
+        <w:t xml:space="preserve"> </w:t>
+      </w:r>
+      <w:r>
+        <w:rPr>
+          <w:rStyle w:val="str"/>
+          <w:rFonts w:ascii="Consolas" w:hAnsi="Consolas"/>
+          <w:color w:val="7D2727"/>
+          <w:sz w:val="11"/>
+          <w:szCs w:val="11"/>
+          <w:bdr w:val="none" w:sz="0" w:space="0" w:color="auto" w:frame="1"/>
+          <w:shd w:val="clear" w:color="auto" w:fill="EFF0F1"/>
+        </w:rPr>
+        <w:t>"SELECT * FROM menuitem LIMIT "</w:t>
+      </w:r>
+      <w:r>
+        <w:rPr>
+          <w:rStyle w:val="pln"/>
+          <w:rFonts w:ascii="Consolas" w:hAnsi="Consolas"/>
+          <w:color w:val="303336"/>
+          <w:sz w:val="11"/>
+          <w:szCs w:val="11"/>
+          <w:bdr w:val="none" w:sz="0" w:space="0" w:color="auto" w:frame="1"/>
+          <w:shd w:val="clear" w:color="auto" w:fill="EFF0F1"/>
+        </w:rPr>
+        <w:t xml:space="preserve"> </w:t>
+      </w:r>
+      <w:r>
+        <w:rPr>
+          <w:rStyle w:val="pun"/>
+          <w:rFonts w:ascii="Consolas" w:hAnsi="Consolas"/>
+          <w:color w:val="303336"/>
+          <w:sz w:val="11"/>
+          <w:szCs w:val="11"/>
+          <w:bdr w:val="none" w:sz="0" w:space="0" w:color="auto" w:frame="1"/>
+          <w:shd w:val="clear" w:color="auto" w:fill="EFF0F1"/>
+        </w:rPr>
+        <w:t>.</w:t>
+      </w:r>
+      <w:r>
+        <w:rPr>
+          <w:rStyle w:val="pln"/>
+          <w:rFonts w:ascii="Consolas" w:hAnsi="Consolas"/>
+          <w:color w:val="303336"/>
+          <w:sz w:val="11"/>
+          <w:szCs w:val="11"/>
+          <w:bdr w:val="none" w:sz="0" w:space="0" w:color="auto" w:frame="1"/>
+          <w:shd w:val="clear" w:color="auto" w:fill="EFF0F1"/>
+        </w:rPr>
+        <w:t xml:space="preserve"> $offset </w:t>
+      </w:r>
+      <w:r>
+        <w:rPr>
+          <w:rStyle w:val="pun"/>
+          <w:rFonts w:ascii="Consolas" w:hAnsi="Consolas"/>
+          <w:color w:val="303336"/>
+          <w:sz w:val="11"/>
+          <w:szCs w:val="11"/>
+          <w:bdr w:val="none" w:sz="0" w:space="0" w:color="auto" w:frame="1"/>
+          <w:shd w:val="clear" w:color="auto" w:fill="EFF0F1"/>
+        </w:rPr>
+        <w:t>.</w:t>
+      </w:r>
+      <w:r>
+        <w:rPr>
+          <w:rStyle w:val="pln"/>
+          <w:rFonts w:ascii="Consolas" w:hAnsi="Consolas"/>
+          <w:color w:val="303336"/>
+          <w:sz w:val="11"/>
+          <w:szCs w:val="11"/>
+          <w:bdr w:val="none" w:sz="0" w:space="0" w:color="auto" w:frame="1"/>
+          <w:shd w:val="clear" w:color="auto" w:fill="EFF0F1"/>
+        </w:rPr>
+        <w:t xml:space="preserve"> </w:t>
+      </w:r>
+      <w:r>
+        <w:rPr>
+          <w:rStyle w:val="str"/>
+          <w:rFonts w:ascii="Consolas" w:hAnsi="Consolas"/>
+          <w:color w:val="7D2727"/>
+          <w:sz w:val="11"/>
+          <w:szCs w:val="11"/>
+          <w:bdr w:val="none" w:sz="0" w:space="0" w:color="auto" w:frame="1"/>
+          <w:shd w:val="clear" w:color="auto" w:fill="EFF0F1"/>
+        </w:rPr>
+        <w:t>","</w:t>
+      </w:r>
+      <w:r>
+        <w:rPr>
+          <w:rStyle w:val="pln"/>
+          <w:rFonts w:ascii="Consolas" w:hAnsi="Consolas"/>
+          <w:color w:val="303336"/>
+          <w:sz w:val="11"/>
+          <w:szCs w:val="11"/>
+          <w:bdr w:val="none" w:sz="0" w:space="0" w:color="auto" w:frame="1"/>
+          <w:shd w:val="clear" w:color="auto" w:fill="EFF0F1"/>
+        </w:rPr>
+        <w:t xml:space="preserve"> </w:t>
+      </w:r>
+      <w:r>
+        <w:rPr>
+          <w:rStyle w:val="pun"/>
+          <w:rFonts w:ascii="Consolas" w:hAnsi="Consolas"/>
+          <w:color w:val="303336"/>
+          <w:sz w:val="11"/>
+          <w:szCs w:val="11"/>
+          <w:bdr w:val="none" w:sz="0" w:space="0" w:color="auto" w:frame="1"/>
+          <w:shd w:val="clear" w:color="auto" w:fill="EFF0F1"/>
+        </w:rPr>
+        <w:t>.</w:t>
+      </w:r>
+      <w:r>
+        <w:rPr>
+          <w:rStyle w:val="pln"/>
+          <w:rFonts w:ascii="Consolas" w:hAnsi="Consolas"/>
+          <w:color w:val="303336"/>
+          <w:sz w:val="11"/>
+          <w:szCs w:val="11"/>
+          <w:bdr w:val="none" w:sz="0" w:space="0" w:color="auto" w:frame="1"/>
+          <w:shd w:val="clear" w:color="auto" w:fill="EFF0F1"/>
+        </w:rPr>
+        <w:t xml:space="preserve"> $items_per_page</w:t>
+      </w:r>
+      <w:r>
+        <w:rPr>
+          <w:rStyle w:val="pun"/>
+          <w:rFonts w:ascii="Consolas" w:hAnsi="Consolas"/>
+          <w:color w:val="303336"/>
+          <w:sz w:val="11"/>
+          <w:szCs w:val="11"/>
+          <w:bdr w:val="none" w:sz="0" w:space="0" w:color="auto" w:frame="1"/>
+          <w:shd w:val="clear" w:color="auto" w:fill="EFF0F1"/>
+        </w:rPr>
+        <w:t>;</w:t>
+      </w:r>
+    </w:p>
+    <w:p>
+      <w:pPr>
+        <w:spacing w:line="400" w:lineRule="exact"/>
+        <w:rPr>
+          <w:rFonts w:ascii="微軟正黑體" w:eastAsia="微軟正黑體" w:hAnsi="微軟正黑體"/>
+          <w:sz w:val="20"/>
+          <w:szCs w:val="20"/>
+        </w:rPr>
+      </w:pPr>
     </w:p>
     <w:sectPr>
       <w:pgSz w:w="11906" w:h="16838"/>
@@ -6763,6 +7283,21 @@
     <w:basedOn w:val="a0"/>
     <w:rsid w:val="00B52365"/>
   </w:style>
+  <w:style w:type="character" w:customStyle="1" w:styleId="com">
+    <w:name w:val="com"/>
+    <w:basedOn w:val="a0"/>
+    <w:rsid w:val="002C639C"/>
+  </w:style>
+  <w:style w:type="character" w:customStyle="1" w:styleId="lit">
+    <w:name w:val="lit"/>
+    <w:basedOn w:val="a0"/>
+    <w:rsid w:val="002C639C"/>
+  </w:style>
+  <w:style w:type="character" w:customStyle="1" w:styleId="str">
+    <w:name w:val="str"/>
+    <w:basedOn w:val="a0"/>
+    <w:rsid w:val="002C639C"/>
+  </w:style>
 </w:styles>
 </file>
 

--- a/學習文件 (自動儲存).docx
+++ b/學習文件 (自動儲存).docx
@@ -5948,7 +5948,7 @@
       <w:pPr>
         <w:spacing w:line="400" w:lineRule="exact"/>
         <w:rPr>
-          <w:rFonts w:ascii="微軟正黑體" w:eastAsia="微軟正黑體" w:hAnsi="微軟正黑體" w:hint="eastAsia"/>
+          <w:rFonts w:ascii="微軟正黑體" w:eastAsia="微軟正黑體" w:hAnsi="微軟正黑體"/>
           <w:sz w:val="20"/>
           <w:szCs w:val="20"/>
         </w:rPr>
@@ -6020,7 +6020,7 @@
         <w:shd w:val="clear" w:color="auto" w:fill="EFF0F1"/>
         <w:rPr>
           <w:rStyle w:val="pln"/>
-          <w:rFonts w:ascii="Consolas" w:hAnsi="Consolas" w:hint="eastAsia"/>
+          <w:rFonts w:ascii="Consolas" w:hAnsi="Consolas"/>
           <w:color w:val="303336"/>
           <w:sz w:val="11"/>
           <w:szCs w:val="11"/>
@@ -6505,6 +6505,1346 @@
         </w:rPr>
         <w:t>;</w:t>
       </w:r>
+    </w:p>
+    <w:p>
+      <w:pPr>
+        <w:spacing w:line="400" w:lineRule="exact"/>
+        <w:rPr>
+          <w:rFonts w:ascii="微軟正黑體" w:eastAsia="微軟正黑體" w:hAnsi="微軟正黑體" w:hint="eastAsia"/>
+          <w:sz w:val="20"/>
+          <w:szCs w:val="20"/>
+        </w:rPr>
+      </w:pPr>
+    </w:p>
+    <w:p>
+      <w:pPr>
+        <w:spacing w:line="400" w:lineRule="exact"/>
+        <w:rPr>
+          <w:rFonts w:ascii="微軟正黑體" w:eastAsia="微軟正黑體" w:hAnsi="微軟正黑體" w:hint="eastAsia"/>
+          <w:sz w:val="20"/>
+          <w:szCs w:val="20"/>
+        </w:rPr>
+      </w:pPr>
+      <w:r>
+        <w:rPr>
+          <w:rFonts w:ascii="微軟正黑體" w:eastAsia="微軟正黑體" w:hAnsi="微軟正黑體" w:hint="eastAsia"/>
+          <w:sz w:val="20"/>
+          <w:szCs w:val="20"/>
+        </w:rPr>
+        <w:t>53. Mysql 日期查詢</w:t>
+      </w:r>
+    </w:p>
+    <w:p>
+      <w:pPr>
+        <w:pStyle w:val="Web"/>
+        <w:shd w:val="clear" w:color="auto" w:fill="FFFFFF"/>
+        <w:spacing w:before="0" w:beforeAutospacing="0" w:after="83" w:afterAutospacing="0"/>
+        <w:rPr>
+          <w:rFonts w:ascii="Microsoft YaHei" w:eastAsia="Microsoft YaHei" w:hAnsi="Microsoft YaHei"/>
+          <w:color w:val="333333"/>
+          <w:sz w:val="12"/>
+          <w:szCs w:val="12"/>
+        </w:rPr>
+      </w:pPr>
+      <w:r>
+        <w:rPr>
+          <w:rFonts w:ascii="Microsoft YaHei" w:eastAsia="Microsoft YaHei" w:hAnsi="Microsoft YaHei" w:hint="eastAsia"/>
+          <w:color w:val="333333"/>
+          <w:sz w:val="12"/>
+          <w:szCs w:val="12"/>
+        </w:rPr>
+        <w:t>1、查詢今天數據的語句</w:t>
+      </w:r>
+    </w:p>
+    <w:p>
+      <w:pPr>
+        <w:pStyle w:val="HTML0"/>
+        <w:pBdr>
+          <w:top w:val="single" w:sz="2" w:space="4" w:color="CCCCCC"/>
+          <w:left w:val="single" w:sz="2" w:space="4" w:color="CCCCCC"/>
+          <w:bottom w:val="single" w:sz="2" w:space="4" w:color="CCCCCC"/>
+          <w:right w:val="single" w:sz="2" w:space="4" w:color="CCCCCC"/>
+        </w:pBdr>
+        <w:shd w:val="clear" w:color="auto" w:fill="F5F5F5"/>
+        <w:wordWrap w:val="0"/>
+        <w:spacing w:after="83"/>
+        <w:rPr>
+          <w:rFonts w:ascii="Consolas" w:hAnsi="Consolas" w:hint="eastAsia"/>
+          <w:color w:val="333333"/>
+          <w:sz w:val="11"/>
+          <w:szCs w:val="11"/>
+        </w:rPr>
+      </w:pPr>
+      <w:r>
+        <w:rPr>
+          <w:rFonts w:ascii="Consolas" w:hAnsi="Consolas"/>
+          <w:color w:val="0000FF"/>
+          <w:sz w:val="11"/>
+          <w:szCs w:val="11"/>
+        </w:rPr>
+        <w:lastRenderedPageBreak/>
+        <w:t>select</w:t>
+      </w:r>
+      <w:r>
+        <w:rPr>
+          <w:rFonts w:ascii="Consolas" w:hAnsi="Consolas"/>
+          <w:color w:val="333333"/>
+          <w:sz w:val="11"/>
+          <w:szCs w:val="11"/>
+        </w:rPr>
+        <w:t xml:space="preserve"> </w:t>
+      </w:r>
+      <w:r>
+        <w:rPr>
+          <w:rFonts w:ascii="Consolas" w:hAnsi="Consolas"/>
+          <w:color w:val="808080"/>
+          <w:sz w:val="11"/>
+          <w:szCs w:val="11"/>
+        </w:rPr>
+        <w:t>*</w:t>
+      </w:r>
+      <w:r>
+        <w:rPr>
+          <w:rFonts w:ascii="Consolas" w:hAnsi="Consolas"/>
+          <w:color w:val="333333"/>
+          <w:sz w:val="11"/>
+          <w:szCs w:val="11"/>
+        </w:rPr>
+        <w:t xml:space="preserve"> fr</w:t>
+      </w:r>
+      <w:r>
+        <w:rPr>
+          <w:rFonts w:ascii="Consolas" w:hAnsi="Consolas" w:hint="eastAsia"/>
+          <w:color w:val="333333"/>
+          <w:sz w:val="11"/>
+          <w:szCs w:val="11"/>
+        </w:rPr>
+        <w:t>o</w:t>
+      </w:r>
+      <w:r>
+        <w:rPr>
+          <w:rFonts w:ascii="Consolas" w:hAnsi="Consolas"/>
+          <w:color w:val="333333"/>
+          <w:sz w:val="11"/>
+          <w:szCs w:val="11"/>
+        </w:rPr>
+        <w:t xml:space="preserve">m  </w:t>
+      </w:r>
+      <w:r>
+        <w:rPr>
+          <w:rFonts w:ascii="Consolas" w:hAnsi="Consolas"/>
+          <w:color w:val="333333"/>
+          <w:sz w:val="11"/>
+          <w:szCs w:val="11"/>
+        </w:rPr>
+        <w:t>表名</w:t>
+      </w:r>
+      <w:r>
+        <w:rPr>
+          <w:rFonts w:ascii="Consolas" w:hAnsi="Consolas"/>
+          <w:color w:val="333333"/>
+          <w:sz w:val="11"/>
+          <w:szCs w:val="11"/>
+        </w:rPr>
+        <w:t xml:space="preserve">  </w:t>
+      </w:r>
+      <w:r>
+        <w:rPr>
+          <w:rFonts w:ascii="Consolas" w:hAnsi="Consolas"/>
+          <w:color w:val="0000FF"/>
+          <w:sz w:val="11"/>
+          <w:szCs w:val="11"/>
+        </w:rPr>
+        <w:t>where</w:t>
+      </w:r>
+      <w:r>
+        <w:rPr>
+          <w:rFonts w:ascii="Consolas" w:hAnsi="Consolas"/>
+          <w:color w:val="333333"/>
+          <w:sz w:val="11"/>
+          <w:szCs w:val="11"/>
+        </w:rPr>
+        <w:t xml:space="preserve"> to_days(</w:t>
+      </w:r>
+      <w:r>
+        <w:rPr>
+          <w:rFonts w:ascii="Consolas" w:hAnsi="Consolas"/>
+          <w:color w:val="333333"/>
+          <w:sz w:val="11"/>
+          <w:szCs w:val="11"/>
+        </w:rPr>
+        <w:t>時間欄位名</w:t>
+      </w:r>
+      <w:r>
+        <w:rPr>
+          <w:rFonts w:ascii="Consolas" w:hAnsi="Consolas"/>
+          <w:color w:val="333333"/>
+          <w:sz w:val="11"/>
+          <w:szCs w:val="11"/>
+        </w:rPr>
+        <w:t>)</w:t>
+      </w:r>
+      <w:r>
+        <w:rPr>
+          <w:rFonts w:ascii="Consolas" w:hAnsi="Consolas"/>
+          <w:color w:val="808080"/>
+          <w:sz w:val="11"/>
+          <w:szCs w:val="11"/>
+        </w:rPr>
+        <w:t>==</w:t>
+      </w:r>
+      <w:r>
+        <w:rPr>
+          <w:rFonts w:ascii="Consolas" w:hAnsi="Consolas"/>
+          <w:color w:val="333333"/>
+          <w:sz w:val="11"/>
+          <w:szCs w:val="11"/>
+        </w:rPr>
+        <w:t>to_days(now());</w:t>
+      </w:r>
+      <w:r>
+        <w:rPr>
+          <w:rFonts w:ascii="Consolas" w:hAnsi="Consolas"/>
+          <w:color w:val="333333"/>
+          <w:sz w:val="11"/>
+          <w:szCs w:val="11"/>
+        </w:rPr>
+        <w:br/>
+        <w:t>select now();//</w:t>
+      </w:r>
+      <w:r>
+        <w:rPr>
+          <w:rFonts w:ascii="Consolas" w:hAnsi="Consolas"/>
+          <w:color w:val="333333"/>
+          <w:sz w:val="11"/>
+          <w:szCs w:val="11"/>
+        </w:rPr>
+        <w:t>獲得當前時間</w:t>
+      </w:r>
+      <w:r>
+        <w:rPr>
+          <w:rFonts w:ascii="Consolas" w:hAnsi="Consolas"/>
+          <w:color w:val="333333"/>
+          <w:sz w:val="11"/>
+          <w:szCs w:val="11"/>
+        </w:rPr>
+        <w:t xml:space="preserve">  </w:t>
+      </w:r>
+      <w:r>
+        <w:rPr>
+          <w:rFonts w:ascii="Consolas" w:hAnsi="Consolas"/>
+          <w:color w:val="333333"/>
+          <w:sz w:val="11"/>
+          <w:szCs w:val="11"/>
+        </w:rPr>
+        <w:t>格式：</w:t>
+      </w:r>
+      <w:r>
+        <w:rPr>
+          <w:rFonts w:ascii="Consolas" w:hAnsi="Consolas"/>
+          <w:color w:val="333333"/>
+          <w:sz w:val="11"/>
+          <w:szCs w:val="11"/>
+        </w:rPr>
+        <w:t>2016-01-12 23:21:33</w:t>
+      </w:r>
+      <w:r>
+        <w:rPr>
+          <w:rFonts w:ascii="Consolas" w:hAnsi="Consolas"/>
+          <w:color w:val="333333"/>
+          <w:sz w:val="11"/>
+          <w:szCs w:val="11"/>
+        </w:rPr>
+        <w:br/>
+        <w:t>select curdate();//</w:t>
+      </w:r>
+      <w:r>
+        <w:rPr>
+          <w:rFonts w:ascii="Consolas" w:hAnsi="Consolas"/>
+          <w:color w:val="333333"/>
+          <w:sz w:val="11"/>
+          <w:szCs w:val="11"/>
+        </w:rPr>
+        <w:t>獲得當前時間</w:t>
+      </w:r>
+      <w:r>
+        <w:rPr>
+          <w:rFonts w:ascii="Consolas" w:hAnsi="Consolas"/>
+          <w:color w:val="333333"/>
+          <w:sz w:val="11"/>
+          <w:szCs w:val="11"/>
+        </w:rPr>
+        <w:t xml:space="preserve">  </w:t>
+      </w:r>
+      <w:r>
+        <w:rPr>
+          <w:rFonts w:ascii="Consolas" w:hAnsi="Consolas"/>
+          <w:color w:val="333333"/>
+          <w:sz w:val="11"/>
+          <w:szCs w:val="11"/>
+        </w:rPr>
+        <w:t>格式：</w:t>
+      </w:r>
+      <w:r>
+        <w:rPr>
+          <w:rFonts w:ascii="Consolas" w:hAnsi="Consolas"/>
+          <w:color w:val="333333"/>
+          <w:sz w:val="11"/>
+          <w:szCs w:val="11"/>
+        </w:rPr>
+        <w:t xml:space="preserve"> 2016-01-12</w:t>
+      </w:r>
+      <w:r>
+        <w:rPr>
+          <w:rFonts w:ascii="Consolas" w:hAnsi="Consolas"/>
+          <w:color w:val="333333"/>
+          <w:sz w:val="11"/>
+          <w:szCs w:val="11"/>
+        </w:rPr>
+        <w:br/>
+        <w:t>select curtime();//</w:t>
+      </w:r>
+      <w:r>
+        <w:rPr>
+          <w:rFonts w:ascii="Consolas" w:hAnsi="Consolas"/>
+          <w:color w:val="333333"/>
+          <w:sz w:val="11"/>
+          <w:szCs w:val="11"/>
+        </w:rPr>
+        <w:t>獲得當前時間</w:t>
+      </w:r>
+      <w:r>
+        <w:rPr>
+          <w:rFonts w:ascii="Consolas" w:hAnsi="Consolas"/>
+          <w:color w:val="333333"/>
+          <w:sz w:val="11"/>
+          <w:szCs w:val="11"/>
+        </w:rPr>
+        <w:t xml:space="preserve">  </w:t>
+      </w:r>
+      <w:r>
+        <w:rPr>
+          <w:rFonts w:ascii="Consolas" w:hAnsi="Consolas"/>
+          <w:color w:val="333333"/>
+          <w:sz w:val="11"/>
+          <w:szCs w:val="11"/>
+        </w:rPr>
+        <w:t>格式：</w:t>
+      </w:r>
+      <w:r>
+        <w:rPr>
+          <w:rFonts w:ascii="Consolas" w:hAnsi="Consolas"/>
+          <w:color w:val="333333"/>
+          <w:sz w:val="11"/>
+          <w:szCs w:val="11"/>
+        </w:rPr>
+        <w:t>23:19:43</w:t>
+      </w:r>
+    </w:p>
+    <w:p>
+      <w:pPr>
+        <w:pStyle w:val="Web"/>
+        <w:shd w:val="clear" w:color="auto" w:fill="FFFFFF"/>
+        <w:spacing w:before="0" w:beforeAutospacing="0" w:after="83" w:afterAutospacing="0"/>
+        <w:rPr>
+          <w:rFonts w:ascii="Microsoft YaHei" w:eastAsia="Microsoft YaHei" w:hAnsi="Microsoft YaHei"/>
+          <w:color w:val="333333"/>
+          <w:sz w:val="12"/>
+          <w:szCs w:val="12"/>
+        </w:rPr>
+      </w:pPr>
+      <w:r>
+        <w:rPr>
+          <w:rFonts w:ascii="Microsoft YaHei" w:eastAsia="Microsoft YaHei" w:hAnsi="Microsoft YaHei" w:hint="eastAsia"/>
+          <w:color w:val="333333"/>
+          <w:sz w:val="12"/>
+          <w:szCs w:val="12"/>
+        </w:rPr>
+        <w:t>2、查詢昨天數據的語句</w:t>
+      </w:r>
+    </w:p>
+    <w:p>
+      <w:pPr>
+        <w:pStyle w:val="HTML0"/>
+        <w:pBdr>
+          <w:top w:val="single" w:sz="2" w:space="4" w:color="CCCCCC"/>
+          <w:left w:val="single" w:sz="2" w:space="4" w:color="CCCCCC"/>
+          <w:bottom w:val="single" w:sz="2" w:space="4" w:color="CCCCCC"/>
+          <w:right w:val="single" w:sz="2" w:space="4" w:color="CCCCCC"/>
+        </w:pBdr>
+        <w:shd w:val="clear" w:color="auto" w:fill="F5F5F5"/>
+        <w:wordWrap w:val="0"/>
+        <w:spacing w:after="83"/>
+        <w:rPr>
+          <w:rFonts w:ascii="Consolas" w:hAnsi="Consolas" w:hint="eastAsia"/>
+          <w:color w:val="333333"/>
+          <w:sz w:val="11"/>
+          <w:szCs w:val="11"/>
+        </w:rPr>
+      </w:pPr>
+      <w:r>
+        <w:rPr>
+          <w:rFonts w:ascii="Consolas" w:hAnsi="Consolas"/>
+          <w:color w:val="0000FF"/>
+          <w:sz w:val="11"/>
+          <w:szCs w:val="11"/>
+        </w:rPr>
+        <w:t>select</w:t>
+      </w:r>
+      <w:r>
+        <w:rPr>
+          <w:rFonts w:ascii="Consolas" w:hAnsi="Consolas"/>
+          <w:color w:val="333333"/>
+          <w:sz w:val="11"/>
+          <w:szCs w:val="11"/>
+        </w:rPr>
+        <w:t xml:space="preserve"> </w:t>
+      </w:r>
+      <w:r>
+        <w:rPr>
+          <w:rFonts w:ascii="Consolas" w:hAnsi="Consolas"/>
+          <w:color w:val="808080"/>
+          <w:sz w:val="11"/>
+          <w:szCs w:val="11"/>
+        </w:rPr>
+        <w:t>*</w:t>
+      </w:r>
+      <w:r>
+        <w:rPr>
+          <w:rFonts w:ascii="Consolas" w:hAnsi="Consolas"/>
+          <w:color w:val="333333"/>
+          <w:sz w:val="11"/>
+          <w:szCs w:val="11"/>
+        </w:rPr>
+        <w:t xml:space="preserve"> </w:t>
+      </w:r>
+      <w:r>
+        <w:rPr>
+          <w:rFonts w:ascii="Consolas" w:hAnsi="Consolas"/>
+          <w:color w:val="0000FF"/>
+          <w:sz w:val="11"/>
+          <w:szCs w:val="11"/>
+        </w:rPr>
+        <w:t>from</w:t>
+      </w:r>
+      <w:r>
+        <w:rPr>
+          <w:rFonts w:ascii="Consolas" w:hAnsi="Consolas"/>
+          <w:color w:val="333333"/>
+          <w:sz w:val="11"/>
+          <w:szCs w:val="11"/>
+        </w:rPr>
+        <w:t xml:space="preserve"> </w:t>
+      </w:r>
+      <w:r>
+        <w:rPr>
+          <w:rFonts w:ascii="Consolas" w:hAnsi="Consolas"/>
+          <w:color w:val="333333"/>
+          <w:sz w:val="11"/>
+          <w:szCs w:val="11"/>
+        </w:rPr>
+        <w:t>表名</w:t>
+      </w:r>
+      <w:r>
+        <w:rPr>
+          <w:rFonts w:ascii="Consolas" w:hAnsi="Consolas"/>
+          <w:color w:val="333333"/>
+          <w:sz w:val="11"/>
+          <w:szCs w:val="11"/>
+        </w:rPr>
+        <w:t xml:space="preserve"> </w:t>
+      </w:r>
+      <w:r>
+        <w:rPr>
+          <w:rFonts w:ascii="Consolas" w:hAnsi="Consolas"/>
+          <w:color w:val="0000FF"/>
+          <w:sz w:val="11"/>
+          <w:szCs w:val="11"/>
+        </w:rPr>
+        <w:t>where</w:t>
+      </w:r>
+      <w:r>
+        <w:rPr>
+          <w:rFonts w:ascii="Consolas" w:hAnsi="Consolas"/>
+          <w:color w:val="333333"/>
+          <w:sz w:val="11"/>
+          <w:szCs w:val="11"/>
+        </w:rPr>
+        <w:t xml:space="preserve"> to_days(now())</w:t>
+      </w:r>
+      <w:r>
+        <w:rPr>
+          <w:rFonts w:ascii="Consolas" w:hAnsi="Consolas"/>
+          <w:color w:val="808080"/>
+          <w:sz w:val="11"/>
+          <w:szCs w:val="11"/>
+        </w:rPr>
+        <w:t>-</w:t>
+      </w:r>
+      <w:r>
+        <w:rPr>
+          <w:rFonts w:ascii="Consolas" w:hAnsi="Consolas"/>
+          <w:color w:val="333333"/>
+          <w:sz w:val="11"/>
+          <w:szCs w:val="11"/>
+        </w:rPr>
+        <w:t>to_days(</w:t>
+      </w:r>
+      <w:r>
+        <w:rPr>
+          <w:rFonts w:ascii="Consolas" w:hAnsi="Consolas"/>
+          <w:color w:val="333333"/>
+          <w:sz w:val="11"/>
+          <w:szCs w:val="11"/>
+        </w:rPr>
+        <w:t>時間欄位名</w:t>
+      </w:r>
+      <w:r>
+        <w:rPr>
+          <w:rFonts w:ascii="Consolas" w:hAnsi="Consolas"/>
+          <w:color w:val="333333"/>
+          <w:sz w:val="11"/>
+          <w:szCs w:val="11"/>
+        </w:rPr>
+        <w:t>)</w:t>
+      </w:r>
+      <w:r>
+        <w:rPr>
+          <w:rFonts w:ascii="Consolas" w:hAnsi="Consolas"/>
+          <w:color w:val="808080"/>
+          <w:sz w:val="11"/>
+          <w:szCs w:val="11"/>
+        </w:rPr>
+        <w:t>=</w:t>
+      </w:r>
+      <w:r>
+        <w:rPr>
+          <w:rFonts w:ascii="Consolas" w:hAnsi="Consolas"/>
+          <w:b/>
+          <w:bCs/>
+          <w:color w:val="800000"/>
+          <w:sz w:val="11"/>
+          <w:szCs w:val="11"/>
+        </w:rPr>
+        <w:t>1</w:t>
+      </w:r>
+      <w:r>
+        <w:rPr>
+          <w:rFonts w:ascii="Consolas" w:hAnsi="Consolas"/>
+          <w:color w:val="333333"/>
+          <w:sz w:val="11"/>
+          <w:szCs w:val="11"/>
+        </w:rPr>
+        <w:t>;</w:t>
+      </w:r>
+    </w:p>
+    <w:p>
+      <w:pPr>
+        <w:pStyle w:val="Web"/>
+        <w:shd w:val="clear" w:color="auto" w:fill="FFFFFF"/>
+        <w:spacing w:before="0" w:beforeAutospacing="0" w:after="83" w:afterAutospacing="0"/>
+        <w:rPr>
+          <w:rFonts w:ascii="Microsoft YaHei" w:eastAsia="Microsoft YaHei" w:hAnsi="Microsoft YaHei"/>
+          <w:color w:val="333333"/>
+          <w:sz w:val="12"/>
+          <w:szCs w:val="12"/>
+        </w:rPr>
+      </w:pPr>
+      <w:r>
+        <w:rPr>
+          <w:rFonts w:ascii="Microsoft YaHei" w:eastAsia="Microsoft YaHei" w:hAnsi="Microsoft YaHei" w:hint="eastAsia"/>
+          <w:color w:val="333333"/>
+          <w:sz w:val="12"/>
+          <w:szCs w:val="12"/>
+        </w:rPr>
+        <w:t>3、查詢七天語句</w:t>
+      </w:r>
+    </w:p>
+    <w:p>
+      <w:pPr>
+        <w:pStyle w:val="HTML0"/>
+        <w:pBdr>
+          <w:top w:val="single" w:sz="2" w:space="4" w:color="CCCCCC"/>
+          <w:left w:val="single" w:sz="2" w:space="4" w:color="CCCCCC"/>
+          <w:bottom w:val="single" w:sz="2" w:space="4" w:color="CCCCCC"/>
+          <w:right w:val="single" w:sz="2" w:space="4" w:color="CCCCCC"/>
+        </w:pBdr>
+        <w:shd w:val="clear" w:color="auto" w:fill="F5F5F5"/>
+        <w:wordWrap w:val="0"/>
+        <w:spacing w:after="83"/>
+        <w:rPr>
+          <w:rFonts w:ascii="Consolas" w:hAnsi="Consolas"/>
+          <w:color w:val="000000"/>
+          <w:sz w:val="11"/>
+          <w:szCs w:val="11"/>
+        </w:rPr>
+      </w:pPr>
+      <w:r>
+        <w:rPr>
+          <w:rFonts w:ascii="Consolas" w:hAnsi="Consolas"/>
+          <w:color w:val="0000FF"/>
+          <w:sz w:val="11"/>
+          <w:szCs w:val="11"/>
+        </w:rPr>
+        <w:t>select</w:t>
+      </w:r>
+      <w:r>
+        <w:rPr>
+          <w:rFonts w:ascii="Consolas" w:hAnsi="Consolas"/>
+          <w:color w:val="333333"/>
+          <w:sz w:val="11"/>
+          <w:szCs w:val="11"/>
+        </w:rPr>
+        <w:t xml:space="preserve"> </w:t>
+      </w:r>
+      <w:r>
+        <w:rPr>
+          <w:rFonts w:ascii="Consolas" w:hAnsi="Consolas"/>
+          <w:color w:val="808080"/>
+          <w:sz w:val="11"/>
+          <w:szCs w:val="11"/>
+        </w:rPr>
+        <w:t>*</w:t>
+      </w:r>
+      <w:r>
+        <w:rPr>
+          <w:rFonts w:ascii="Consolas" w:hAnsi="Consolas"/>
+          <w:color w:val="333333"/>
+          <w:sz w:val="11"/>
+          <w:szCs w:val="11"/>
+        </w:rPr>
+        <w:t xml:space="preserve"> </w:t>
+      </w:r>
+      <w:r>
+        <w:rPr>
+          <w:rFonts w:ascii="Consolas" w:hAnsi="Consolas"/>
+          <w:color w:val="0000FF"/>
+          <w:sz w:val="11"/>
+          <w:szCs w:val="11"/>
+        </w:rPr>
+        <w:t>from</w:t>
+      </w:r>
+      <w:r>
+        <w:rPr>
+          <w:rFonts w:ascii="Consolas" w:hAnsi="Consolas"/>
+          <w:color w:val="333333"/>
+          <w:sz w:val="11"/>
+          <w:szCs w:val="11"/>
+        </w:rPr>
+        <w:t xml:space="preserve"> </w:t>
+      </w:r>
+      <w:r>
+        <w:rPr>
+          <w:rFonts w:ascii="Consolas" w:hAnsi="Consolas"/>
+          <w:color w:val="333333"/>
+          <w:sz w:val="11"/>
+          <w:szCs w:val="11"/>
+        </w:rPr>
+        <w:t>表名</w:t>
+      </w:r>
+      <w:r>
+        <w:rPr>
+          <w:rFonts w:ascii="Consolas" w:hAnsi="Consolas"/>
+          <w:color w:val="333333"/>
+          <w:sz w:val="11"/>
+          <w:szCs w:val="11"/>
+        </w:rPr>
+        <w:t xml:space="preserve"> </w:t>
+      </w:r>
+      <w:r>
+        <w:rPr>
+          <w:rFonts w:ascii="Consolas" w:hAnsi="Consolas"/>
+          <w:color w:val="0000FF"/>
+          <w:sz w:val="11"/>
+          <w:szCs w:val="11"/>
+        </w:rPr>
+        <w:t>where</w:t>
+      </w:r>
+      <w:r>
+        <w:rPr>
+          <w:rFonts w:ascii="Consolas" w:hAnsi="Consolas"/>
+          <w:color w:val="333333"/>
+          <w:sz w:val="11"/>
+          <w:szCs w:val="11"/>
+        </w:rPr>
+        <w:t xml:space="preserve">  date_sub(curdate(),interval </w:t>
+      </w:r>
+      <w:r>
+        <w:rPr>
+          <w:rFonts w:ascii="Consolas" w:hAnsi="Consolas"/>
+          <w:b/>
+          <w:bCs/>
+          <w:color w:val="800000"/>
+          <w:sz w:val="11"/>
+          <w:szCs w:val="11"/>
+        </w:rPr>
+        <w:t>7</w:t>
+      </w:r>
+      <w:r>
+        <w:rPr>
+          <w:rFonts w:ascii="Consolas" w:hAnsi="Consolas"/>
+          <w:color w:val="333333"/>
+          <w:sz w:val="11"/>
+          <w:szCs w:val="11"/>
+        </w:rPr>
+        <w:t xml:space="preserve"> </w:t>
+      </w:r>
+      <w:r>
+        <w:rPr>
+          <w:rFonts w:ascii="Consolas" w:hAnsi="Consolas"/>
+          <w:color w:val="FF00FF"/>
+          <w:sz w:val="11"/>
+          <w:szCs w:val="11"/>
+        </w:rPr>
+        <w:t>day</w:t>
+      </w:r>
+      <w:r>
+        <w:rPr>
+          <w:rFonts w:ascii="Consolas" w:hAnsi="Consolas"/>
+          <w:color w:val="333333"/>
+          <w:sz w:val="11"/>
+          <w:szCs w:val="11"/>
+        </w:rPr>
+        <w:t>)</w:t>
+      </w:r>
+      <w:r>
+        <w:rPr>
+          <w:rFonts w:ascii="Consolas" w:hAnsi="Consolas"/>
+          <w:color w:val="808080"/>
+          <w:sz w:val="11"/>
+          <w:szCs w:val="11"/>
+        </w:rPr>
+        <w:t>&lt;=</w:t>
+      </w:r>
+      <w:r>
+        <w:rPr>
+          <w:rFonts w:ascii="Consolas" w:hAnsi="Consolas"/>
+          <w:color w:val="000000"/>
+          <w:sz w:val="11"/>
+          <w:szCs w:val="11"/>
+        </w:rPr>
+        <w:t>date(</w:t>
+      </w:r>
+      <w:r>
+        <w:rPr>
+          <w:rFonts w:ascii="Consolas" w:hAnsi="Consolas"/>
+          <w:color w:val="000000"/>
+          <w:sz w:val="11"/>
+          <w:szCs w:val="11"/>
+        </w:rPr>
+        <w:t>時間欄位名</w:t>
+      </w:r>
+      <w:r>
+        <w:rPr>
+          <w:rFonts w:ascii="Consolas" w:hAnsi="Consolas"/>
+          <w:color w:val="000000"/>
+          <w:sz w:val="11"/>
+          <w:szCs w:val="11"/>
+        </w:rPr>
+        <w:t>);</w:t>
+      </w:r>
+    </w:p>
+    <w:p>
+      <w:pPr>
+        <w:pStyle w:val="HTML0"/>
+        <w:pBdr>
+          <w:top w:val="single" w:sz="2" w:space="4" w:color="CCCCCC"/>
+          <w:left w:val="single" w:sz="2" w:space="4" w:color="CCCCCC"/>
+          <w:bottom w:val="single" w:sz="2" w:space="4" w:color="CCCCCC"/>
+          <w:right w:val="single" w:sz="2" w:space="4" w:color="CCCCCC"/>
+        </w:pBdr>
+        <w:shd w:val="clear" w:color="auto" w:fill="F5F5F5"/>
+        <w:wordWrap w:val="0"/>
+        <w:spacing w:after="83"/>
+        <w:rPr>
+          <w:rFonts w:ascii="Consolas" w:hAnsi="Consolas" w:hint="eastAsia"/>
+          <w:color w:val="333333"/>
+          <w:sz w:val="11"/>
+          <w:szCs w:val="11"/>
+        </w:rPr>
+      </w:pPr>
+      <w:r>
+        <w:rPr>
+          <w:rFonts w:ascii="Consolas" w:hAnsi="Consolas"/>
+          <w:color w:val="000000"/>
+          <w:sz w:val="11"/>
+          <w:szCs w:val="11"/>
+        </w:rPr>
+        <w:t>或者</w:t>
+      </w:r>
+      <w:r>
+        <w:rPr>
+          <w:rFonts w:ascii="Consolas" w:hAnsi="Consolas"/>
+          <w:color w:val="000000"/>
+          <w:sz w:val="11"/>
+          <w:szCs w:val="11"/>
+        </w:rPr>
+        <w:t xml:space="preserve">  </w:t>
+      </w:r>
+      <w:r>
+        <w:rPr>
+          <w:rFonts w:ascii="Consolas" w:hAnsi="Consolas"/>
+          <w:color w:val="0000FF"/>
+          <w:sz w:val="11"/>
+          <w:szCs w:val="11"/>
+        </w:rPr>
+        <w:t>select</w:t>
+      </w:r>
+      <w:r>
+        <w:rPr>
+          <w:rFonts w:ascii="Consolas" w:hAnsi="Consolas"/>
+          <w:color w:val="333333"/>
+          <w:sz w:val="11"/>
+          <w:szCs w:val="11"/>
+        </w:rPr>
+        <w:t xml:space="preserve"> </w:t>
+      </w:r>
+      <w:r>
+        <w:rPr>
+          <w:rFonts w:ascii="Consolas" w:hAnsi="Consolas"/>
+          <w:color w:val="808080"/>
+          <w:sz w:val="11"/>
+          <w:szCs w:val="11"/>
+        </w:rPr>
+        <w:t>*</w:t>
+      </w:r>
+      <w:r>
+        <w:rPr>
+          <w:rFonts w:ascii="Consolas" w:hAnsi="Consolas"/>
+          <w:color w:val="333333"/>
+          <w:sz w:val="11"/>
+          <w:szCs w:val="11"/>
+        </w:rPr>
+        <w:t xml:space="preserve"> </w:t>
+      </w:r>
+      <w:r>
+        <w:rPr>
+          <w:rFonts w:ascii="Consolas" w:hAnsi="Consolas"/>
+          <w:color w:val="0000FF"/>
+          <w:sz w:val="11"/>
+          <w:szCs w:val="11"/>
+        </w:rPr>
+        <w:t>from</w:t>
+      </w:r>
+      <w:r>
+        <w:rPr>
+          <w:rFonts w:ascii="Consolas" w:hAnsi="Consolas"/>
+          <w:color w:val="333333"/>
+          <w:sz w:val="11"/>
+          <w:szCs w:val="11"/>
+        </w:rPr>
+        <w:t xml:space="preserve"> </w:t>
+      </w:r>
+      <w:r>
+        <w:rPr>
+          <w:rFonts w:ascii="Consolas" w:hAnsi="Consolas"/>
+          <w:color w:val="333333"/>
+          <w:sz w:val="11"/>
+          <w:szCs w:val="11"/>
+        </w:rPr>
+        <w:t>表名</w:t>
+      </w:r>
+      <w:r>
+        <w:rPr>
+          <w:rFonts w:ascii="Consolas" w:hAnsi="Consolas"/>
+          <w:color w:val="333333"/>
+          <w:sz w:val="11"/>
+          <w:szCs w:val="11"/>
+        </w:rPr>
+        <w:t xml:space="preserve"> </w:t>
+      </w:r>
+      <w:r>
+        <w:rPr>
+          <w:rFonts w:ascii="Consolas" w:hAnsi="Consolas"/>
+          <w:color w:val="0000FF"/>
+          <w:sz w:val="11"/>
+          <w:szCs w:val="11"/>
+        </w:rPr>
+        <w:t>where</w:t>
+      </w:r>
+      <w:r>
+        <w:rPr>
+          <w:rFonts w:ascii="Consolas" w:hAnsi="Consolas"/>
+          <w:color w:val="333333"/>
+          <w:sz w:val="11"/>
+          <w:szCs w:val="11"/>
+        </w:rPr>
+        <w:t xml:space="preserve">  </w:t>
+      </w:r>
+      <w:r>
+        <w:rPr>
+          <w:rFonts w:ascii="Consolas" w:hAnsi="Consolas"/>
+          <w:color w:val="333333"/>
+          <w:sz w:val="11"/>
+          <w:szCs w:val="11"/>
+        </w:rPr>
+        <w:t>時間欄位名</w:t>
+      </w:r>
+      <w:r>
+        <w:rPr>
+          <w:rFonts w:ascii="Consolas" w:hAnsi="Consolas"/>
+          <w:color w:val="808080"/>
+          <w:sz w:val="11"/>
+          <w:szCs w:val="11"/>
+        </w:rPr>
+        <w:t>&gt;=</w:t>
+      </w:r>
+      <w:r>
+        <w:rPr>
+          <w:rFonts w:ascii="Consolas" w:hAnsi="Consolas"/>
+          <w:color w:val="333333"/>
+          <w:sz w:val="11"/>
+          <w:szCs w:val="11"/>
+        </w:rPr>
+        <w:t xml:space="preserve">date_sub(curdate(),interval </w:t>
+      </w:r>
+      <w:r>
+        <w:rPr>
+          <w:rFonts w:ascii="Consolas" w:hAnsi="Consolas"/>
+          <w:b/>
+          <w:bCs/>
+          <w:color w:val="800000"/>
+          <w:sz w:val="11"/>
+          <w:szCs w:val="11"/>
+        </w:rPr>
+        <w:t>7</w:t>
+      </w:r>
+      <w:r>
+        <w:rPr>
+          <w:rFonts w:ascii="Consolas" w:hAnsi="Consolas"/>
+          <w:color w:val="333333"/>
+          <w:sz w:val="11"/>
+          <w:szCs w:val="11"/>
+        </w:rPr>
+        <w:t xml:space="preserve"> </w:t>
+      </w:r>
+      <w:r>
+        <w:rPr>
+          <w:rFonts w:ascii="Consolas" w:hAnsi="Consolas"/>
+          <w:color w:val="FF00FF"/>
+          <w:sz w:val="11"/>
+          <w:szCs w:val="11"/>
+        </w:rPr>
+        <w:t>day</w:t>
+      </w:r>
+      <w:r>
+        <w:rPr>
+          <w:rFonts w:ascii="Consolas" w:hAnsi="Consolas"/>
+          <w:color w:val="333333"/>
+          <w:sz w:val="11"/>
+          <w:szCs w:val="11"/>
+        </w:rPr>
+        <w:t>);</w:t>
+      </w:r>
+    </w:p>
+    <w:p>
+      <w:pPr>
+        <w:pStyle w:val="Web"/>
+        <w:shd w:val="clear" w:color="auto" w:fill="FFFFFF"/>
+        <w:spacing w:before="0" w:beforeAutospacing="0" w:after="83" w:afterAutospacing="0"/>
+        <w:rPr>
+          <w:rFonts w:ascii="Microsoft YaHei" w:eastAsia="Microsoft YaHei" w:hAnsi="Microsoft YaHei"/>
+          <w:color w:val="333333"/>
+          <w:sz w:val="12"/>
+          <w:szCs w:val="12"/>
+        </w:rPr>
+      </w:pPr>
+      <w:r>
+        <w:rPr>
+          <w:rFonts w:ascii="Microsoft YaHei" w:eastAsia="Microsoft YaHei" w:hAnsi="Microsoft YaHei" w:hint="eastAsia"/>
+          <w:color w:val="333333"/>
+          <w:sz w:val="12"/>
+          <w:szCs w:val="12"/>
+        </w:rPr>
+        <w:t>4、查詢近一個月的語句</w:t>
+      </w:r>
+    </w:p>
+    <w:p>
+      <w:pPr>
+        <w:pStyle w:val="HTML0"/>
+        <w:pBdr>
+          <w:top w:val="single" w:sz="2" w:space="4" w:color="CCCCCC"/>
+          <w:left w:val="single" w:sz="2" w:space="4" w:color="CCCCCC"/>
+          <w:bottom w:val="single" w:sz="2" w:space="4" w:color="CCCCCC"/>
+          <w:right w:val="single" w:sz="2" w:space="4" w:color="CCCCCC"/>
+        </w:pBdr>
+        <w:shd w:val="clear" w:color="auto" w:fill="F5F5F5"/>
+        <w:wordWrap w:val="0"/>
+        <w:spacing w:after="83"/>
+        <w:rPr>
+          <w:rFonts w:ascii="Consolas" w:hAnsi="Consolas"/>
+          <w:color w:val="000000"/>
+          <w:sz w:val="11"/>
+          <w:szCs w:val="11"/>
+        </w:rPr>
+      </w:pPr>
+      <w:r>
+        <w:rPr>
+          <w:rFonts w:ascii="Consolas" w:hAnsi="Consolas"/>
+          <w:color w:val="0000FF"/>
+          <w:sz w:val="11"/>
+          <w:szCs w:val="11"/>
+        </w:rPr>
+        <w:t>select</w:t>
+      </w:r>
+      <w:r>
+        <w:rPr>
+          <w:rFonts w:ascii="Consolas" w:hAnsi="Consolas"/>
+          <w:color w:val="333333"/>
+          <w:sz w:val="11"/>
+          <w:szCs w:val="11"/>
+        </w:rPr>
+        <w:t xml:space="preserve"> </w:t>
+      </w:r>
+      <w:r>
+        <w:rPr>
+          <w:rFonts w:ascii="Consolas" w:hAnsi="Consolas"/>
+          <w:color w:val="808080"/>
+          <w:sz w:val="11"/>
+          <w:szCs w:val="11"/>
+        </w:rPr>
+        <w:t>*</w:t>
+      </w:r>
+      <w:r>
+        <w:rPr>
+          <w:rFonts w:ascii="Consolas" w:hAnsi="Consolas"/>
+          <w:color w:val="333333"/>
+          <w:sz w:val="11"/>
+          <w:szCs w:val="11"/>
+        </w:rPr>
+        <w:t xml:space="preserve"> </w:t>
+      </w:r>
+      <w:r>
+        <w:rPr>
+          <w:rFonts w:ascii="Consolas" w:hAnsi="Consolas"/>
+          <w:color w:val="0000FF"/>
+          <w:sz w:val="11"/>
+          <w:szCs w:val="11"/>
+        </w:rPr>
+        <w:t>from</w:t>
+      </w:r>
+      <w:r>
+        <w:rPr>
+          <w:rFonts w:ascii="Consolas" w:hAnsi="Consolas"/>
+          <w:color w:val="333333"/>
+          <w:sz w:val="11"/>
+          <w:szCs w:val="11"/>
+        </w:rPr>
+        <w:t xml:space="preserve"> </w:t>
+      </w:r>
+      <w:r>
+        <w:rPr>
+          <w:rFonts w:ascii="Consolas" w:hAnsi="Consolas"/>
+          <w:color w:val="333333"/>
+          <w:sz w:val="11"/>
+          <w:szCs w:val="11"/>
+        </w:rPr>
+        <w:t>表名</w:t>
+      </w:r>
+      <w:r>
+        <w:rPr>
+          <w:rFonts w:ascii="Consolas" w:hAnsi="Consolas"/>
+          <w:color w:val="333333"/>
+          <w:sz w:val="11"/>
+          <w:szCs w:val="11"/>
+        </w:rPr>
+        <w:t xml:space="preserve"> </w:t>
+      </w:r>
+      <w:r>
+        <w:rPr>
+          <w:rFonts w:ascii="Consolas" w:hAnsi="Consolas"/>
+          <w:color w:val="0000FF"/>
+          <w:sz w:val="11"/>
+          <w:szCs w:val="11"/>
+        </w:rPr>
+        <w:t>where</w:t>
+      </w:r>
+      <w:r>
+        <w:rPr>
+          <w:rFonts w:ascii="Consolas" w:hAnsi="Consolas"/>
+          <w:color w:val="333333"/>
+          <w:sz w:val="11"/>
+          <w:szCs w:val="11"/>
+        </w:rPr>
+        <w:t xml:space="preserve">  date_sub(curdate(),interval </w:t>
+      </w:r>
+      <w:r>
+        <w:rPr>
+          <w:rFonts w:ascii="Consolas" w:hAnsi="Consolas"/>
+          <w:b/>
+          <w:bCs/>
+          <w:color w:val="800000"/>
+          <w:sz w:val="11"/>
+          <w:szCs w:val="11"/>
+        </w:rPr>
+        <w:t>1</w:t>
+      </w:r>
+      <w:r>
+        <w:rPr>
+          <w:rFonts w:ascii="Consolas" w:hAnsi="Consolas"/>
+          <w:color w:val="333333"/>
+          <w:sz w:val="11"/>
+          <w:szCs w:val="11"/>
+        </w:rPr>
+        <w:t xml:space="preserve"> </w:t>
+      </w:r>
+      <w:r>
+        <w:rPr>
+          <w:rFonts w:ascii="Consolas" w:hAnsi="Consolas"/>
+          <w:color w:val="FF00FF"/>
+          <w:sz w:val="11"/>
+          <w:szCs w:val="11"/>
+        </w:rPr>
+        <w:t>month</w:t>
+      </w:r>
+      <w:r>
+        <w:rPr>
+          <w:rFonts w:ascii="Consolas" w:hAnsi="Consolas"/>
+          <w:color w:val="333333"/>
+          <w:sz w:val="11"/>
+          <w:szCs w:val="11"/>
+        </w:rPr>
+        <w:t>)</w:t>
+      </w:r>
+      <w:r>
+        <w:rPr>
+          <w:rFonts w:ascii="Consolas" w:hAnsi="Consolas"/>
+          <w:color w:val="808080"/>
+          <w:sz w:val="11"/>
+          <w:szCs w:val="11"/>
+        </w:rPr>
+        <w:t>&lt;=</w:t>
+      </w:r>
+      <w:r>
+        <w:rPr>
+          <w:rFonts w:ascii="Consolas" w:hAnsi="Consolas"/>
+          <w:color w:val="000000"/>
+          <w:sz w:val="11"/>
+          <w:szCs w:val="11"/>
+        </w:rPr>
+        <w:t>date(</w:t>
+      </w:r>
+      <w:r>
+        <w:rPr>
+          <w:rFonts w:ascii="Consolas" w:hAnsi="Consolas"/>
+          <w:color w:val="000000"/>
+          <w:sz w:val="11"/>
+          <w:szCs w:val="11"/>
+        </w:rPr>
+        <w:t>時間欄位名</w:t>
+      </w:r>
+      <w:r>
+        <w:rPr>
+          <w:rFonts w:ascii="Consolas" w:hAnsi="Consolas"/>
+          <w:color w:val="000000"/>
+          <w:sz w:val="11"/>
+          <w:szCs w:val="11"/>
+        </w:rPr>
+        <w:t>);</w:t>
+      </w:r>
+    </w:p>
+    <w:p>
+      <w:pPr>
+        <w:pStyle w:val="HTML0"/>
+        <w:pBdr>
+          <w:top w:val="single" w:sz="2" w:space="4" w:color="CCCCCC"/>
+          <w:left w:val="single" w:sz="2" w:space="4" w:color="CCCCCC"/>
+          <w:bottom w:val="single" w:sz="2" w:space="4" w:color="CCCCCC"/>
+          <w:right w:val="single" w:sz="2" w:space="4" w:color="CCCCCC"/>
+        </w:pBdr>
+        <w:shd w:val="clear" w:color="auto" w:fill="F5F5F5"/>
+        <w:wordWrap w:val="0"/>
+        <w:spacing w:after="83"/>
+        <w:rPr>
+          <w:rFonts w:ascii="Consolas" w:hAnsi="Consolas" w:hint="eastAsia"/>
+          <w:color w:val="333333"/>
+          <w:sz w:val="11"/>
+          <w:szCs w:val="11"/>
+        </w:rPr>
+      </w:pPr>
+      <w:r>
+        <w:rPr>
+          <w:rFonts w:ascii="Consolas" w:hAnsi="Consolas"/>
+          <w:color w:val="000000"/>
+          <w:sz w:val="11"/>
+          <w:szCs w:val="11"/>
+        </w:rPr>
+        <w:t>或者</w:t>
+      </w:r>
+      <w:r>
+        <w:rPr>
+          <w:rFonts w:ascii="Consolas" w:hAnsi="Consolas"/>
+          <w:color w:val="000000"/>
+          <w:sz w:val="11"/>
+          <w:szCs w:val="11"/>
+        </w:rPr>
+        <w:t xml:space="preserve"> </w:t>
+      </w:r>
+      <w:r>
+        <w:rPr>
+          <w:rFonts w:ascii="Consolas" w:hAnsi="Consolas"/>
+          <w:color w:val="0000FF"/>
+          <w:sz w:val="11"/>
+          <w:szCs w:val="11"/>
+        </w:rPr>
+        <w:t>select</w:t>
+      </w:r>
+      <w:r>
+        <w:rPr>
+          <w:rFonts w:ascii="Consolas" w:hAnsi="Consolas"/>
+          <w:color w:val="333333"/>
+          <w:sz w:val="11"/>
+          <w:szCs w:val="11"/>
+        </w:rPr>
+        <w:t xml:space="preserve"> </w:t>
+      </w:r>
+      <w:r>
+        <w:rPr>
+          <w:rFonts w:ascii="Consolas" w:hAnsi="Consolas"/>
+          <w:color w:val="808080"/>
+          <w:sz w:val="11"/>
+          <w:szCs w:val="11"/>
+        </w:rPr>
+        <w:t>*</w:t>
+      </w:r>
+      <w:r>
+        <w:rPr>
+          <w:rFonts w:ascii="Consolas" w:hAnsi="Consolas"/>
+          <w:color w:val="333333"/>
+          <w:sz w:val="11"/>
+          <w:szCs w:val="11"/>
+        </w:rPr>
+        <w:t xml:space="preserve"> </w:t>
+      </w:r>
+      <w:r>
+        <w:rPr>
+          <w:rFonts w:ascii="Consolas" w:hAnsi="Consolas"/>
+          <w:color w:val="0000FF"/>
+          <w:sz w:val="11"/>
+          <w:szCs w:val="11"/>
+        </w:rPr>
+        <w:t>from</w:t>
+      </w:r>
+      <w:r>
+        <w:rPr>
+          <w:rFonts w:ascii="Consolas" w:hAnsi="Consolas"/>
+          <w:color w:val="333333"/>
+          <w:sz w:val="11"/>
+          <w:szCs w:val="11"/>
+        </w:rPr>
+        <w:t xml:space="preserve"> </w:t>
+      </w:r>
+      <w:r>
+        <w:rPr>
+          <w:rFonts w:ascii="Consolas" w:hAnsi="Consolas"/>
+          <w:color w:val="333333"/>
+          <w:sz w:val="11"/>
+          <w:szCs w:val="11"/>
+        </w:rPr>
+        <w:t>表名</w:t>
+      </w:r>
+      <w:r>
+        <w:rPr>
+          <w:rFonts w:ascii="Consolas" w:hAnsi="Consolas"/>
+          <w:color w:val="333333"/>
+          <w:sz w:val="11"/>
+          <w:szCs w:val="11"/>
+        </w:rPr>
+        <w:t xml:space="preserve"> </w:t>
+      </w:r>
+      <w:r>
+        <w:rPr>
+          <w:rFonts w:ascii="Consolas" w:hAnsi="Consolas"/>
+          <w:color w:val="0000FF"/>
+          <w:sz w:val="11"/>
+          <w:szCs w:val="11"/>
+        </w:rPr>
+        <w:t>where</w:t>
+      </w:r>
+      <w:r>
+        <w:rPr>
+          <w:rFonts w:ascii="Consolas" w:hAnsi="Consolas"/>
+          <w:color w:val="333333"/>
+          <w:sz w:val="11"/>
+          <w:szCs w:val="11"/>
+        </w:rPr>
+        <w:t xml:space="preserve">  </w:t>
+      </w:r>
+      <w:r>
+        <w:rPr>
+          <w:rFonts w:ascii="Consolas" w:hAnsi="Consolas"/>
+          <w:color w:val="333333"/>
+          <w:sz w:val="11"/>
+          <w:szCs w:val="11"/>
+        </w:rPr>
+        <w:t>時間欄位</w:t>
+      </w:r>
+      <w:r>
+        <w:rPr>
+          <w:rFonts w:ascii="Consolas" w:hAnsi="Consolas"/>
+          <w:color w:val="808080"/>
+          <w:sz w:val="11"/>
+          <w:szCs w:val="11"/>
+        </w:rPr>
+        <w:t>&gt;=</w:t>
+      </w:r>
+      <w:r>
+        <w:rPr>
+          <w:rFonts w:ascii="Consolas" w:hAnsi="Consolas"/>
+          <w:color w:val="333333"/>
+          <w:sz w:val="11"/>
+          <w:szCs w:val="11"/>
+        </w:rPr>
+        <w:t xml:space="preserve">date_sub(curdate(),interval </w:t>
+      </w:r>
+      <w:r>
+        <w:rPr>
+          <w:rFonts w:ascii="Consolas" w:hAnsi="Consolas"/>
+          <w:b/>
+          <w:bCs/>
+          <w:color w:val="800000"/>
+          <w:sz w:val="11"/>
+          <w:szCs w:val="11"/>
+        </w:rPr>
+        <w:t>1</w:t>
+      </w:r>
+      <w:r>
+        <w:rPr>
+          <w:rFonts w:ascii="Consolas" w:hAnsi="Consolas"/>
+          <w:color w:val="333333"/>
+          <w:sz w:val="11"/>
+          <w:szCs w:val="11"/>
+        </w:rPr>
+        <w:t xml:space="preserve"> </w:t>
+      </w:r>
+      <w:r>
+        <w:rPr>
+          <w:rFonts w:ascii="Consolas" w:hAnsi="Consolas"/>
+          <w:color w:val="FF00FF"/>
+          <w:sz w:val="11"/>
+          <w:szCs w:val="11"/>
+        </w:rPr>
+        <w:t>month</w:t>
+      </w:r>
+      <w:r>
+        <w:rPr>
+          <w:rFonts w:ascii="Consolas" w:hAnsi="Consolas"/>
+          <w:color w:val="333333"/>
+          <w:sz w:val="11"/>
+          <w:szCs w:val="11"/>
+        </w:rPr>
+        <w:t>);</w:t>
+      </w:r>
+    </w:p>
+    <w:p>
+      <w:pPr>
+        <w:spacing w:line="400" w:lineRule="exact"/>
+        <w:rPr>
+          <w:rFonts w:ascii="微軟正黑體" w:eastAsia="微軟正黑體" w:hAnsi="微軟正黑體" w:hint="eastAsia"/>
+          <w:sz w:val="20"/>
+          <w:szCs w:val="20"/>
+        </w:rPr>
+      </w:pPr>
     </w:p>
     <w:p>
       <w:pPr>

--- a/學習文件 (自動儲存).docx
+++ b/學習文件 (自動儲存).docx
@@ -5868,11 +5868,13 @@
         <w:spacing w:line="400" w:lineRule="exact"/>
         <w:rPr>
           <w:rFonts w:ascii="微軟正黑體" w:eastAsia="微軟正黑體" w:hAnsi="微軟正黑體"/>
-        </w:rPr>
-      </w:pPr>
-      <w:r>
-        <w:rPr>
-          <w:rFonts w:ascii="微軟正黑體" w:eastAsia="微軟正黑體" w:hAnsi="微軟正黑體" w:hint="eastAsia"/>
+          <w:b/>
+        </w:rPr>
+      </w:pPr>
+      <w:r>
+        <w:rPr>
+          <w:rFonts w:ascii="微軟正黑體" w:eastAsia="微軟正黑體" w:hAnsi="微軟正黑體" w:hint="eastAsia"/>
+          <w:b/>
         </w:rPr>
         <w:t>50. Table 畫面卷軸</w:t>
       </w:r>
@@ -5935,11 +5937,13 @@
         <w:spacing w:line="400" w:lineRule="exact"/>
         <w:rPr>
           <w:rFonts w:ascii="微軟正黑體" w:eastAsia="微軟正黑體" w:hAnsi="微軟正黑體"/>
-        </w:rPr>
-      </w:pPr>
-      <w:r>
-        <w:rPr>
-          <w:rFonts w:ascii="微軟正黑體" w:eastAsia="微軟正黑體" w:hAnsi="微軟正黑體" w:hint="eastAsia"/>
+          <w:b/>
+        </w:rPr>
+      </w:pPr>
+      <w:r>
+        <w:rPr>
+          <w:rFonts w:ascii="微軟正黑體" w:eastAsia="微軟正黑體" w:hAnsi="微軟正黑體" w:hint="eastAsia"/>
+          <w:b/>
         </w:rPr>
         <w:t>51. Ajax 簡化</w:t>
       </w:r>
@@ -6001,13 +6005,15 @@
         <w:spacing w:line="400" w:lineRule="exact"/>
         <w:rPr>
           <w:rFonts w:ascii="微軟正黑體" w:eastAsia="微軟正黑體" w:hAnsi="微軟正黑體"/>
-          <w:sz w:val="20"/>
-          <w:szCs w:val="20"/>
-        </w:rPr>
-      </w:pPr>
-      <w:r>
-        <w:rPr>
-          <w:rFonts w:ascii="微軟正黑體" w:eastAsia="微軟正黑體" w:hAnsi="微軟正黑體" w:hint="eastAsia"/>
+          <w:b/>
+          <w:sz w:val="20"/>
+          <w:szCs w:val="20"/>
+        </w:rPr>
+      </w:pPr>
+      <w:r>
+        <w:rPr>
+          <w:rFonts w:ascii="微軟正黑體" w:eastAsia="微軟正黑體" w:hAnsi="微軟正黑體" w:hint="eastAsia"/>
+          <w:b/>
           <w:sz w:val="20"/>
           <w:szCs w:val="20"/>
         </w:rPr>
@@ -6510,24 +6516,26 @@
       <w:pPr>
         <w:spacing w:line="400" w:lineRule="exact"/>
         <w:rPr>
-          <w:rFonts w:ascii="微軟正黑體" w:eastAsia="微軟正黑體" w:hAnsi="微軟正黑體" w:hint="eastAsia"/>
-          <w:sz w:val="20"/>
-          <w:szCs w:val="20"/>
-        </w:rPr>
-      </w:pPr>
-    </w:p>
-    <w:p>
-      <w:pPr>
-        <w:spacing w:line="400" w:lineRule="exact"/>
-        <w:rPr>
-          <w:rFonts w:ascii="微軟正黑體" w:eastAsia="微軟正黑體" w:hAnsi="微軟正黑體" w:hint="eastAsia"/>
-          <w:sz w:val="20"/>
-          <w:szCs w:val="20"/>
-        </w:rPr>
-      </w:pPr>
-      <w:r>
-        <w:rPr>
-          <w:rFonts w:ascii="微軟正黑體" w:eastAsia="微軟正黑體" w:hAnsi="微軟正黑體" w:hint="eastAsia"/>
+          <w:rFonts w:ascii="微軟正黑體" w:eastAsia="微軟正黑體" w:hAnsi="微軟正黑體"/>
+          <w:sz w:val="20"/>
+          <w:szCs w:val="20"/>
+        </w:rPr>
+      </w:pPr>
+    </w:p>
+    <w:p>
+      <w:pPr>
+        <w:spacing w:line="400" w:lineRule="exact"/>
+        <w:rPr>
+          <w:rFonts w:ascii="微軟正黑體" w:eastAsia="微軟正黑體" w:hAnsi="微軟正黑體"/>
+          <w:b/>
+          <w:sz w:val="20"/>
+          <w:szCs w:val="20"/>
+        </w:rPr>
+      </w:pPr>
+      <w:r>
+        <w:rPr>
+          <w:rFonts w:ascii="微軟正黑體" w:eastAsia="微軟正黑體" w:hAnsi="微軟正黑體" w:hint="eastAsia"/>
+          <w:b/>
           <w:sz w:val="20"/>
           <w:szCs w:val="20"/>
         </w:rPr>
@@ -6569,7 +6577,7 @@
         <w:wordWrap w:val="0"/>
         <w:spacing w:after="83"/>
         <w:rPr>
-          <w:rFonts w:ascii="Consolas" w:hAnsi="Consolas" w:hint="eastAsia"/>
+          <w:rFonts w:ascii="Consolas" w:hAnsi="Consolas"/>
           <w:color w:val="333333"/>
           <w:sz w:val="11"/>
           <w:szCs w:val="11"/>
@@ -6876,7 +6884,7 @@
         <w:wordWrap w:val="0"/>
         <w:spacing w:after="83"/>
         <w:rPr>
-          <w:rFonts w:ascii="Consolas" w:hAnsi="Consolas" w:hint="eastAsia"/>
+          <w:rFonts w:ascii="Consolas" w:hAnsi="Consolas"/>
           <w:color w:val="333333"/>
           <w:sz w:val="11"/>
           <w:szCs w:val="11"/>
@@ -7036,28 +7044,6 @@
           <w:szCs w:val="11"/>
         </w:rPr>
         <w:t>;</w:t>
-      </w:r>
-    </w:p>
-    <w:p>
-      <w:pPr>
-        <w:pStyle w:val="Web"/>
-        <w:shd w:val="clear" w:color="auto" w:fill="FFFFFF"/>
-        <w:spacing w:before="0" w:beforeAutospacing="0" w:after="83" w:afterAutospacing="0"/>
-        <w:rPr>
-          <w:rFonts w:ascii="Microsoft YaHei" w:eastAsia="Microsoft YaHei" w:hAnsi="Microsoft YaHei"/>
-          <w:color w:val="333333"/>
-          <w:sz w:val="12"/>
-          <w:szCs w:val="12"/>
-        </w:rPr>
-      </w:pPr>
-      <w:r>
-        <w:rPr>
-          <w:rFonts w:ascii="Microsoft YaHei" w:eastAsia="Microsoft YaHei" w:hAnsi="Microsoft YaHei" w:hint="eastAsia"/>
-          <w:color w:val="333333"/>
-          <w:sz w:val="12"/>
-          <w:szCs w:val="12"/>
-        </w:rPr>
-        <w:t>3、查詢七天語句</w:t>
       </w:r>
     </w:p>
     <w:p>
@@ -7074,174 +7060,60 @@
         <w:spacing w:after="83"/>
         <w:rPr>
           <w:rFonts w:ascii="Consolas" w:hAnsi="Consolas"/>
-          <w:color w:val="000000"/>
-          <w:sz w:val="11"/>
-          <w:szCs w:val="11"/>
-        </w:rPr>
-      </w:pPr>
-      <w:r>
-        <w:rPr>
-          <w:rFonts w:ascii="Consolas" w:hAnsi="Consolas"/>
-          <w:color w:val="0000FF"/>
-          <w:sz w:val="11"/>
-          <w:szCs w:val="11"/>
-        </w:rPr>
-        <w:t>select</w:t>
-      </w:r>
-      <w:r>
-        <w:rPr>
-          <w:rFonts w:ascii="Consolas" w:hAnsi="Consolas"/>
-          <w:color w:val="333333"/>
-          <w:sz w:val="11"/>
-          <w:szCs w:val="11"/>
-        </w:rPr>
-        <w:t xml:space="preserve"> </w:t>
-      </w:r>
-      <w:r>
-        <w:rPr>
-          <w:rFonts w:ascii="Consolas" w:hAnsi="Consolas"/>
-          <w:color w:val="808080"/>
-          <w:sz w:val="11"/>
-          <w:szCs w:val="11"/>
-        </w:rPr>
-        <w:t>*</w:t>
-      </w:r>
-      <w:r>
-        <w:rPr>
-          <w:rFonts w:ascii="Consolas" w:hAnsi="Consolas"/>
-          <w:color w:val="333333"/>
-          <w:sz w:val="11"/>
-          <w:szCs w:val="11"/>
-        </w:rPr>
-        <w:t xml:space="preserve"> </w:t>
-      </w:r>
-      <w:r>
-        <w:rPr>
-          <w:rFonts w:ascii="Consolas" w:hAnsi="Consolas"/>
-          <w:color w:val="0000FF"/>
-          <w:sz w:val="11"/>
-          <w:szCs w:val="11"/>
-        </w:rPr>
-        <w:t>from</w:t>
-      </w:r>
-      <w:r>
-        <w:rPr>
-          <w:rFonts w:ascii="Consolas" w:hAnsi="Consolas"/>
-          <w:color w:val="333333"/>
-          <w:sz w:val="11"/>
-          <w:szCs w:val="11"/>
-        </w:rPr>
-        <w:t xml:space="preserve"> </w:t>
-      </w:r>
-      <w:r>
-        <w:rPr>
-          <w:rFonts w:ascii="Consolas" w:hAnsi="Consolas"/>
-          <w:color w:val="333333"/>
-          <w:sz w:val="11"/>
-          <w:szCs w:val="11"/>
-        </w:rPr>
-        <w:t>表名</w:t>
-      </w:r>
-      <w:r>
-        <w:rPr>
-          <w:rFonts w:ascii="Consolas" w:hAnsi="Consolas"/>
-          <w:color w:val="333333"/>
-          <w:sz w:val="11"/>
-          <w:szCs w:val="11"/>
-        </w:rPr>
-        <w:t xml:space="preserve"> </w:t>
-      </w:r>
-      <w:r>
-        <w:rPr>
-          <w:rFonts w:ascii="Consolas" w:hAnsi="Consolas"/>
-          <w:color w:val="0000FF"/>
-          <w:sz w:val="11"/>
-          <w:szCs w:val="11"/>
-        </w:rPr>
-        <w:t>where</w:t>
-      </w:r>
-      <w:r>
-        <w:rPr>
-          <w:rFonts w:ascii="Consolas" w:hAnsi="Consolas"/>
-          <w:color w:val="333333"/>
-          <w:sz w:val="11"/>
-          <w:szCs w:val="11"/>
-        </w:rPr>
-        <w:t xml:space="preserve">  date_sub(curdate(),interval </w:t>
-      </w:r>
-      <w:r>
-        <w:rPr>
-          <w:rFonts w:ascii="Consolas" w:hAnsi="Consolas"/>
-          <w:b/>
-          <w:bCs/>
-          <w:color w:val="800000"/>
-          <w:sz w:val="11"/>
-          <w:szCs w:val="11"/>
-        </w:rPr>
-        <w:t>7</w:t>
-      </w:r>
-      <w:r>
-        <w:rPr>
-          <w:rFonts w:ascii="Consolas" w:hAnsi="Consolas"/>
-          <w:color w:val="333333"/>
-          <w:sz w:val="11"/>
-          <w:szCs w:val="11"/>
-        </w:rPr>
-        <w:t xml:space="preserve"> </w:t>
-      </w:r>
-      <w:r>
-        <w:rPr>
-          <w:rFonts w:ascii="Consolas" w:hAnsi="Consolas"/>
-          <w:color w:val="FF00FF"/>
-          <w:sz w:val="11"/>
-          <w:szCs w:val="11"/>
-        </w:rPr>
-        <w:t>day</w:t>
-      </w:r>
-      <w:r>
-        <w:rPr>
-          <w:rFonts w:ascii="Consolas" w:hAnsi="Consolas"/>
-          <w:color w:val="333333"/>
-          <w:sz w:val="11"/>
-          <w:szCs w:val="11"/>
-        </w:rPr>
-        <w:t>)</w:t>
-      </w:r>
-      <w:r>
-        <w:rPr>
-          <w:rFonts w:ascii="Consolas" w:hAnsi="Consolas"/>
-          <w:color w:val="808080"/>
-          <w:sz w:val="11"/>
-          <w:szCs w:val="11"/>
-        </w:rPr>
-        <w:t>&lt;=</w:t>
-      </w:r>
-      <w:r>
-        <w:rPr>
-          <w:rFonts w:ascii="Consolas" w:hAnsi="Consolas"/>
-          <w:color w:val="000000"/>
-          <w:sz w:val="11"/>
-          <w:szCs w:val="11"/>
-        </w:rPr>
-        <w:t>date(</w:t>
-      </w:r>
-      <w:r>
-        <w:rPr>
-          <w:rFonts w:ascii="Consolas" w:hAnsi="Consolas"/>
-          <w:color w:val="000000"/>
-          <w:sz w:val="11"/>
-          <w:szCs w:val="11"/>
-        </w:rPr>
-        <w:t>時間欄位名</w:t>
-      </w:r>
-      <w:r>
-        <w:rPr>
-          <w:rFonts w:ascii="Consolas" w:hAnsi="Consolas"/>
-          <w:color w:val="000000"/>
-          <w:sz w:val="11"/>
-          <w:szCs w:val="11"/>
-        </w:rPr>
-        <w:t>);</w:t>
+          <w:sz w:val="11"/>
+          <w:szCs w:val="11"/>
+        </w:rPr>
+      </w:pPr>
+      <w:r>
+        <w:rPr>
+          <w:rFonts w:ascii="Consolas" w:hAnsi="Consolas"/>
+          <w:sz w:val="11"/>
+          <w:szCs w:val="11"/>
+        </w:rPr>
+        <w:t>WHERE DATE(timestampField) = CURDATE()-1</w:t>
+      </w:r>
+      <w:r>
+        <w:rPr>
+          <w:rFonts w:ascii="Consolas" w:hAnsi="Consolas" w:hint="eastAsia"/>
+          <w:sz w:val="11"/>
+          <w:szCs w:val="11"/>
+        </w:rPr>
+        <w:t xml:space="preserve"> better</w:t>
+      </w:r>
+    </w:p>
+    <w:p>
+      <w:pPr>
+        <w:pStyle w:val="Web"/>
+        <w:shd w:val="clear" w:color="auto" w:fill="FFFFFF"/>
+        <w:spacing w:before="0" w:beforeAutospacing="0" w:after="83" w:afterAutospacing="0"/>
+        <w:rPr>
+          <w:rFonts w:ascii="Microsoft YaHei" w:eastAsiaTheme="minorEastAsia" w:hAnsi="Microsoft YaHei" w:hint="eastAsia"/>
+          <w:color w:val="333333"/>
+          <w:sz w:val="12"/>
+          <w:szCs w:val="12"/>
+        </w:rPr>
+      </w:pPr>
+    </w:p>
+    <w:p>
+      <w:pPr>
+        <w:pStyle w:val="Web"/>
+        <w:shd w:val="clear" w:color="auto" w:fill="FFFFFF"/>
+        <w:spacing w:before="0" w:beforeAutospacing="0" w:after="83" w:afterAutospacing="0"/>
+        <w:rPr>
+          <w:rFonts w:ascii="Microsoft YaHei" w:eastAsia="Microsoft YaHei" w:hAnsi="Microsoft YaHei"/>
+          <w:color w:val="333333"/>
+          <w:sz w:val="12"/>
+          <w:szCs w:val="12"/>
+        </w:rPr>
+      </w:pPr>
+      <w:r>
+        <w:rPr>
+          <w:rFonts w:ascii="Microsoft YaHei" w:eastAsia="Microsoft YaHei" w:hAnsi="Microsoft YaHei" w:hint="eastAsia"/>
+          <w:color w:val="333333"/>
+          <w:sz w:val="12"/>
+          <w:szCs w:val="12"/>
+        </w:rPr>
+        <w:t>3、查詢七天語句</w:t>
       </w:r>
     </w:p>
     <w:p>
@@ -7257,30 +7129,12 @@
         <w:wordWrap w:val="0"/>
         <w:spacing w:after="83"/>
         <w:rPr>
-          <w:rFonts w:ascii="Consolas" w:hAnsi="Consolas" w:hint="eastAsia"/>
-          <w:color w:val="333333"/>
-          <w:sz w:val="11"/>
-          <w:szCs w:val="11"/>
-        </w:rPr>
-      </w:pPr>
-      <w:r>
-        <w:rPr>
           <w:rFonts w:ascii="Consolas" w:hAnsi="Consolas"/>
           <w:color w:val="000000"/>
           <w:sz w:val="11"/>
           <w:szCs w:val="11"/>
         </w:rPr>
-        <w:t>或者</w:t>
-      </w:r>
-      <w:r>
-        <w:rPr>
-          <w:rFonts w:ascii="Consolas" w:hAnsi="Consolas"/>
-          <w:color w:val="000000"/>
-          <w:sz w:val="11"/>
-          <w:szCs w:val="11"/>
-        </w:rPr>
-        <w:t xml:space="preserve">  </w:t>
-      </w:r>
+      </w:pPr>
       <w:r>
         <w:rPr>
           <w:rFonts w:ascii="Consolas" w:hAnsi="Consolas"/>
@@ -7369,34 +7223,7 @@
           <w:sz w:val="11"/>
           <w:szCs w:val="11"/>
         </w:rPr>
-        <w:t xml:space="preserve">  </w:t>
-      </w:r>
-      <w:r>
-        <w:rPr>
-          <w:rFonts w:ascii="Consolas" w:hAnsi="Consolas"/>
-          <w:color w:val="333333"/>
-          <w:sz w:val="11"/>
-          <w:szCs w:val="11"/>
-        </w:rPr>
-        <w:t>時間欄位名</w:t>
-      </w:r>
-      <w:r>
-        <w:rPr>
-          <w:rFonts w:ascii="Consolas" w:hAnsi="Consolas"/>
-          <w:color w:val="808080"/>
-          <w:sz w:val="11"/>
-          <w:szCs w:val="11"/>
-        </w:rPr>
-        <w:t>&gt;=</w:t>
-      </w:r>
-      <w:r>
-        <w:rPr>
-          <w:rFonts w:ascii="Consolas" w:hAnsi="Consolas"/>
-          <w:color w:val="333333"/>
-          <w:sz w:val="11"/>
-          <w:szCs w:val="11"/>
-        </w:rPr>
-        <w:t xml:space="preserve">date_sub(curdate(),interval </w:t>
+        <w:t xml:space="preserve">  date_sub(curdate(),interval </w:t>
       </w:r>
       <w:r>
         <w:rPr>
@@ -7434,29 +7261,43 @@
           <w:sz w:val="11"/>
           <w:szCs w:val="11"/>
         </w:rPr>
+        <w:t>)</w:t>
+      </w:r>
+      <w:r>
+        <w:rPr>
+          <w:rFonts w:ascii="Consolas" w:hAnsi="Consolas"/>
+          <w:color w:val="808080"/>
+          <w:sz w:val="11"/>
+          <w:szCs w:val="11"/>
+        </w:rPr>
+        <w:t>&lt;=</w:t>
+      </w:r>
+      <w:r>
+        <w:rPr>
+          <w:rFonts w:ascii="Consolas" w:hAnsi="Consolas"/>
+          <w:color w:val="000000"/>
+          <w:sz w:val="11"/>
+          <w:szCs w:val="11"/>
+        </w:rPr>
+        <w:t>date(</w:t>
+      </w:r>
+      <w:r>
+        <w:rPr>
+          <w:rFonts w:ascii="Consolas" w:hAnsi="Consolas"/>
+          <w:color w:val="000000"/>
+          <w:sz w:val="11"/>
+          <w:szCs w:val="11"/>
+        </w:rPr>
+        <w:t>時間欄位名</w:t>
+      </w:r>
+      <w:r>
+        <w:rPr>
+          <w:rFonts w:ascii="Consolas" w:hAnsi="Consolas"/>
+          <w:color w:val="000000"/>
+          <w:sz w:val="11"/>
+          <w:szCs w:val="11"/>
+        </w:rPr>
         <w:t>);</w:t>
-      </w:r>
-    </w:p>
-    <w:p>
-      <w:pPr>
-        <w:pStyle w:val="Web"/>
-        <w:shd w:val="clear" w:color="auto" w:fill="FFFFFF"/>
-        <w:spacing w:before="0" w:beforeAutospacing="0" w:after="83" w:afterAutospacing="0"/>
-        <w:rPr>
-          <w:rFonts w:ascii="Microsoft YaHei" w:eastAsia="Microsoft YaHei" w:hAnsi="Microsoft YaHei"/>
-          <w:color w:val="333333"/>
-          <w:sz w:val="12"/>
-          <w:szCs w:val="12"/>
-        </w:rPr>
-      </w:pPr>
-      <w:r>
-        <w:rPr>
-          <w:rFonts w:ascii="Microsoft YaHei" w:eastAsia="Microsoft YaHei" w:hAnsi="Microsoft YaHei" w:hint="eastAsia"/>
-          <w:color w:val="333333"/>
-          <w:sz w:val="12"/>
-          <w:szCs w:val="12"/>
-        </w:rPr>
-        <w:t>4、查詢近一個月的語句</w:t>
       </w:r>
     </w:p>
     <w:p>
@@ -7473,11 +7314,29 @@
         <w:spacing w:after="83"/>
         <w:rPr>
           <w:rFonts w:ascii="Consolas" w:hAnsi="Consolas"/>
+          <w:color w:val="333333"/>
+          <w:sz w:val="11"/>
+          <w:szCs w:val="11"/>
+        </w:rPr>
+      </w:pPr>
+      <w:r>
+        <w:rPr>
+          <w:rFonts w:ascii="Consolas" w:hAnsi="Consolas"/>
           <w:color w:val="000000"/>
           <w:sz w:val="11"/>
           <w:szCs w:val="11"/>
         </w:rPr>
-      </w:pPr>
+        <w:t>或者</w:t>
+      </w:r>
+      <w:r>
+        <w:rPr>
+          <w:rFonts w:ascii="Consolas" w:hAnsi="Consolas"/>
+          <w:color w:val="000000"/>
+          <w:sz w:val="11"/>
+          <w:szCs w:val="11"/>
+        </w:rPr>
+        <w:t xml:space="preserve">  </w:t>
+      </w:r>
       <w:r>
         <w:rPr>
           <w:rFonts w:ascii="Consolas" w:hAnsi="Consolas"/>
@@ -7566,7 +7425,34 @@
           <w:sz w:val="11"/>
           <w:szCs w:val="11"/>
         </w:rPr>
-        <w:t xml:space="preserve">  date_sub(curdate(),interval </w:t>
+        <w:t xml:space="preserve">  </w:t>
+      </w:r>
+      <w:r>
+        <w:rPr>
+          <w:rFonts w:ascii="Consolas" w:hAnsi="Consolas"/>
+          <w:color w:val="333333"/>
+          <w:sz w:val="11"/>
+          <w:szCs w:val="11"/>
+        </w:rPr>
+        <w:t>時間欄位名</w:t>
+      </w:r>
+      <w:r>
+        <w:rPr>
+          <w:rFonts w:ascii="Consolas" w:hAnsi="Consolas"/>
+          <w:color w:val="808080"/>
+          <w:sz w:val="11"/>
+          <w:szCs w:val="11"/>
+        </w:rPr>
+        <w:t>&gt;=</w:t>
+      </w:r>
+      <w:r>
+        <w:rPr>
+          <w:rFonts w:ascii="Consolas" w:hAnsi="Consolas"/>
+          <w:color w:val="333333"/>
+          <w:sz w:val="11"/>
+          <w:szCs w:val="11"/>
+        </w:rPr>
+        <w:t xml:space="preserve">date_sub(curdate(),interval </w:t>
       </w:r>
       <w:r>
         <w:rPr>
@@ -7577,7 +7463,7 @@
           <w:sz w:val="11"/>
           <w:szCs w:val="11"/>
         </w:rPr>
-        <w:t>1</w:t>
+        <w:t>7</w:t>
       </w:r>
       <w:r>
         <w:rPr>
@@ -7595,52 +7481,38 @@
           <w:sz w:val="11"/>
           <w:szCs w:val="11"/>
         </w:rPr>
-        <w:t>month</w:t>
-      </w:r>
-      <w:r>
-        <w:rPr>
-          <w:rFonts w:ascii="Consolas" w:hAnsi="Consolas"/>
-          <w:color w:val="333333"/>
-          <w:sz w:val="11"/>
-          <w:szCs w:val="11"/>
-        </w:rPr>
-        <w:t>)</w:t>
-      </w:r>
-      <w:r>
-        <w:rPr>
-          <w:rFonts w:ascii="Consolas" w:hAnsi="Consolas"/>
-          <w:color w:val="808080"/>
-          <w:sz w:val="11"/>
-          <w:szCs w:val="11"/>
-        </w:rPr>
-        <w:t>&lt;=</w:t>
-      </w:r>
-      <w:r>
-        <w:rPr>
-          <w:rFonts w:ascii="Consolas" w:hAnsi="Consolas"/>
-          <w:color w:val="000000"/>
-          <w:sz w:val="11"/>
-          <w:szCs w:val="11"/>
-        </w:rPr>
-        <w:t>date(</w:t>
-      </w:r>
-      <w:r>
-        <w:rPr>
-          <w:rFonts w:ascii="Consolas" w:hAnsi="Consolas"/>
-          <w:color w:val="000000"/>
-          <w:sz w:val="11"/>
-          <w:szCs w:val="11"/>
-        </w:rPr>
-        <w:t>時間欄位名</w:t>
-      </w:r>
-      <w:r>
-        <w:rPr>
-          <w:rFonts w:ascii="Consolas" w:hAnsi="Consolas"/>
-          <w:color w:val="000000"/>
+        <w:t>day</w:t>
+      </w:r>
+      <w:r>
+        <w:rPr>
+          <w:rFonts w:ascii="Consolas" w:hAnsi="Consolas"/>
+          <w:color w:val="333333"/>
           <w:sz w:val="11"/>
           <w:szCs w:val="11"/>
         </w:rPr>
         <w:t>);</w:t>
+      </w:r>
+    </w:p>
+    <w:p>
+      <w:pPr>
+        <w:pStyle w:val="Web"/>
+        <w:shd w:val="clear" w:color="auto" w:fill="FFFFFF"/>
+        <w:spacing w:before="0" w:beforeAutospacing="0" w:after="83" w:afterAutospacing="0"/>
+        <w:rPr>
+          <w:rFonts w:ascii="Microsoft YaHei" w:eastAsia="Microsoft YaHei" w:hAnsi="Microsoft YaHei"/>
+          <w:color w:val="333333"/>
+          <w:sz w:val="12"/>
+          <w:szCs w:val="12"/>
+        </w:rPr>
+      </w:pPr>
+      <w:r>
+        <w:rPr>
+          <w:rFonts w:ascii="Microsoft YaHei" w:eastAsia="Microsoft YaHei" w:hAnsi="Microsoft YaHei" w:hint="eastAsia"/>
+          <w:color w:val="333333"/>
+          <w:sz w:val="12"/>
+          <w:szCs w:val="12"/>
+        </w:rPr>
+        <w:t>4、查詢近一個月的語句</w:t>
       </w:r>
     </w:p>
     <w:p>
@@ -7656,25 +7528,25 @@
         <w:wordWrap w:val="0"/>
         <w:spacing w:after="83"/>
         <w:rPr>
-          <w:rFonts w:ascii="Consolas" w:hAnsi="Consolas" w:hint="eastAsia"/>
-          <w:color w:val="333333"/>
-          <w:sz w:val="11"/>
-          <w:szCs w:val="11"/>
-        </w:rPr>
-      </w:pPr>
-      <w:r>
-        <w:rPr>
           <w:rFonts w:ascii="Consolas" w:hAnsi="Consolas"/>
           <w:color w:val="000000"/>
           <w:sz w:val="11"/>
           <w:szCs w:val="11"/>
         </w:rPr>
-        <w:t>或者</w:t>
-      </w:r>
-      <w:r>
-        <w:rPr>
-          <w:rFonts w:ascii="Consolas" w:hAnsi="Consolas"/>
-          <w:color w:val="000000"/>
+      </w:pPr>
+      <w:r>
+        <w:rPr>
+          <w:rFonts w:ascii="Consolas" w:hAnsi="Consolas"/>
+          <w:color w:val="0000FF"/>
+          <w:sz w:val="11"/>
+          <w:szCs w:val="11"/>
+        </w:rPr>
+        <w:t>select</w:t>
+      </w:r>
+      <w:r>
+        <w:rPr>
+          <w:rFonts w:ascii="Consolas" w:hAnsi="Consolas"/>
+          <w:color w:val="333333"/>
           <w:sz w:val="11"/>
           <w:szCs w:val="11"/>
         </w:rPr>
@@ -7683,11 +7555,29 @@
       <w:r>
         <w:rPr>
           <w:rFonts w:ascii="Consolas" w:hAnsi="Consolas"/>
+          <w:color w:val="808080"/>
+          <w:sz w:val="11"/>
+          <w:szCs w:val="11"/>
+        </w:rPr>
+        <w:t>*</w:t>
+      </w:r>
+      <w:r>
+        <w:rPr>
+          <w:rFonts w:ascii="Consolas" w:hAnsi="Consolas"/>
+          <w:color w:val="333333"/>
+          <w:sz w:val="11"/>
+          <w:szCs w:val="11"/>
+        </w:rPr>
+        <w:t xml:space="preserve"> </w:t>
+      </w:r>
+      <w:r>
+        <w:rPr>
+          <w:rFonts w:ascii="Consolas" w:hAnsi="Consolas"/>
           <w:color w:val="0000FF"/>
           <w:sz w:val="11"/>
           <w:szCs w:val="11"/>
         </w:rPr>
-        <w:t>select</w:t>
+        <w:t>from</w:t>
       </w:r>
       <w:r>
         <w:rPr>
@@ -7701,11 +7591,11 @@
       <w:r>
         <w:rPr>
           <w:rFonts w:ascii="Consolas" w:hAnsi="Consolas"/>
-          <w:color w:val="808080"/>
-          <w:sz w:val="11"/>
-          <w:szCs w:val="11"/>
-        </w:rPr>
-        <w:t>*</w:t>
+          <w:color w:val="333333"/>
+          <w:sz w:val="11"/>
+          <w:szCs w:val="11"/>
+        </w:rPr>
+        <w:t>表名</w:t>
       </w:r>
       <w:r>
         <w:rPr>
@@ -7723,42 +7613,6 @@
           <w:sz w:val="11"/>
           <w:szCs w:val="11"/>
         </w:rPr>
-        <w:t>from</w:t>
-      </w:r>
-      <w:r>
-        <w:rPr>
-          <w:rFonts w:ascii="Consolas" w:hAnsi="Consolas"/>
-          <w:color w:val="333333"/>
-          <w:sz w:val="11"/>
-          <w:szCs w:val="11"/>
-        </w:rPr>
-        <w:t xml:space="preserve"> </w:t>
-      </w:r>
-      <w:r>
-        <w:rPr>
-          <w:rFonts w:ascii="Consolas" w:hAnsi="Consolas"/>
-          <w:color w:val="333333"/>
-          <w:sz w:val="11"/>
-          <w:szCs w:val="11"/>
-        </w:rPr>
-        <w:t>表名</w:t>
-      </w:r>
-      <w:r>
-        <w:rPr>
-          <w:rFonts w:ascii="Consolas" w:hAnsi="Consolas"/>
-          <w:color w:val="333333"/>
-          <w:sz w:val="11"/>
-          <w:szCs w:val="11"/>
-        </w:rPr>
-        <w:t xml:space="preserve"> </w:t>
-      </w:r>
-      <w:r>
-        <w:rPr>
-          <w:rFonts w:ascii="Consolas" w:hAnsi="Consolas"/>
-          <w:color w:val="0000FF"/>
-          <w:sz w:val="11"/>
-          <w:szCs w:val="11"/>
-        </w:rPr>
         <w:t>where</w:t>
       </w:r>
       <w:r>
@@ -7768,34 +7622,7 @@
           <w:sz w:val="11"/>
           <w:szCs w:val="11"/>
         </w:rPr>
-        <w:t xml:space="preserve">  </w:t>
-      </w:r>
-      <w:r>
-        <w:rPr>
-          <w:rFonts w:ascii="Consolas" w:hAnsi="Consolas"/>
-          <w:color w:val="333333"/>
-          <w:sz w:val="11"/>
-          <w:szCs w:val="11"/>
-        </w:rPr>
-        <w:t>時間欄位</w:t>
-      </w:r>
-      <w:r>
-        <w:rPr>
-          <w:rFonts w:ascii="Consolas" w:hAnsi="Consolas"/>
-          <w:color w:val="808080"/>
-          <w:sz w:val="11"/>
-          <w:szCs w:val="11"/>
-        </w:rPr>
-        <w:t>&gt;=</w:t>
-      </w:r>
-      <w:r>
-        <w:rPr>
-          <w:rFonts w:ascii="Consolas" w:hAnsi="Consolas"/>
-          <w:color w:val="333333"/>
-          <w:sz w:val="11"/>
-          <w:szCs w:val="11"/>
-        </w:rPr>
-        <w:t xml:space="preserve">date_sub(curdate(),interval </w:t>
+        <w:t xml:space="preserve">  date_sub(curdate(),interval </w:t>
       </w:r>
       <w:r>
         <w:rPr>
@@ -7833,28 +7660,1392 @@
           <w:sz w:val="11"/>
           <w:szCs w:val="11"/>
         </w:rPr>
+        <w:t>)</w:t>
+      </w:r>
+      <w:r>
+        <w:rPr>
+          <w:rFonts w:ascii="Consolas" w:hAnsi="Consolas"/>
+          <w:color w:val="808080"/>
+          <w:sz w:val="11"/>
+          <w:szCs w:val="11"/>
+        </w:rPr>
+        <w:t>&lt;=</w:t>
+      </w:r>
+      <w:r>
+        <w:rPr>
+          <w:rFonts w:ascii="Consolas" w:hAnsi="Consolas"/>
+          <w:color w:val="000000"/>
+          <w:sz w:val="11"/>
+          <w:szCs w:val="11"/>
+        </w:rPr>
+        <w:t>date(</w:t>
+      </w:r>
+      <w:r>
+        <w:rPr>
+          <w:rFonts w:ascii="Consolas" w:hAnsi="Consolas"/>
+          <w:color w:val="000000"/>
+          <w:sz w:val="11"/>
+          <w:szCs w:val="11"/>
+        </w:rPr>
+        <w:t>時間欄位名</w:t>
+      </w:r>
+      <w:r>
+        <w:rPr>
+          <w:rFonts w:ascii="Consolas" w:hAnsi="Consolas"/>
+          <w:color w:val="000000"/>
+          <w:sz w:val="11"/>
+          <w:szCs w:val="11"/>
+        </w:rPr>
         <w:t>);</w:t>
       </w:r>
     </w:p>
     <w:p>
       <w:pPr>
-        <w:spacing w:line="400" w:lineRule="exact"/>
-        <w:rPr>
-          <w:rFonts w:ascii="微軟正黑體" w:eastAsia="微軟正黑體" w:hAnsi="微軟正黑體" w:hint="eastAsia"/>
-          <w:sz w:val="20"/>
-          <w:szCs w:val="20"/>
-        </w:rPr>
-      </w:pPr>
-    </w:p>
-    <w:p>
-      <w:pPr>
-        <w:spacing w:line="400" w:lineRule="exact"/>
-        <w:rPr>
-          <w:rFonts w:ascii="微軟正黑體" w:eastAsia="微軟正黑體" w:hAnsi="微軟正黑體"/>
-          <w:sz w:val="20"/>
-          <w:szCs w:val="20"/>
-        </w:rPr>
-      </w:pPr>
+        <w:pStyle w:val="HTML0"/>
+        <w:pBdr>
+          <w:top w:val="single" w:sz="2" w:space="4" w:color="CCCCCC"/>
+          <w:left w:val="single" w:sz="2" w:space="4" w:color="CCCCCC"/>
+          <w:bottom w:val="single" w:sz="2" w:space="4" w:color="CCCCCC"/>
+          <w:right w:val="single" w:sz="2" w:space="4" w:color="CCCCCC"/>
+        </w:pBdr>
+        <w:shd w:val="clear" w:color="auto" w:fill="F5F5F5"/>
+        <w:wordWrap w:val="0"/>
+        <w:spacing w:after="83"/>
+        <w:rPr>
+          <w:rFonts w:ascii="Consolas" w:hAnsi="Consolas"/>
+          <w:color w:val="333333"/>
+          <w:sz w:val="11"/>
+          <w:szCs w:val="11"/>
+        </w:rPr>
+      </w:pPr>
+      <w:r>
+        <w:rPr>
+          <w:rFonts w:ascii="Consolas" w:hAnsi="Consolas"/>
+          <w:color w:val="000000"/>
+          <w:sz w:val="11"/>
+          <w:szCs w:val="11"/>
+        </w:rPr>
+        <w:t>或者</w:t>
+      </w:r>
+      <w:r>
+        <w:rPr>
+          <w:rFonts w:ascii="Consolas" w:hAnsi="Consolas"/>
+          <w:color w:val="000000"/>
+          <w:sz w:val="11"/>
+          <w:szCs w:val="11"/>
+        </w:rPr>
+        <w:t xml:space="preserve"> </w:t>
+      </w:r>
+      <w:r>
+        <w:rPr>
+          <w:rFonts w:ascii="Consolas" w:hAnsi="Consolas"/>
+          <w:color w:val="0000FF"/>
+          <w:sz w:val="11"/>
+          <w:szCs w:val="11"/>
+        </w:rPr>
+        <w:t>select</w:t>
+      </w:r>
+      <w:r>
+        <w:rPr>
+          <w:rFonts w:ascii="Consolas" w:hAnsi="Consolas"/>
+          <w:color w:val="333333"/>
+          <w:sz w:val="11"/>
+          <w:szCs w:val="11"/>
+        </w:rPr>
+        <w:t xml:space="preserve"> </w:t>
+      </w:r>
+      <w:r>
+        <w:rPr>
+          <w:rFonts w:ascii="Consolas" w:hAnsi="Consolas"/>
+          <w:color w:val="808080"/>
+          <w:sz w:val="11"/>
+          <w:szCs w:val="11"/>
+        </w:rPr>
+        <w:t>*</w:t>
+      </w:r>
+      <w:r>
+        <w:rPr>
+          <w:rFonts w:ascii="Consolas" w:hAnsi="Consolas"/>
+          <w:color w:val="333333"/>
+          <w:sz w:val="11"/>
+          <w:szCs w:val="11"/>
+        </w:rPr>
+        <w:t xml:space="preserve"> </w:t>
+      </w:r>
+      <w:r>
+        <w:rPr>
+          <w:rFonts w:ascii="Consolas" w:hAnsi="Consolas"/>
+          <w:color w:val="0000FF"/>
+          <w:sz w:val="11"/>
+          <w:szCs w:val="11"/>
+        </w:rPr>
+        <w:t>from</w:t>
+      </w:r>
+      <w:r>
+        <w:rPr>
+          <w:rFonts w:ascii="Consolas" w:hAnsi="Consolas"/>
+          <w:color w:val="333333"/>
+          <w:sz w:val="11"/>
+          <w:szCs w:val="11"/>
+        </w:rPr>
+        <w:t xml:space="preserve"> </w:t>
+      </w:r>
+      <w:r>
+        <w:rPr>
+          <w:rFonts w:ascii="Consolas" w:hAnsi="Consolas"/>
+          <w:color w:val="333333"/>
+          <w:sz w:val="11"/>
+          <w:szCs w:val="11"/>
+        </w:rPr>
+        <w:t>表名</w:t>
+      </w:r>
+      <w:r>
+        <w:rPr>
+          <w:rFonts w:ascii="Consolas" w:hAnsi="Consolas"/>
+          <w:color w:val="333333"/>
+          <w:sz w:val="11"/>
+          <w:szCs w:val="11"/>
+        </w:rPr>
+        <w:t xml:space="preserve"> </w:t>
+      </w:r>
+      <w:r>
+        <w:rPr>
+          <w:rFonts w:ascii="Consolas" w:hAnsi="Consolas"/>
+          <w:color w:val="0000FF"/>
+          <w:sz w:val="11"/>
+          <w:szCs w:val="11"/>
+        </w:rPr>
+        <w:t>where</w:t>
+      </w:r>
+      <w:r>
+        <w:rPr>
+          <w:rFonts w:ascii="Consolas" w:hAnsi="Consolas"/>
+          <w:color w:val="333333"/>
+          <w:sz w:val="11"/>
+          <w:szCs w:val="11"/>
+        </w:rPr>
+        <w:t xml:space="preserve">  </w:t>
+      </w:r>
+      <w:r>
+        <w:rPr>
+          <w:rFonts w:ascii="Consolas" w:hAnsi="Consolas"/>
+          <w:color w:val="333333"/>
+          <w:sz w:val="11"/>
+          <w:szCs w:val="11"/>
+        </w:rPr>
+        <w:t>時間欄位</w:t>
+      </w:r>
+      <w:r>
+        <w:rPr>
+          <w:rFonts w:ascii="Consolas" w:hAnsi="Consolas"/>
+          <w:color w:val="808080"/>
+          <w:sz w:val="11"/>
+          <w:szCs w:val="11"/>
+        </w:rPr>
+        <w:t>&gt;=</w:t>
+      </w:r>
+      <w:r>
+        <w:rPr>
+          <w:rFonts w:ascii="Consolas" w:hAnsi="Consolas"/>
+          <w:color w:val="333333"/>
+          <w:sz w:val="11"/>
+          <w:szCs w:val="11"/>
+        </w:rPr>
+        <w:t xml:space="preserve">date_sub(curdate(),interval </w:t>
+      </w:r>
+      <w:r>
+        <w:rPr>
+          <w:rFonts w:ascii="Consolas" w:hAnsi="Consolas"/>
+          <w:b/>
+          <w:bCs/>
+          <w:color w:val="800000"/>
+          <w:sz w:val="11"/>
+          <w:szCs w:val="11"/>
+        </w:rPr>
+        <w:t>1</w:t>
+      </w:r>
+      <w:r>
+        <w:rPr>
+          <w:rFonts w:ascii="Consolas" w:hAnsi="Consolas"/>
+          <w:color w:val="333333"/>
+          <w:sz w:val="11"/>
+          <w:szCs w:val="11"/>
+        </w:rPr>
+        <w:t xml:space="preserve"> </w:t>
+      </w:r>
+      <w:r>
+        <w:rPr>
+          <w:rFonts w:ascii="Consolas" w:hAnsi="Consolas"/>
+          <w:color w:val="FF00FF"/>
+          <w:sz w:val="11"/>
+          <w:szCs w:val="11"/>
+        </w:rPr>
+        <w:t>month</w:t>
+      </w:r>
+      <w:r>
+        <w:rPr>
+          <w:rFonts w:ascii="Consolas" w:hAnsi="Consolas"/>
+          <w:color w:val="333333"/>
+          <w:sz w:val="11"/>
+          <w:szCs w:val="11"/>
+        </w:rPr>
+        <w:t>);</w:t>
+      </w:r>
+    </w:p>
+    <w:p>
+      <w:pPr>
+        <w:spacing w:line="400" w:lineRule="exact"/>
+        <w:rPr>
+          <w:rFonts w:ascii="微軟正黑體" w:eastAsia="微軟正黑體" w:hAnsi="微軟正黑體"/>
+          <w:b/>
+          <w:sz w:val="20"/>
+          <w:szCs w:val="20"/>
+        </w:rPr>
+      </w:pPr>
+      <w:r>
+        <w:rPr>
+          <w:rFonts w:ascii="微軟正黑體" w:eastAsia="微軟正黑體" w:hAnsi="微軟正黑體" w:hint="eastAsia"/>
+          <w:b/>
+          <w:sz w:val="20"/>
+          <w:szCs w:val="20"/>
+        </w:rPr>
+        <w:t>54.</w:t>
+      </w:r>
+      <w:r>
+        <w:rPr>
+          <w:rFonts w:ascii="微軟正黑體" w:eastAsia="微軟正黑體" w:hAnsi="微軟正黑體" w:hint="eastAsia"/>
+          <w:b/>
+          <w:sz w:val="20"/>
+          <w:szCs w:val="20"/>
+        </w:rPr>
+        <w:t xml:space="preserve"> </w:t>
+      </w:r>
+      <w:hyperlink r:id="rId11" w:history="1">
+        <w:r>
+          <w:rPr>
+            <w:rFonts w:ascii="微軟正黑體" w:eastAsia="微軟正黑體" w:hAnsi="微軟正黑體"/>
+            <w:b/>
+            <w:sz w:val="20"/>
+            <w:szCs w:val="20"/>
+          </w:rPr>
+          <w:t>MYSQL查询某字段中以逗号分隔的字符串的方法</w:t>
+        </w:r>
+      </w:hyperlink>
+    </w:p>
+    <w:p>
+      <w:pPr>
+        <w:shd w:val="clear" w:color="auto" w:fill="FFFFFF"/>
+        <w:rPr>
+          <w:rFonts w:ascii="Verdana" w:hAnsi="Verdana"/>
+          <w:color w:val="000000"/>
+          <w:sz w:val="12"/>
+          <w:szCs w:val="12"/>
+        </w:rPr>
+      </w:pPr>
+      <w:r>
+        <w:rPr>
+          <w:rFonts w:ascii="Verdana" w:hAnsi="Verdana"/>
+          <w:color w:val="000000"/>
+          <w:sz w:val="12"/>
+          <w:szCs w:val="12"/>
+        </w:rPr>
+        <w:t>首先我们建立一张带有逗号分隔的字符串。</w:t>
+      </w:r>
+      <w:r>
+        <w:rPr>
+          <w:rFonts w:ascii="SimSun" w:eastAsia="SimSun" w:hAnsi="SimSun" w:hint="eastAsia"/>
+          <w:color w:val="000000"/>
+          <w:sz w:val="12"/>
+          <w:szCs w:val="12"/>
+        </w:rPr>
+        <w:br/>
+        <w:t>INSERT INTO test(pname,pnum) VALUES('产品1','1,2,4');</w:t>
+      </w:r>
+      <w:r>
+        <w:rPr>
+          <w:rFonts w:ascii="SimSun" w:eastAsia="SimSun" w:hAnsi="SimSun" w:hint="eastAsia"/>
+          <w:color w:val="000000"/>
+          <w:sz w:val="12"/>
+          <w:szCs w:val="12"/>
+        </w:rPr>
+        <w:br/>
+        <w:t>INSERT INTO test(pname,pnum) VALUES('产品2','2,4,7');</w:t>
+      </w:r>
+      <w:r>
+        <w:rPr>
+          <w:rFonts w:ascii="SimSun" w:eastAsia="SimSun" w:hAnsi="SimSun" w:hint="eastAsia"/>
+          <w:color w:val="000000"/>
+          <w:sz w:val="12"/>
+          <w:szCs w:val="12"/>
+        </w:rPr>
+        <w:br/>
+        <w:t>INSERT INTO test(pname,pnum) VALUES('产品3','3,4');</w:t>
+      </w:r>
+      <w:r>
+        <w:rPr>
+          <w:rFonts w:ascii="SimSun" w:eastAsia="SimSun" w:hAnsi="SimSun" w:hint="eastAsia"/>
+          <w:color w:val="000000"/>
+          <w:sz w:val="12"/>
+          <w:szCs w:val="12"/>
+        </w:rPr>
+        <w:br/>
+        <w:t>INSERT INTO test(pname,pnum) VALUES('产品4','1,7,8,9');</w:t>
+      </w:r>
+    </w:p>
+    <w:p>
+      <w:pPr>
+        <w:pStyle w:val="Web"/>
+        <w:shd w:val="clear" w:color="auto" w:fill="FFFFFF"/>
+        <w:spacing w:before="83" w:beforeAutospacing="0" w:after="83" w:afterAutospacing="0"/>
+        <w:rPr>
+          <w:rFonts w:ascii="Verdana" w:hAnsi="Verdana"/>
+          <w:color w:val="000000"/>
+          <w:sz w:val="12"/>
+          <w:szCs w:val="12"/>
+        </w:rPr>
+      </w:pPr>
+      <w:r>
+        <w:rPr>
+          <w:rFonts w:ascii="SimSun" w:eastAsia="SimSun" w:hAnsi="SimSun" w:hint="eastAsia"/>
+          <w:color w:val="000000"/>
+          <w:sz w:val="12"/>
+          <w:szCs w:val="12"/>
+        </w:rPr>
+        <w:t>INSERT INTO test(pname,pnum) VALUES('产品5','33,4');</w:t>
+      </w:r>
+    </w:p>
+    <w:p>
+      <w:pPr>
+        <w:pStyle w:val="Web"/>
+        <w:shd w:val="clear" w:color="auto" w:fill="FFFFFF"/>
+        <w:spacing w:before="0" w:beforeAutospacing="0" w:after="0" w:afterAutospacing="0"/>
+        <w:rPr>
+          <w:rFonts w:ascii="Verdana" w:hAnsi="Verdana"/>
+          <w:color w:val="000000"/>
+          <w:sz w:val="12"/>
+          <w:szCs w:val="12"/>
+        </w:rPr>
+      </w:pPr>
+      <w:r>
+        <w:rPr>
+          <w:rStyle w:val="a8"/>
+          <w:rFonts w:ascii="SimSun" w:eastAsia="SimSun" w:hAnsi="SimSun" w:hint="eastAsia"/>
+          <w:color w:val="000000"/>
+          <w:sz w:val="12"/>
+          <w:szCs w:val="12"/>
+        </w:rPr>
+        <w:t>查找pnum字段中包含3或者9的记录</w:t>
+      </w:r>
+      <w:r>
+        <w:rPr>
+          <w:rFonts w:ascii="SimSun" w:eastAsia="SimSun" w:hAnsi="SimSun" w:hint="eastAsia"/>
+          <w:color w:val="000000"/>
+          <w:sz w:val="12"/>
+          <w:szCs w:val="12"/>
+        </w:rPr>
+        <w:br/>
+        <w:t>mysql&gt; SELECT * FROM test WHERE find_in_set('3',pnum) OR find_in_set('9',pnum);</w:t>
+      </w:r>
+    </w:p>
+    <w:p>
+      <w:pPr>
+        <w:spacing w:line="400" w:lineRule="exact"/>
+        <w:rPr>
+          <w:rFonts w:ascii="微軟正黑體" w:eastAsia="微軟正黑體" w:hAnsi="微軟正黑體"/>
+          <w:b/>
+          <w:sz w:val="20"/>
+          <w:szCs w:val="20"/>
+        </w:rPr>
+      </w:pPr>
+      <w:r>
+        <w:rPr>
+          <w:rFonts w:ascii="微軟正黑體" w:eastAsia="微軟正黑體" w:hAnsi="微軟正黑體" w:hint="eastAsia"/>
+          <w:b/>
+          <w:sz w:val="20"/>
+          <w:szCs w:val="20"/>
+        </w:rPr>
+        <w:t>55. PHP亂數產生器</w:t>
+      </w:r>
+    </w:p>
+    <w:p>
+      <w:pPr>
+        <w:pStyle w:val="HTML0"/>
+        <w:shd w:val="clear" w:color="auto" w:fill="EFF0F1"/>
+        <w:textAlignment w:val="baseline"/>
+        <w:rPr>
+          <w:rFonts w:ascii="微軟正黑體" w:eastAsia="微軟正黑體" w:hAnsi="微軟正黑體" w:cstheme="minorBidi"/>
+          <w:kern w:val="2"/>
+          <w:sz w:val="20"/>
+          <w:szCs w:val="20"/>
+        </w:rPr>
+      </w:pPr>
+      <w:r>
+        <w:rPr>
+          <w:rFonts w:ascii="微軟正黑體" w:eastAsia="微軟正黑體" w:hAnsi="微軟正黑體" w:cstheme="minorBidi"/>
+          <w:kern w:val="2"/>
+          <w:sz w:val="20"/>
+          <w:szCs w:val="20"/>
+        </w:rPr>
+        <w:t>function generateRandomString($length = 10) {</w:t>
+      </w:r>
+    </w:p>
+    <w:p>
+      <w:pPr>
+        <w:pStyle w:val="HTML0"/>
+        <w:shd w:val="clear" w:color="auto" w:fill="EFF0F1"/>
+        <w:textAlignment w:val="baseline"/>
+        <w:rPr>
+          <w:rFonts w:ascii="微軟正黑體" w:eastAsia="微軟正黑體" w:hAnsi="微軟正黑體" w:cstheme="minorBidi"/>
+          <w:kern w:val="2"/>
+          <w:sz w:val="20"/>
+          <w:szCs w:val="20"/>
+        </w:rPr>
+      </w:pPr>
+      <w:r>
+        <w:rPr>
+          <w:rFonts w:ascii="微軟正黑體" w:eastAsia="微軟正黑體" w:hAnsi="微軟正黑體" w:cstheme="minorBidi"/>
+          <w:kern w:val="2"/>
+          <w:sz w:val="20"/>
+          <w:szCs w:val="20"/>
+        </w:rPr>
+        <w:t xml:space="preserve">    $characters = '0123456789abcdefghijklmnopqrstuvwxyzABCDEFGHIJKLMNOPQRSTUVWXYZ';</w:t>
+      </w:r>
+    </w:p>
+    <w:p>
+      <w:pPr>
+        <w:pStyle w:val="HTML0"/>
+        <w:shd w:val="clear" w:color="auto" w:fill="EFF0F1"/>
+        <w:textAlignment w:val="baseline"/>
+        <w:rPr>
+          <w:rFonts w:ascii="微軟正黑體" w:eastAsia="微軟正黑體" w:hAnsi="微軟正黑體" w:cstheme="minorBidi"/>
+          <w:kern w:val="2"/>
+          <w:sz w:val="20"/>
+          <w:szCs w:val="20"/>
+        </w:rPr>
+      </w:pPr>
+      <w:r>
+        <w:rPr>
+          <w:rFonts w:ascii="微軟正黑體" w:eastAsia="微軟正黑體" w:hAnsi="微軟正黑體" w:cstheme="minorBidi"/>
+          <w:kern w:val="2"/>
+          <w:sz w:val="20"/>
+          <w:szCs w:val="20"/>
+        </w:rPr>
+        <w:t xml:space="preserve">    $charactersLength = strlen($characters);</w:t>
+      </w:r>
+    </w:p>
+    <w:p>
+      <w:pPr>
+        <w:pStyle w:val="HTML0"/>
+        <w:shd w:val="clear" w:color="auto" w:fill="EFF0F1"/>
+        <w:textAlignment w:val="baseline"/>
+        <w:rPr>
+          <w:rFonts w:ascii="微軟正黑體" w:eastAsia="微軟正黑體" w:hAnsi="微軟正黑體" w:cstheme="minorBidi"/>
+          <w:kern w:val="2"/>
+          <w:sz w:val="20"/>
+          <w:szCs w:val="20"/>
+        </w:rPr>
+      </w:pPr>
+      <w:r>
+        <w:rPr>
+          <w:rFonts w:ascii="微軟正黑體" w:eastAsia="微軟正黑體" w:hAnsi="微軟正黑體" w:cstheme="minorBidi"/>
+          <w:kern w:val="2"/>
+          <w:sz w:val="20"/>
+          <w:szCs w:val="20"/>
+        </w:rPr>
+        <w:t xml:space="preserve">    $randomString = '';</w:t>
+      </w:r>
+    </w:p>
+    <w:p>
+      <w:pPr>
+        <w:pStyle w:val="HTML0"/>
+        <w:shd w:val="clear" w:color="auto" w:fill="EFF0F1"/>
+        <w:textAlignment w:val="baseline"/>
+        <w:rPr>
+          <w:rFonts w:ascii="微軟正黑體" w:eastAsia="微軟正黑體" w:hAnsi="微軟正黑體" w:cstheme="minorBidi"/>
+          <w:kern w:val="2"/>
+          <w:sz w:val="20"/>
+          <w:szCs w:val="20"/>
+        </w:rPr>
+      </w:pPr>
+      <w:r>
+        <w:rPr>
+          <w:rFonts w:ascii="微軟正黑體" w:eastAsia="微軟正黑體" w:hAnsi="微軟正黑體" w:cstheme="minorBidi"/>
+          <w:kern w:val="2"/>
+          <w:sz w:val="20"/>
+          <w:szCs w:val="20"/>
+        </w:rPr>
+        <w:t xml:space="preserve">    for ($i = 0; $i &lt; $length; $i++) {</w:t>
+      </w:r>
+    </w:p>
+    <w:p>
+      <w:pPr>
+        <w:pStyle w:val="HTML0"/>
+        <w:shd w:val="clear" w:color="auto" w:fill="EFF0F1"/>
+        <w:textAlignment w:val="baseline"/>
+        <w:rPr>
+          <w:rFonts w:ascii="微軟正黑體" w:eastAsia="微軟正黑體" w:hAnsi="微軟正黑體" w:cstheme="minorBidi"/>
+          <w:kern w:val="2"/>
+          <w:sz w:val="20"/>
+          <w:szCs w:val="20"/>
+        </w:rPr>
+      </w:pPr>
+      <w:r>
+        <w:rPr>
+          <w:rFonts w:ascii="微軟正黑體" w:eastAsia="微軟正黑體" w:hAnsi="微軟正黑體" w:cstheme="minorBidi"/>
+          <w:kern w:val="2"/>
+          <w:sz w:val="20"/>
+          <w:szCs w:val="20"/>
+        </w:rPr>
+        <w:t xml:space="preserve">        $randomString .= $characters[rand(0, $charactersLength - 1)];</w:t>
+      </w:r>
+    </w:p>
+    <w:p>
+      <w:pPr>
+        <w:pStyle w:val="HTML0"/>
+        <w:shd w:val="clear" w:color="auto" w:fill="EFF0F1"/>
+        <w:textAlignment w:val="baseline"/>
+        <w:rPr>
+          <w:rFonts w:ascii="微軟正黑體" w:eastAsia="微軟正黑體" w:hAnsi="微軟正黑體" w:cstheme="minorBidi"/>
+          <w:kern w:val="2"/>
+          <w:sz w:val="20"/>
+          <w:szCs w:val="20"/>
+        </w:rPr>
+      </w:pPr>
+      <w:r>
+        <w:rPr>
+          <w:rFonts w:ascii="微軟正黑體" w:eastAsia="微軟正黑體" w:hAnsi="微軟正黑體" w:cstheme="minorBidi"/>
+          <w:kern w:val="2"/>
+          <w:sz w:val="20"/>
+          <w:szCs w:val="20"/>
+        </w:rPr>
+        <w:t xml:space="preserve">    }</w:t>
+      </w:r>
+    </w:p>
+    <w:p>
+      <w:pPr>
+        <w:pStyle w:val="HTML0"/>
+        <w:shd w:val="clear" w:color="auto" w:fill="EFF0F1"/>
+        <w:textAlignment w:val="baseline"/>
+        <w:rPr>
+          <w:rFonts w:ascii="微軟正黑體" w:eastAsia="微軟正黑體" w:hAnsi="微軟正黑體" w:cstheme="minorBidi"/>
+          <w:kern w:val="2"/>
+          <w:sz w:val="20"/>
+          <w:szCs w:val="20"/>
+        </w:rPr>
+      </w:pPr>
+      <w:r>
+        <w:rPr>
+          <w:rFonts w:ascii="微軟正黑體" w:eastAsia="微軟正黑體" w:hAnsi="微軟正黑體" w:cstheme="minorBidi"/>
+          <w:kern w:val="2"/>
+          <w:sz w:val="20"/>
+          <w:szCs w:val="20"/>
+        </w:rPr>
+        <w:t xml:space="preserve">    return $randomString;</w:t>
+      </w:r>
+    </w:p>
+    <w:p>
+      <w:pPr>
+        <w:pStyle w:val="HTML0"/>
+        <w:shd w:val="clear" w:color="auto" w:fill="EFF0F1"/>
+        <w:textAlignment w:val="baseline"/>
+        <w:rPr>
+          <w:rFonts w:ascii="微軟正黑體" w:eastAsia="微軟正黑體" w:hAnsi="微軟正黑體" w:cstheme="minorBidi"/>
+          <w:kern w:val="2"/>
+          <w:sz w:val="20"/>
+          <w:szCs w:val="20"/>
+        </w:rPr>
+      </w:pPr>
+      <w:r>
+        <w:rPr>
+          <w:rFonts w:ascii="微軟正黑體" w:eastAsia="微軟正黑體" w:hAnsi="微軟正黑體" w:cstheme="minorBidi"/>
+          <w:kern w:val="2"/>
+          <w:sz w:val="20"/>
+          <w:szCs w:val="20"/>
+        </w:rPr>
+        <w:t>}</w:t>
+      </w:r>
+    </w:p>
+    <w:p>
+      <w:pPr>
+        <w:spacing w:line="400" w:lineRule="exact"/>
+        <w:rPr>
+          <w:rFonts w:ascii="微軟正黑體" w:eastAsia="微軟正黑體" w:hAnsi="微軟正黑體"/>
+          <w:sz w:val="20"/>
+          <w:szCs w:val="20"/>
+        </w:rPr>
+      </w:pPr>
+    </w:p>
+    <w:p>
+      <w:pPr>
+        <w:spacing w:line="400" w:lineRule="exact"/>
+        <w:rPr>
+          <w:rFonts w:ascii="微軟正黑體" w:eastAsia="微軟正黑體" w:hAnsi="微軟正黑體"/>
+          <w:sz w:val="20"/>
+          <w:szCs w:val="20"/>
+        </w:rPr>
+      </w:pPr>
+    </w:p>
+    <w:p>
+      <w:pPr>
+        <w:spacing w:line="400" w:lineRule="exact"/>
+        <w:rPr>
+          <w:rFonts w:ascii="微軟正黑體" w:eastAsia="微軟正黑體" w:hAnsi="微軟正黑體"/>
+          <w:sz w:val="20"/>
+          <w:szCs w:val="20"/>
+        </w:rPr>
+      </w:pPr>
+    </w:p>
+    <w:p>
+      <w:pPr>
+        <w:spacing w:line="400" w:lineRule="exact"/>
+        <w:rPr>
+          <w:rFonts w:ascii="微軟正黑體" w:eastAsia="微軟正黑體" w:hAnsi="微軟正黑體"/>
+          <w:sz w:val="20"/>
+          <w:szCs w:val="20"/>
+        </w:rPr>
+      </w:pPr>
+    </w:p>
+    <w:p>
+      <w:pPr>
+        <w:spacing w:line="400" w:lineRule="exact"/>
+        <w:rPr>
+          <w:rFonts w:ascii="微軟正黑體" w:eastAsia="微軟正黑體" w:hAnsi="微軟正黑體"/>
+          <w:sz w:val="20"/>
+          <w:szCs w:val="20"/>
+        </w:rPr>
+      </w:pPr>
+    </w:p>
+    <w:p>
+      <w:pPr>
+        <w:spacing w:line="400" w:lineRule="exact"/>
+        <w:rPr>
+          <w:rFonts w:ascii="微軟正黑體" w:eastAsia="微軟正黑體" w:hAnsi="微軟正黑體"/>
+          <w:sz w:val="20"/>
+          <w:szCs w:val="20"/>
+        </w:rPr>
+      </w:pPr>
+    </w:p>
+    <w:p>
+      <w:pPr>
+        <w:spacing w:line="400" w:lineRule="exact"/>
+        <w:rPr>
+          <w:rFonts w:ascii="微軟正黑體" w:eastAsia="微軟正黑體" w:hAnsi="微軟正黑體"/>
+          <w:sz w:val="20"/>
+          <w:szCs w:val="20"/>
+        </w:rPr>
+      </w:pPr>
+    </w:p>
+    <w:p>
+      <w:pPr>
+        <w:spacing w:line="400" w:lineRule="exact"/>
+        <w:rPr>
+          <w:rFonts w:ascii="微軟正黑體" w:eastAsia="微軟正黑體" w:hAnsi="微軟正黑體"/>
+          <w:b/>
+          <w:sz w:val="20"/>
+          <w:szCs w:val="20"/>
+        </w:rPr>
+      </w:pPr>
+      <w:r>
+        <w:rPr>
+          <w:rFonts w:ascii="微軟正黑體" w:eastAsia="微軟正黑體" w:hAnsi="微軟正黑體" w:hint="eastAsia"/>
+          <w:b/>
+          <w:sz w:val="20"/>
+          <w:szCs w:val="20"/>
+        </w:rPr>
+        <w:t>56. PHP 亂數產生Token</w:t>
+      </w:r>
+    </w:p>
+    <w:p>
+      <w:pPr>
+        <w:spacing w:line="400" w:lineRule="exact"/>
+        <w:ind w:leftChars="400" w:left="960"/>
+        <w:rPr>
+          <w:rFonts w:ascii="微軟正黑體" w:eastAsia="微軟正黑體" w:hAnsi="微軟正黑體"/>
+          <w:sz w:val="20"/>
+          <w:szCs w:val="20"/>
+        </w:rPr>
+      </w:pPr>
+      <w:r>
+        <w:rPr>
+          <w:rFonts w:ascii="微軟正黑體" w:eastAsia="微軟正黑體" w:hAnsi="微軟正黑體" w:hint="eastAsia"/>
+          <w:sz w:val="20"/>
+          <w:szCs w:val="20"/>
+        </w:rPr>
+        <w:t>//</w:t>
+      </w:r>
+      <w:r>
+        <w:rPr>
+          <w:rFonts w:ascii="微軟正黑體" w:eastAsia="微軟正黑體" w:hAnsi="微軟正黑體"/>
+          <w:sz w:val="20"/>
+          <w:szCs w:val="20"/>
+        </w:rPr>
+        <w:t>Creating a Secure, Random String</w:t>
+      </w:r>
+    </w:p>
+    <w:p>
+      <w:pPr>
+        <w:spacing w:line="400" w:lineRule="exact"/>
+        <w:ind w:leftChars="400" w:left="960"/>
+        <w:rPr>
+          <w:rFonts w:ascii="微軟正黑體" w:eastAsia="微軟正黑體" w:hAnsi="微軟正黑體"/>
+          <w:sz w:val="20"/>
+          <w:szCs w:val="20"/>
+        </w:rPr>
+      </w:pPr>
+      <w:r>
+        <w:rPr>
+          <w:rFonts w:ascii="微軟正黑體" w:eastAsia="微軟正黑體" w:hAnsi="微軟正黑體" w:hint="eastAsia"/>
+          <w:sz w:val="20"/>
+          <w:szCs w:val="20"/>
+        </w:rPr>
+        <w:t>F</w:t>
+      </w:r>
+      <w:r>
+        <w:rPr>
+          <w:rFonts w:ascii="微軟正黑體" w:eastAsia="微軟正黑體" w:hAnsi="微軟正黑體"/>
+          <w:sz w:val="20"/>
+          <w:szCs w:val="20"/>
+        </w:rPr>
+        <w:t>unction random_str($length, $keyspace = '0123456789abcdefghijklmnopqrstuvwxyzABCDEFGHIJKLMNOPQRSTUVWXYZ')</w:t>
+      </w:r>
+    </w:p>
+    <w:p>
+      <w:pPr>
+        <w:spacing w:line="400" w:lineRule="exact"/>
+        <w:ind w:leftChars="400" w:left="960"/>
+        <w:rPr>
+          <w:rFonts w:ascii="微軟正黑體" w:eastAsia="微軟正黑體" w:hAnsi="微軟正黑體"/>
+          <w:sz w:val="20"/>
+          <w:szCs w:val="20"/>
+        </w:rPr>
+      </w:pPr>
+      <w:r>
+        <w:rPr>
+          <w:rFonts w:ascii="微軟正黑體" w:eastAsia="微軟正黑體" w:hAnsi="微軟正黑體"/>
+          <w:sz w:val="20"/>
+          <w:szCs w:val="20"/>
+        </w:rPr>
+        <w:t>{</w:t>
+      </w:r>
+    </w:p>
+    <w:p>
+      <w:pPr>
+        <w:spacing w:line="400" w:lineRule="exact"/>
+        <w:ind w:leftChars="400" w:left="960"/>
+        <w:rPr>
+          <w:rFonts w:ascii="微軟正黑體" w:eastAsia="微軟正黑體" w:hAnsi="微軟正黑體"/>
+          <w:sz w:val="20"/>
+          <w:szCs w:val="20"/>
+        </w:rPr>
+      </w:pPr>
+      <w:r>
+        <w:rPr>
+          <w:rFonts w:ascii="微軟正黑體" w:eastAsia="微軟正黑體" w:hAnsi="微軟正黑體"/>
+          <w:sz w:val="20"/>
+          <w:szCs w:val="20"/>
+        </w:rPr>
+        <w:t xml:space="preserve">    $str = '';</w:t>
+      </w:r>
+    </w:p>
+    <w:p>
+      <w:pPr>
+        <w:spacing w:line="400" w:lineRule="exact"/>
+        <w:ind w:leftChars="400" w:left="960"/>
+        <w:rPr>
+          <w:rFonts w:ascii="微軟正黑體" w:eastAsia="微軟正黑體" w:hAnsi="微軟正黑體"/>
+          <w:sz w:val="20"/>
+          <w:szCs w:val="20"/>
+        </w:rPr>
+      </w:pPr>
+      <w:r>
+        <w:rPr>
+          <w:rFonts w:ascii="微軟正黑體" w:eastAsia="微軟正黑體" w:hAnsi="微軟正黑體"/>
+          <w:sz w:val="20"/>
+          <w:szCs w:val="20"/>
+        </w:rPr>
+        <w:t xml:space="preserve">    $max = mb_strlen($keyspace, '8bit') - 1;</w:t>
+      </w:r>
+    </w:p>
+    <w:p>
+      <w:pPr>
+        <w:spacing w:line="400" w:lineRule="exact"/>
+        <w:ind w:leftChars="400" w:left="960"/>
+        <w:rPr>
+          <w:rFonts w:ascii="微軟正黑體" w:eastAsia="微軟正黑體" w:hAnsi="微軟正黑體"/>
+          <w:sz w:val="20"/>
+          <w:szCs w:val="20"/>
+        </w:rPr>
+      </w:pPr>
+      <w:r>
+        <w:rPr>
+          <w:rFonts w:ascii="微軟正黑體" w:eastAsia="微軟正黑體" w:hAnsi="微軟正黑體"/>
+          <w:sz w:val="20"/>
+          <w:szCs w:val="20"/>
+        </w:rPr>
+        <w:t xml:space="preserve">    for ($i = 0; $i &lt; $length; ++$i) {</w:t>
+      </w:r>
+    </w:p>
+    <w:p>
+      <w:pPr>
+        <w:spacing w:line="400" w:lineRule="exact"/>
+        <w:ind w:leftChars="400" w:left="960"/>
+        <w:rPr>
+          <w:rFonts w:ascii="微軟正黑體" w:eastAsia="微軟正黑體" w:hAnsi="微軟正黑體"/>
+          <w:sz w:val="20"/>
+          <w:szCs w:val="20"/>
+        </w:rPr>
+      </w:pPr>
+      <w:r>
+        <w:rPr>
+          <w:rFonts w:ascii="微軟正黑體" w:eastAsia="微軟正黑體" w:hAnsi="微軟正黑體"/>
+          <w:sz w:val="20"/>
+          <w:szCs w:val="20"/>
+        </w:rPr>
+        <w:t xml:space="preserve">        $str .= $keyspace[random_int(0, $max)];</w:t>
+      </w:r>
+    </w:p>
+    <w:p>
+      <w:pPr>
+        <w:spacing w:line="400" w:lineRule="exact"/>
+        <w:ind w:leftChars="400" w:left="960"/>
+        <w:rPr>
+          <w:rFonts w:ascii="微軟正黑體" w:eastAsia="微軟正黑體" w:hAnsi="微軟正黑體"/>
+          <w:sz w:val="20"/>
+          <w:szCs w:val="20"/>
+        </w:rPr>
+      </w:pPr>
+      <w:r>
+        <w:rPr>
+          <w:rFonts w:ascii="微軟正黑體" w:eastAsia="微軟正黑體" w:hAnsi="微軟正黑體"/>
+          <w:sz w:val="20"/>
+          <w:szCs w:val="20"/>
+        </w:rPr>
+        <w:t xml:space="preserve">    }</w:t>
+      </w:r>
+    </w:p>
+    <w:p>
+      <w:pPr>
+        <w:spacing w:line="400" w:lineRule="exact"/>
+        <w:ind w:leftChars="400" w:left="960"/>
+        <w:rPr>
+          <w:rFonts w:ascii="微軟正黑體" w:eastAsia="微軟正黑體" w:hAnsi="微軟正黑體"/>
+          <w:sz w:val="20"/>
+          <w:szCs w:val="20"/>
+        </w:rPr>
+      </w:pPr>
+      <w:r>
+        <w:rPr>
+          <w:rFonts w:ascii="微軟正黑體" w:eastAsia="微軟正黑體" w:hAnsi="微軟正黑體"/>
+          <w:sz w:val="20"/>
+          <w:szCs w:val="20"/>
+        </w:rPr>
+        <w:t xml:space="preserve">    return $str;</w:t>
+      </w:r>
+    </w:p>
+    <w:p>
+      <w:pPr>
+        <w:spacing w:line="400" w:lineRule="exact"/>
+        <w:ind w:leftChars="400" w:left="960"/>
+        <w:rPr>
+          <w:rFonts w:ascii="微軟正黑體" w:eastAsia="微軟正黑體" w:hAnsi="微軟正黑體"/>
+          <w:sz w:val="20"/>
+          <w:szCs w:val="20"/>
+        </w:rPr>
+      </w:pPr>
+      <w:r>
+        <w:rPr>
+          <w:rFonts w:ascii="微軟正黑體" w:eastAsia="微軟正黑體" w:hAnsi="微軟正黑體"/>
+          <w:sz w:val="20"/>
+          <w:szCs w:val="20"/>
+        </w:rPr>
+        <w:t>}</w:t>
+      </w:r>
+    </w:p>
+    <w:p>
+      <w:pPr>
+        <w:spacing w:line="400" w:lineRule="exact"/>
+        <w:ind w:leftChars="400" w:left="960"/>
+        <w:rPr>
+          <w:rFonts w:ascii="微軟正黑體" w:eastAsia="微軟正黑體" w:hAnsi="微軟正黑體"/>
+          <w:sz w:val="20"/>
+          <w:szCs w:val="20"/>
+        </w:rPr>
+      </w:pPr>
+      <w:r>
+        <w:rPr>
+          <w:rFonts w:ascii="微軟正黑體" w:eastAsia="微軟正黑體" w:hAnsi="微軟正黑體"/>
+          <w:b/>
+          <w:bCs/>
+          <w:sz w:val="20"/>
+          <w:szCs w:val="20"/>
+        </w:rPr>
+        <w:t>Usage</w:t>
+      </w:r>
+      <w:r>
+        <w:rPr>
+          <w:rFonts w:ascii="微軟正黑體" w:eastAsia="微軟正黑體" w:hAnsi="微軟正黑體"/>
+          <w:sz w:val="20"/>
+          <w:szCs w:val="20"/>
+        </w:rPr>
+        <w:t>:</w:t>
+      </w:r>
+    </w:p>
+    <w:p>
+      <w:pPr>
+        <w:spacing w:line="400" w:lineRule="exact"/>
+        <w:ind w:leftChars="400" w:left="960"/>
+        <w:rPr>
+          <w:rFonts w:ascii="微軟正黑體" w:eastAsia="微軟正黑體" w:hAnsi="微軟正黑體"/>
+          <w:sz w:val="20"/>
+          <w:szCs w:val="20"/>
+        </w:rPr>
+      </w:pPr>
+      <w:r>
+        <w:rPr>
+          <w:rFonts w:ascii="微軟正黑體" w:eastAsia="微軟正黑體" w:hAnsi="微軟正黑體"/>
+          <w:sz w:val="20"/>
+          <w:szCs w:val="20"/>
+        </w:rPr>
+        <w:t>$a = random_str(32);</w:t>
+      </w:r>
+    </w:p>
+    <w:p>
+      <w:pPr>
+        <w:spacing w:line="400" w:lineRule="exact"/>
+        <w:ind w:leftChars="400" w:left="960"/>
+        <w:rPr>
+          <w:rFonts w:ascii="微軟正黑體" w:eastAsia="微軟正黑體" w:hAnsi="微軟正黑體"/>
+          <w:sz w:val="20"/>
+          <w:szCs w:val="20"/>
+        </w:rPr>
+      </w:pPr>
+      <w:r>
+        <w:rPr>
+          <w:rFonts w:ascii="微軟正黑體" w:eastAsia="微軟正黑體" w:hAnsi="微軟正黑體"/>
+          <w:sz w:val="20"/>
+          <w:szCs w:val="20"/>
+        </w:rPr>
+        <w:t>$b = random_str(8, 'abcdefghijklmnopqrstuvwxyz');</w:t>
+      </w:r>
+    </w:p>
+    <w:p>
+      <w:pPr>
+        <w:spacing w:line="400" w:lineRule="exact"/>
+        <w:rPr>
+          <w:rFonts w:ascii="微軟正黑體" w:eastAsia="微軟正黑體" w:hAnsi="微軟正黑體"/>
+          <w:b/>
+          <w:sz w:val="20"/>
+          <w:szCs w:val="20"/>
+        </w:rPr>
+      </w:pPr>
+      <w:r>
+        <w:rPr>
+          <w:rFonts w:ascii="微軟正黑體" w:eastAsia="微軟正黑體" w:hAnsi="微軟正黑體" w:hint="eastAsia"/>
+          <w:b/>
+          <w:sz w:val="20"/>
+          <w:szCs w:val="20"/>
+        </w:rPr>
+        <w:t>57. 不區分大小寫</w:t>
+      </w:r>
+    </w:p>
+    <w:p>
+      <w:pPr>
+        <w:spacing w:line="400" w:lineRule="exact"/>
+        <w:ind w:leftChars="400" w:left="960"/>
+        <w:rPr>
+          <w:rFonts w:ascii="微軟正黑體" w:eastAsia="微軟正黑體" w:hAnsi="微軟正黑體"/>
+          <w:sz w:val="20"/>
+          <w:szCs w:val="20"/>
+        </w:rPr>
+      </w:pPr>
+      <w:r>
+        <w:rPr>
+          <w:rFonts w:ascii="微軟正黑體" w:eastAsia="微軟正黑體" w:hAnsi="微軟正黑體"/>
+          <w:sz w:val="20"/>
+          <w:szCs w:val="20"/>
+        </w:rPr>
+        <w:t xml:space="preserve">$string = ' </w:t>
+      </w:r>
+      <w:r>
+        <w:rPr>
+          <w:rFonts w:ascii="微軟正黑體" w:eastAsia="微軟正黑體" w:hAnsi="微軟正黑體" w:hint="eastAsia"/>
+          <w:sz w:val="20"/>
+          <w:szCs w:val="20"/>
+        </w:rPr>
+        <w:t>pr</w:t>
+      </w:r>
+      <w:r>
+        <w:rPr>
+          <w:rFonts w:ascii="微軟正黑體" w:eastAsia="微軟正黑體" w:hAnsi="微軟正黑體"/>
+          <w:sz w:val="20"/>
+          <w:szCs w:val="20"/>
+        </w:rPr>
+        <w:t xml:space="preserve"> ';</w:t>
+      </w:r>
+    </w:p>
+    <w:p>
+      <w:pPr>
+        <w:spacing w:line="400" w:lineRule="exact"/>
+        <w:ind w:leftChars="400" w:left="960"/>
+        <w:rPr>
+          <w:rFonts w:ascii="微軟正黑體" w:eastAsia="微軟正黑體" w:hAnsi="微軟正黑體"/>
+          <w:sz w:val="20"/>
+          <w:szCs w:val="20"/>
+        </w:rPr>
+      </w:pPr>
+      <w:r>
+        <w:rPr>
+          <w:rFonts w:ascii="微軟正黑體" w:eastAsia="微軟正黑體" w:hAnsi="微軟正黑體"/>
+          <w:sz w:val="20"/>
+          <w:szCs w:val="20"/>
+        </w:rPr>
+        <w:t>$result = strcasecmp($string, "PR");</w:t>
+      </w:r>
+    </w:p>
+    <w:p>
+      <w:pPr>
+        <w:spacing w:line="400" w:lineRule="exact"/>
+        <w:ind w:leftChars="400" w:left="960"/>
+        <w:rPr>
+          <w:rFonts w:ascii="微軟正黑體" w:eastAsia="微軟正黑體" w:hAnsi="微軟正黑體"/>
+          <w:sz w:val="20"/>
+          <w:szCs w:val="20"/>
+        </w:rPr>
+      </w:pPr>
+      <w:r>
+        <w:rPr>
+          <w:rFonts w:ascii="微軟正黑體" w:eastAsia="微軟正黑體" w:hAnsi="微軟正黑體"/>
+          <w:sz w:val="20"/>
+          <w:szCs w:val="20"/>
+        </w:rPr>
+        <w:t>if ($result) {</w:t>
+      </w:r>
+    </w:p>
+    <w:p>
+      <w:pPr>
+        <w:spacing w:line="400" w:lineRule="exact"/>
+        <w:ind w:leftChars="400" w:left="960"/>
+        <w:rPr>
+          <w:rFonts w:ascii="微軟正黑體" w:eastAsia="微軟正黑體" w:hAnsi="微軟正黑體"/>
+          <w:sz w:val="20"/>
+          <w:szCs w:val="20"/>
+        </w:rPr>
+      </w:pPr>
+      <w:r>
+        <w:rPr>
+          <w:rFonts w:ascii="微軟正黑體" w:eastAsia="微軟正黑體" w:hAnsi="微軟正黑體"/>
+          <w:sz w:val="20"/>
+          <w:szCs w:val="20"/>
+        </w:rPr>
+        <w:t xml:space="preserve">    echo $result;</w:t>
+      </w:r>
+    </w:p>
+    <w:p>
+      <w:pPr>
+        <w:spacing w:line="400" w:lineRule="exact"/>
+        <w:ind w:leftChars="400" w:left="960"/>
+        <w:rPr>
+          <w:rFonts w:ascii="微軟正黑體" w:eastAsia="微軟正黑體" w:hAnsi="微軟正黑體"/>
+          <w:sz w:val="20"/>
+          <w:szCs w:val="20"/>
+        </w:rPr>
+      </w:pPr>
+      <w:r>
+        <w:rPr>
+          <w:rFonts w:ascii="微軟正黑體" w:eastAsia="微軟正黑體" w:hAnsi="微軟正黑體"/>
+          <w:sz w:val="20"/>
+          <w:szCs w:val="20"/>
+        </w:rPr>
+        <w:t>} else {</w:t>
+      </w:r>
+    </w:p>
+    <w:p>
+      <w:pPr>
+        <w:spacing w:line="400" w:lineRule="exact"/>
+        <w:ind w:leftChars="400" w:left="960"/>
+        <w:rPr>
+          <w:rFonts w:ascii="微軟正黑體" w:eastAsia="微軟正黑體" w:hAnsi="微軟正黑體"/>
+          <w:sz w:val="20"/>
+          <w:szCs w:val="20"/>
+        </w:rPr>
+      </w:pPr>
+      <w:r>
+        <w:rPr>
+          <w:rFonts w:ascii="微軟正黑體" w:eastAsia="微軟正黑體" w:hAnsi="微軟正黑體"/>
+          <w:sz w:val="20"/>
+          <w:szCs w:val="20"/>
+        </w:rPr>
+        <w:t xml:space="preserve">    echo $result;</w:t>
+      </w:r>
+    </w:p>
+    <w:p>
+      <w:pPr>
+        <w:spacing w:line="400" w:lineRule="exact"/>
+        <w:ind w:leftChars="400" w:left="960"/>
+        <w:rPr>
+          <w:rFonts w:ascii="微軟正黑體" w:eastAsia="微軟正黑體" w:hAnsi="微軟正黑體"/>
+          <w:sz w:val="20"/>
+          <w:szCs w:val="20"/>
+        </w:rPr>
+      </w:pPr>
+      <w:r>
+        <w:rPr>
+          <w:rFonts w:ascii="微軟正黑體" w:eastAsia="微軟正黑體" w:hAnsi="微軟正黑體"/>
+          <w:sz w:val="20"/>
+          <w:szCs w:val="20"/>
+        </w:rPr>
+        <w:t>}</w:t>
+      </w:r>
+    </w:p>
+    <w:p>
+      <w:pPr>
+        <w:spacing w:line="400" w:lineRule="exact"/>
+        <w:rPr>
+          <w:rFonts w:ascii="微軟正黑體" w:eastAsia="微軟正黑體" w:hAnsi="微軟正黑體"/>
+          <w:b/>
+          <w:sz w:val="20"/>
+          <w:szCs w:val="20"/>
+        </w:rPr>
+      </w:pPr>
+      <w:r>
+        <w:rPr>
+          <w:rFonts w:ascii="微軟正黑體" w:eastAsia="微軟正黑體" w:hAnsi="微軟正黑體" w:hint="eastAsia"/>
+          <w:b/>
+          <w:sz w:val="20"/>
+          <w:szCs w:val="20"/>
+        </w:rPr>
+        <w:t>58. 存取CSV檔</w:t>
+      </w:r>
+    </w:p>
+    <w:p>
+      <w:pPr>
+        <w:spacing w:line="400" w:lineRule="exact"/>
+        <w:rPr>
+          <w:rFonts w:ascii="微軟正黑體" w:eastAsia="微軟正黑體" w:hAnsi="微軟正黑體"/>
+          <w:sz w:val="20"/>
+          <w:szCs w:val="20"/>
+        </w:rPr>
+      </w:pPr>
+      <w:r>
+        <w:rPr>
+          <w:rFonts w:ascii="微軟正黑體" w:eastAsia="微軟正黑體" w:hAnsi="微軟正黑體"/>
+          <w:sz w:val="20"/>
+          <w:szCs w:val="20"/>
+        </w:rPr>
+        <w:t xml:space="preserve">        //Open data.csv</w:t>
+      </w:r>
+    </w:p>
+    <w:p>
+      <w:pPr>
+        <w:spacing w:line="400" w:lineRule="exact"/>
+        <w:rPr>
+          <w:rFonts w:ascii="微軟正黑體" w:eastAsia="微軟正黑體" w:hAnsi="微軟正黑體"/>
+          <w:sz w:val="20"/>
+          <w:szCs w:val="20"/>
+        </w:rPr>
+      </w:pPr>
+      <w:r>
+        <w:rPr>
+          <w:rFonts w:ascii="微軟正黑體" w:eastAsia="微軟正黑體" w:hAnsi="微軟正黑體"/>
+          <w:sz w:val="20"/>
+          <w:szCs w:val="20"/>
+        </w:rPr>
+        <w:t xml:space="preserve">        $filename = dirname(dirname(dirname(__FILE__))) . "/employee.csv";</w:t>
+      </w:r>
+    </w:p>
+    <w:p>
+      <w:pPr>
+        <w:spacing w:line="400" w:lineRule="exact"/>
+        <w:rPr>
+          <w:rFonts w:ascii="微軟正黑體" w:eastAsia="微軟正黑體" w:hAnsi="微軟正黑體"/>
+          <w:sz w:val="20"/>
+          <w:szCs w:val="20"/>
+        </w:rPr>
+      </w:pPr>
+      <w:r>
+        <w:rPr>
+          <w:rFonts w:ascii="微軟正黑體" w:eastAsia="微軟正黑體" w:hAnsi="微軟正黑體"/>
+          <w:sz w:val="20"/>
+          <w:szCs w:val="20"/>
+        </w:rPr>
+        <w:t xml:space="preserve">        $file = fopen($filename, "r");</w:t>
+      </w:r>
+    </w:p>
+    <w:p>
+      <w:pPr>
+        <w:spacing w:line="400" w:lineRule="exact"/>
+        <w:rPr>
+          <w:rFonts w:ascii="微軟正黑體" w:eastAsia="微軟正黑體" w:hAnsi="微軟正黑體"/>
+          <w:sz w:val="20"/>
+          <w:szCs w:val="20"/>
+        </w:rPr>
+      </w:pPr>
+      <w:r>
+        <w:rPr>
+          <w:rFonts w:ascii="微軟正黑體" w:eastAsia="微軟正黑體" w:hAnsi="微軟正黑體"/>
+          <w:sz w:val="20"/>
+          <w:szCs w:val="20"/>
+        </w:rPr>
+        <w:t xml:space="preserve">        //Read data until end</w:t>
+      </w:r>
+    </w:p>
+    <w:p>
+      <w:pPr>
+        <w:spacing w:line="400" w:lineRule="exact"/>
+        <w:rPr>
+          <w:rFonts w:ascii="微軟正黑體" w:eastAsia="微軟正黑體" w:hAnsi="微軟正黑體"/>
+          <w:sz w:val="20"/>
+          <w:szCs w:val="20"/>
+        </w:rPr>
+      </w:pPr>
+      <w:r>
+        <w:rPr>
+          <w:rFonts w:ascii="微軟正黑體" w:eastAsia="微軟正黑體" w:hAnsi="微軟正黑體"/>
+          <w:sz w:val="20"/>
+          <w:szCs w:val="20"/>
+        </w:rPr>
+        <w:t xml:space="preserve">        while (!feof($file)) {</w:t>
+      </w:r>
+    </w:p>
+    <w:p>
+      <w:pPr>
+        <w:spacing w:line="400" w:lineRule="exact"/>
+        <w:rPr>
+          <w:rFonts w:ascii="微軟正黑體" w:eastAsia="微軟正黑體" w:hAnsi="微軟正黑體"/>
+          <w:sz w:val="20"/>
+          <w:szCs w:val="20"/>
+        </w:rPr>
+      </w:pPr>
+      <w:r>
+        <w:rPr>
+          <w:rFonts w:ascii="微軟正黑體" w:eastAsia="微軟正黑體" w:hAnsi="微軟正黑體"/>
+          <w:sz w:val="20"/>
+          <w:szCs w:val="20"/>
+        </w:rPr>
+        <w:t xml:space="preserve">            $row = fgetcsv($file);</w:t>
+      </w:r>
+    </w:p>
+    <w:p>
+      <w:pPr>
+        <w:spacing w:line="400" w:lineRule="exact"/>
+        <w:rPr>
+          <w:rFonts w:ascii="微軟正黑體" w:eastAsia="微軟正黑體" w:hAnsi="微軟正黑體"/>
+          <w:sz w:val="20"/>
+          <w:szCs w:val="20"/>
+        </w:rPr>
+      </w:pPr>
+      <w:r>
+        <w:rPr>
+          <w:rFonts w:ascii="微軟正黑體" w:eastAsia="微軟正黑體" w:hAnsi="微軟正黑體"/>
+          <w:sz w:val="20"/>
+          <w:szCs w:val="20"/>
+        </w:rPr>
+        <w:t xml:space="preserve">            $row[0] = iconv('big-5', 'utf-8', $row[0]);</w:t>
+      </w:r>
+      <w:r>
+        <w:rPr>
+          <w:rFonts w:ascii="微軟正黑體" w:eastAsia="微軟正黑體" w:hAnsi="微軟正黑體" w:hint="eastAsia"/>
+          <w:sz w:val="20"/>
+          <w:szCs w:val="20"/>
+        </w:rPr>
+        <w:t xml:space="preserve"> //解決欄位中文亂碼</w:t>
+      </w:r>
+    </w:p>
+    <w:p>
+      <w:pPr>
+        <w:spacing w:line="400" w:lineRule="exact"/>
+        <w:rPr>
+          <w:rFonts w:ascii="微軟正黑體" w:eastAsia="微軟正黑體" w:hAnsi="微軟正黑體"/>
+          <w:sz w:val="20"/>
+          <w:szCs w:val="20"/>
+        </w:rPr>
+      </w:pPr>
+      <w:r>
+        <w:rPr>
+          <w:rFonts w:ascii="微軟正黑體" w:eastAsia="微軟正黑體" w:hAnsi="微軟正黑體"/>
+          <w:sz w:val="20"/>
+          <w:szCs w:val="20"/>
+        </w:rPr>
+        <w:t xml:space="preserve">            </w:t>
+      </w:r>
+      <w:r>
+        <w:rPr>
+          <w:rFonts w:ascii="微軟正黑體" w:eastAsia="微軟正黑體" w:hAnsi="微軟正黑體"/>
+          <w:sz w:val="20"/>
+          <w:szCs w:val="20"/>
+        </w:rPr>
+        <w:t>P</w:t>
+      </w:r>
+      <w:r>
+        <w:rPr>
+          <w:rFonts w:ascii="微軟正黑體" w:eastAsia="微軟正黑體" w:hAnsi="微軟正黑體" w:hint="eastAsia"/>
+          <w:sz w:val="20"/>
+          <w:szCs w:val="20"/>
+        </w:rPr>
+        <w:t>rint_r($row)</w:t>
+      </w:r>
+      <w:r>
+        <w:rPr>
+          <w:rFonts w:ascii="微軟正黑體" w:eastAsia="微軟正黑體" w:hAnsi="微軟正黑體"/>
+          <w:sz w:val="20"/>
+          <w:szCs w:val="20"/>
+        </w:rPr>
+        <w:t>;</w:t>
+      </w:r>
+    </w:p>
+    <w:p>
+      <w:pPr>
+        <w:spacing w:line="400" w:lineRule="exact"/>
+        <w:rPr>
+          <w:rFonts w:ascii="微軟正黑體" w:eastAsia="微軟正黑體" w:hAnsi="微軟正黑體"/>
+          <w:sz w:val="20"/>
+          <w:szCs w:val="20"/>
+        </w:rPr>
+      </w:pPr>
+      <w:r>
+        <w:rPr>
+          <w:rFonts w:ascii="微軟正黑體" w:eastAsia="微軟正黑體" w:hAnsi="微軟正黑體"/>
+          <w:sz w:val="20"/>
+          <w:szCs w:val="20"/>
+        </w:rPr>
+        <w:t xml:space="preserve">        }</w:t>
+      </w:r>
+    </w:p>
+    <w:p>
+      <w:pPr>
+        <w:spacing w:line="400" w:lineRule="exact"/>
+        <w:rPr>
+          <w:rFonts w:ascii="微軟正黑體" w:eastAsia="微軟正黑體" w:hAnsi="微軟正黑體"/>
+          <w:sz w:val="20"/>
+          <w:szCs w:val="20"/>
+        </w:rPr>
+      </w:pPr>
+      <w:r>
+        <w:rPr>
+          <w:rFonts w:ascii="微軟正黑體" w:eastAsia="微軟正黑體" w:hAnsi="微軟正黑體"/>
+          <w:sz w:val="20"/>
+          <w:szCs w:val="20"/>
+        </w:rPr>
+        <w:t xml:space="preserve">        //Close file</w:t>
+      </w:r>
+    </w:p>
+    <w:p>
+      <w:pPr>
+        <w:spacing w:line="400" w:lineRule="exact"/>
+        <w:rPr>
+          <w:rFonts w:ascii="微軟正黑體" w:eastAsia="微軟正黑體" w:hAnsi="微軟正黑體"/>
+          <w:sz w:val="20"/>
+          <w:szCs w:val="20"/>
+        </w:rPr>
+      </w:pPr>
+      <w:r>
+        <w:rPr>
+          <w:rFonts w:ascii="微軟正黑體" w:eastAsia="微軟正黑體" w:hAnsi="微軟正黑體"/>
+          <w:sz w:val="20"/>
+          <w:szCs w:val="20"/>
+        </w:rPr>
+        <w:t xml:space="preserve">        fclose($file);</w:t>
+      </w:r>
     </w:p>
     <w:sectPr>
       <w:pgSz w:w="11906" w:h="16838"/>
@@ -8335,6 +9526,52 @@
       <w:szCs w:val="48"/>
     </w:rPr>
   </w:style>
+  <w:style w:type="paragraph" w:styleId="2">
+    <w:name w:val="heading 2"/>
+    <w:basedOn w:val="a"/>
+    <w:next w:val="a"/>
+    <w:link w:val="20"/>
+    <w:uiPriority w:val="9"/>
+    <w:semiHidden/>
+    <w:unhideWhenUsed/>
+    <w:qFormat/>
+    <w:rsid w:val="000713C5"/>
+    <w:pPr>
+      <w:keepNext/>
+      <w:spacing w:line="720" w:lineRule="auto"/>
+      <w:outlineLvl w:val="1"/>
+    </w:pPr>
+    <w:rPr>
+      <w:rFonts w:asciiTheme="majorHAnsi" w:eastAsiaTheme="majorEastAsia" w:hAnsiTheme="majorHAnsi" w:cstheme="majorBidi"/>
+      <w:b/>
+      <w:bCs/>
+      <w:sz w:val="48"/>
+      <w:szCs w:val="48"/>
+    </w:rPr>
+  </w:style>
+  <w:style w:type="paragraph" w:styleId="3">
+    <w:name w:val="heading 3"/>
+    <w:basedOn w:val="a"/>
+    <w:next w:val="a"/>
+    <w:link w:val="30"/>
+    <w:uiPriority w:val="9"/>
+    <w:semiHidden/>
+    <w:unhideWhenUsed/>
+    <w:qFormat/>
+    <w:rsid w:val="007935AD"/>
+    <w:pPr>
+      <w:keepNext/>
+      <w:spacing w:line="720" w:lineRule="auto"/>
+      <w:outlineLvl w:val="2"/>
+    </w:pPr>
+    <w:rPr>
+      <w:rFonts w:asciiTheme="majorHAnsi" w:eastAsiaTheme="majorEastAsia" w:hAnsiTheme="majorHAnsi" w:cstheme="majorBidi"/>
+      <w:b/>
+      <w:bCs/>
+      <w:sz w:val="36"/>
+      <w:szCs w:val="36"/>
+    </w:rPr>
+  </w:style>
   <w:style w:type="paragraph" w:styleId="5">
     <w:name w:val="heading 5"/>
     <w:basedOn w:val="a"/>
@@ -8498,7 +9735,6 @@
     <w:name w:val="Normal (Web)"/>
     <w:basedOn w:val="a"/>
     <w:uiPriority w:val="99"/>
-    <w:semiHidden/>
     <w:unhideWhenUsed/>
     <w:rsid w:val="00A1104E"/>
     <w:pPr>
@@ -8637,6 +9873,41 @@
     <w:name w:val="str"/>
     <w:basedOn w:val="a0"/>
     <w:rsid w:val="002C639C"/>
+  </w:style>
+  <w:style w:type="character" w:customStyle="1" w:styleId="20">
+    <w:name w:val="標題 2 字元"/>
+    <w:basedOn w:val="a0"/>
+    <w:link w:val="2"/>
+    <w:uiPriority w:val="9"/>
+    <w:semiHidden/>
+    <w:rsid w:val="000713C5"/>
+    <w:rPr>
+      <w:rFonts w:asciiTheme="majorHAnsi" w:eastAsiaTheme="majorEastAsia" w:hAnsiTheme="majorHAnsi" w:cstheme="majorBidi"/>
+      <w:b/>
+      <w:bCs/>
+      <w:sz w:val="48"/>
+      <w:szCs w:val="48"/>
+    </w:rPr>
+  </w:style>
+  <w:style w:type="character" w:customStyle="1" w:styleId="kwd">
+    <w:name w:val="kwd"/>
+    <w:basedOn w:val="a0"/>
+    <w:rsid w:val="007935AD"/>
+  </w:style>
+  <w:style w:type="character" w:customStyle="1" w:styleId="30">
+    <w:name w:val="標題 3 字元"/>
+    <w:basedOn w:val="a0"/>
+    <w:link w:val="3"/>
+    <w:uiPriority w:val="9"/>
+    <w:semiHidden/>
+    <w:rsid w:val="007935AD"/>
+    <w:rPr>
+      <w:rFonts w:asciiTheme="majorHAnsi" w:eastAsiaTheme="majorEastAsia" w:hAnsiTheme="majorHAnsi" w:cstheme="majorBidi"/>
+      <w:b/>
+      <w:bCs/>
+      <w:sz w:val="36"/>
+      <w:szCs w:val="36"/>
+    </w:rPr>
   </w:style>
 </w:styles>
 </file>

--- a/學習文件 (自動儲存).docx
+++ b/學習文件 (自動儲存).docx
@@ -7087,7 +7087,7 @@
         <w:shd w:val="clear" w:color="auto" w:fill="FFFFFF"/>
         <w:spacing w:before="0" w:beforeAutospacing="0" w:after="83" w:afterAutospacing="0"/>
         <w:rPr>
-          <w:rFonts w:ascii="Microsoft YaHei" w:eastAsiaTheme="minorEastAsia" w:hAnsi="Microsoft YaHei" w:hint="eastAsia"/>
+          <w:rFonts w:ascii="Microsoft YaHei" w:eastAsiaTheme="minorEastAsia" w:hAnsi="Microsoft YaHei"/>
           <w:color w:val="333333"/>
           <w:sz w:val="12"/>
           <w:szCs w:val="12"/>
@@ -9033,7 +9033,7 @@
       <w:pPr>
         <w:spacing w:line="400" w:lineRule="exact"/>
         <w:rPr>
-          <w:rFonts w:ascii="微軟正黑體" w:eastAsia="微軟正黑體" w:hAnsi="微軟正黑體"/>
+          <w:rFonts w:ascii="微軟正黑體" w:eastAsia="微軟正黑體" w:hAnsi="微軟正黑體" w:hint="eastAsia"/>
           <w:sz w:val="20"/>
           <w:szCs w:val="20"/>
         </w:rPr>
@@ -9046,6 +9046,162 @@
         </w:rPr>
         <w:t xml:space="preserve">        fclose($file);</w:t>
       </w:r>
+    </w:p>
+    <w:p>
+      <w:pPr>
+        <w:spacing w:line="400" w:lineRule="exact"/>
+        <w:rPr>
+          <w:rFonts w:ascii="微軟正黑體" w:eastAsia="微軟正黑體" w:hAnsi="微軟正黑體"/>
+          <w:b/>
+          <w:sz w:val="20"/>
+          <w:szCs w:val="20"/>
+        </w:rPr>
+      </w:pPr>
+      <w:r>
+        <w:rPr>
+          <w:rFonts w:ascii="微軟正黑體" w:eastAsia="微軟正黑體" w:hAnsi="微軟正黑體" w:hint="eastAsia"/>
+          <w:b/>
+          <w:sz w:val="20"/>
+          <w:szCs w:val="20"/>
+        </w:rPr>
+        <w:lastRenderedPageBreak/>
+        <w:t>59</w:t>
+      </w:r>
+      <w:r>
+        <w:rPr>
+          <w:rFonts w:ascii="微軟正黑體" w:eastAsia="微軟正黑體" w:hAnsi="微軟正黑體" w:hint="eastAsia"/>
+          <w:b/>
+          <w:sz w:val="20"/>
+          <w:szCs w:val="20"/>
+        </w:rPr>
+        <w:t xml:space="preserve">. </w:t>
+      </w:r>
+      <w:r>
+        <w:rPr>
+          <w:rFonts w:ascii="微軟正黑體" w:eastAsia="微軟正黑體" w:hAnsi="微軟正黑體" w:hint="eastAsia"/>
+          <w:b/>
+          <w:sz w:val="20"/>
+          <w:szCs w:val="20"/>
+        </w:rPr>
+        <w:t>SQL 速度</w:t>
+      </w:r>
+    </w:p>
+    <w:p>
+      <w:pPr>
+        <w:spacing w:line="400" w:lineRule="exact"/>
+        <w:rPr>
+          <w:rFonts w:ascii="微軟正黑體" w:eastAsia="微軟正黑體" w:hAnsi="微軟正黑體" w:hint="eastAsia"/>
+          <w:sz w:val="20"/>
+          <w:szCs w:val="20"/>
+        </w:rPr>
+      </w:pPr>
+    </w:p>
+    <w:p>
+      <w:pPr>
+        <w:pStyle w:val="HTML0"/>
+        <w:shd w:val="clear" w:color="auto" w:fill="EFF0F1"/>
+        <w:textAlignment w:val="baseline"/>
+        <w:rPr>
+          <w:rFonts w:ascii="Consolas" w:hAnsi="Consolas"/>
+          <w:color w:val="393318"/>
+          <w:sz w:val="11"/>
+          <w:szCs w:val="11"/>
+        </w:rPr>
+      </w:pPr>
+      <w:r>
+        <w:rPr>
+          <w:rStyle w:val="kwd"/>
+          <w:rFonts w:ascii="inherit" w:hAnsi="inherit"/>
+          <w:color w:val="101094"/>
+          <w:sz w:val="11"/>
+          <w:szCs w:val="11"/>
+          <w:bdr w:val="none" w:sz="0" w:space="0" w:color="auto" w:frame="1"/>
+          <w:shd w:val="clear" w:color="auto" w:fill="EFF0F1"/>
+        </w:rPr>
+        <w:t>select</w:t>
+      </w:r>
+      <w:r>
+        <w:rPr>
+          <w:rStyle w:val="pln"/>
+          <w:rFonts w:ascii="inherit" w:hAnsi="inherit"/>
+          <w:color w:val="303336"/>
+          <w:sz w:val="11"/>
+          <w:szCs w:val="11"/>
+          <w:bdr w:val="none" w:sz="0" w:space="0" w:color="auto" w:frame="1"/>
+          <w:shd w:val="clear" w:color="auto" w:fill="EFF0F1"/>
+        </w:rPr>
+        <w:t xml:space="preserve"> sql_no_cache </w:t>
+      </w:r>
+      <w:r>
+        <w:rPr>
+          <w:rStyle w:val="pun"/>
+          <w:rFonts w:ascii="inherit" w:hAnsi="inherit"/>
+          <w:color w:val="303336"/>
+          <w:sz w:val="11"/>
+          <w:szCs w:val="11"/>
+          <w:bdr w:val="none" w:sz="0" w:space="0" w:color="auto" w:frame="1"/>
+          <w:shd w:val="clear" w:color="auto" w:fill="EFF0F1"/>
+        </w:rPr>
+        <w:t>*</w:t>
+      </w:r>
+      <w:r>
+        <w:rPr>
+          <w:rStyle w:val="pln"/>
+          <w:rFonts w:ascii="inherit" w:hAnsi="inherit"/>
+          <w:color w:val="303336"/>
+          <w:sz w:val="11"/>
+          <w:szCs w:val="11"/>
+          <w:bdr w:val="none" w:sz="0" w:space="0" w:color="auto" w:frame="1"/>
+          <w:shd w:val="clear" w:color="auto" w:fill="EFF0F1"/>
+        </w:rPr>
+        <w:t xml:space="preserve"> </w:t>
+      </w:r>
+      <w:r>
+        <w:rPr>
+          <w:rStyle w:val="kwd"/>
+          <w:rFonts w:ascii="inherit" w:hAnsi="inherit"/>
+          <w:color w:val="101094"/>
+          <w:sz w:val="11"/>
+          <w:szCs w:val="11"/>
+          <w:bdr w:val="none" w:sz="0" w:space="0" w:color="auto" w:frame="1"/>
+          <w:shd w:val="clear" w:color="auto" w:fill="EFF0F1"/>
+        </w:rPr>
+        <w:t>from</w:t>
+      </w:r>
+      <w:r>
+        <w:rPr>
+          <w:rStyle w:val="pln"/>
+          <w:rFonts w:ascii="inherit" w:hAnsi="inherit"/>
+          <w:color w:val="303336"/>
+          <w:sz w:val="11"/>
+          <w:szCs w:val="11"/>
+          <w:bdr w:val="none" w:sz="0" w:space="0" w:color="auto" w:frame="1"/>
+          <w:shd w:val="clear" w:color="auto" w:fill="EFF0F1"/>
+        </w:rPr>
+        <w:t xml:space="preserve"> mytable</w:t>
+      </w:r>
+      <w:r>
+        <w:rPr>
+          <w:rStyle w:val="pun"/>
+          <w:rFonts w:ascii="inherit" w:hAnsi="inherit"/>
+          <w:color w:val="303336"/>
+          <w:sz w:val="11"/>
+          <w:szCs w:val="11"/>
+          <w:bdr w:val="none" w:sz="0" w:space="0" w:color="auto" w:frame="1"/>
+          <w:shd w:val="clear" w:color="auto" w:fill="EFF0F1"/>
+        </w:rPr>
+        <w:t>;</w:t>
+      </w:r>
+    </w:p>
+    <w:p>
+      <w:pPr>
+        <w:spacing w:line="400" w:lineRule="exact"/>
+        <w:rPr>
+          <w:rFonts w:ascii="微軟正黑體" w:eastAsia="微軟正黑體" w:hAnsi="微軟正黑體"/>
+          <w:sz w:val="20"/>
+          <w:szCs w:val="20"/>
+        </w:rPr>
+      </w:pPr>
     </w:p>
     <w:sectPr>
       <w:pgSz w:w="11906" w:h="16838"/>
